--- a/Quarto Semestre/Projeto Integrador/Termo de Abertura do Projeto.docx
+++ b/Quarto Semestre/Projeto Integrador/Termo de Abertura do Projeto.docx
@@ -144,6 +144,14 @@
                 <w:szCs w:val="24"/>
               </w:rPr>
             </w:pPr>
+            <w:r>
+              <w:rPr>
+                <w:rFonts w:ascii="Times New Roman" w:hAnsi="Times New Roman" w:cs="Times New Roman"/>
+                <w:sz w:val="24"/>
+                <w:szCs w:val="24"/>
+              </w:rPr>
+              <w:t>Projeto Integrador</w:t>
+            </w:r>
           </w:p>
         </w:tc>
       </w:tr>
@@ -935,7 +943,6 @@
                 <w:szCs w:val="24"/>
               </w:rPr>
             </w:pPr>
-            <w:proofErr w:type="spellStart"/>
             <w:r>
               <w:rPr>
                 <w:rFonts w:ascii="Times New Roman" w:hAnsi="Times New Roman" w:cs="Times New Roman"/>
@@ -944,7 +951,6 @@
               </w:rPr>
               <w:t>Isabelli</w:t>
             </w:r>
-            <w:proofErr w:type="spellEnd"/>
           </w:p>
         </w:tc>
       </w:tr>

--- a/Quarto Semestre/Projeto Integrador/Termo de Abertura do Projeto.docx
+++ b/Quarto Semestre/Projeto Integrador/Termo de Abertura do Projeto.docx
@@ -150,7 +150,7 @@
                 <w:sz w:val="24"/>
                 <w:szCs w:val="24"/>
               </w:rPr>
-              <w:t>Projeto Integrador</w:t>
+              <w:t>Projeto</w:t>
             </w:r>
           </w:p>
         </w:tc>

--- a/Quarto Semestre/Projeto Integrador/Termo de Abertura do Projeto.docx
+++ b/Quarto Semestre/Projeto Integrador/Termo de Abertura do Projeto.docx
@@ -118,6 +118,7 @@
         <w:tc>
           <w:tcPr>
             <w:tcW w:w="8494" w:type="dxa"/>
+            <w:tcMar/>
           </w:tcPr>
           <w:p>
             <w:pPr>
@@ -150,7 +151,15 @@
                 <w:sz w:val="24"/>
                 <w:szCs w:val="24"/>
               </w:rPr>
-              <w:t>Projeto</w:t>
+              <w:t xml:space="preserve">Educando os </w:t>
+            </w:r>
+            <w:r>
+              <w:rPr>
+                <w:rFonts w:ascii="Times New Roman" w:hAnsi="Times New Roman" w:cs="Times New Roman"/>
+                <w:sz w:val="24"/>
+                <w:szCs w:val="24"/>
+              </w:rPr>
+              <w:t>pirralhões</w:t>
             </w:r>
           </w:p>
         </w:tc>
@@ -442,6 +451,7 @@
         <w:tc>
           <w:tcPr>
             <w:tcW w:w="8494" w:type="dxa"/>
+            <w:tcMar/>
           </w:tcPr>
           <w:p>
             <w:pPr>
@@ -485,26 +495,37 @@
         <w:tc>
           <w:tcPr>
             <w:tcW w:w="8494" w:type="dxa"/>
+            <w:tcMar/>
           </w:tcPr>
           <w:p>
             <w:pPr>
               <w:rPr>
                 <w:rFonts w:ascii="Times New Roman" w:hAnsi="Times New Roman" w:cs="Times New Roman"/>
-                <w:b/>
-                <w:bCs/>
-                <w:sz w:val="24"/>
-                <w:szCs w:val="24"/>
-              </w:rPr>
-            </w:pPr>
-            <w:r>
-              <w:rPr>
-                <w:rFonts w:ascii="Times New Roman" w:hAnsi="Times New Roman" w:cs="Times New Roman"/>
-                <w:b/>
-                <w:bCs/>
-                <w:sz w:val="24"/>
-                <w:szCs w:val="24"/>
-              </w:rPr>
-              <w:t>Telefone:</w:t>
+                <w:b w:val="1"/>
+                <w:bCs w:val="1"/>
+                <w:sz w:val="24"/>
+                <w:szCs w:val="24"/>
+              </w:rPr>
+            </w:pPr>
+            <w:r>
+              <w:rPr>
+                <w:rFonts w:ascii="Times New Roman" w:hAnsi="Times New Roman" w:cs="Times New Roman"/>
+                <w:b w:val="1"/>
+                <w:bCs w:val="1"/>
+                <w:sz w:val="24"/>
+                <w:szCs w:val="24"/>
+              </w:rPr>
+              <w:t>Contato</w:t>
+            </w:r>
+            <w:r>
+              <w:rPr>
+                <w:rFonts w:ascii="Times New Roman" w:hAnsi="Times New Roman" w:cs="Times New Roman"/>
+                <w:b w:val="1"/>
+                <w:bCs w:val="1"/>
+                <w:sz w:val="24"/>
+                <w:szCs w:val="24"/>
+              </w:rPr>
+              <w:t>:</w:t>
             </w:r>
           </w:p>
           <w:p>
@@ -519,25 +540,29 @@
         </w:tc>
       </w:tr>
       <w:tr>
+        <w:trPr>
+          <w:trHeight w:val="300"/>
+        </w:trPr>
         <w:tc>
           <w:tcPr>
             <w:tcW w:w="8494" w:type="dxa"/>
+            <w:tcMar/>
           </w:tcPr>
           <w:p>
             <w:pPr>
               <w:rPr>
                 <w:rFonts w:ascii="Times New Roman" w:hAnsi="Times New Roman" w:cs="Times New Roman"/>
-                <w:b/>
-                <w:bCs/>
-                <w:sz w:val="24"/>
-                <w:szCs w:val="24"/>
-              </w:rPr>
-            </w:pPr>
-            <w:r>
-              <w:rPr>
-                <w:rFonts w:ascii="Times New Roman" w:hAnsi="Times New Roman" w:cs="Times New Roman"/>
-                <w:b/>
-                <w:bCs/>
+                <w:b w:val="1"/>
+                <w:bCs w:val="1"/>
+                <w:sz w:val="24"/>
+                <w:szCs w:val="24"/>
+              </w:rPr>
+            </w:pPr>
+            <w:r>
+              <w:rPr>
+                <w:rFonts w:ascii="Times New Roman" w:hAnsi="Times New Roman" w:cs="Times New Roman"/>
+                <w:b w:val="1"/>
+                <w:bCs w:val="1"/>
                 <w:sz w:val="24"/>
                 <w:szCs w:val="24"/>
               </w:rPr>
@@ -587,6 +612,7 @@
         <w:tc>
           <w:tcPr>
             <w:tcW w:w="8494" w:type="dxa"/>
+            <w:tcMar/>
           </w:tcPr>
           <w:p>
             <w:pPr>
@@ -624,6 +650,14 @@
                 <w:szCs w:val="24"/>
               </w:rPr>
               <w:t>Alysson José</w:t>
+            </w:r>
+            <w:r>
+              <w:rPr>
+                <w:rFonts w:ascii="Times New Roman" w:hAnsi="Times New Roman" w:cs="Times New Roman"/>
+                <w:sz w:val="24"/>
+                <w:szCs w:val="24"/>
+              </w:rPr>
+              <w:t xml:space="preserve"> de Franca Ferreira</w:t>
             </w:r>
           </w:p>
         </w:tc>
@@ -632,59 +666,83 @@
         <w:tc>
           <w:tcPr>
             <w:tcW w:w="8494" w:type="dxa"/>
+            <w:tcMar/>
           </w:tcPr>
           <w:p>
             <w:pPr>
-              <w:rPr>
-                <w:rFonts w:ascii="Times New Roman" w:hAnsi="Times New Roman" w:cs="Times New Roman"/>
-                <w:b/>
-                <w:bCs/>
-                <w:sz w:val="24"/>
-                <w:szCs w:val="24"/>
-              </w:rPr>
-            </w:pPr>
-            <w:r>
-              <w:rPr>
-                <w:rFonts w:ascii="Times New Roman" w:hAnsi="Times New Roman" w:cs="Times New Roman"/>
-                <w:b/>
-                <w:bCs/>
-                <w:sz w:val="24"/>
-                <w:szCs w:val="24"/>
-              </w:rPr>
-              <w:t>Telefone:</w:t>
-            </w:r>
-          </w:p>
-          <w:p>
-            <w:pPr>
-              <w:rPr>
-                <w:rFonts w:ascii="Times New Roman" w:hAnsi="Times New Roman" w:cs="Times New Roman"/>
-                <w:sz w:val="24"/>
-                <w:szCs w:val="24"/>
-              </w:rPr>
-            </w:pPr>
+              <w:pStyle w:val="Normal"/>
+              <w:rPr>
+                <w:rFonts w:ascii="Times New Roman" w:hAnsi="Times New Roman" w:cs="Times New Roman"/>
+                <w:b w:val="1"/>
+                <w:bCs w:val="1"/>
+                <w:sz w:val="24"/>
+                <w:szCs w:val="24"/>
+              </w:rPr>
+            </w:pPr>
+            <w:r>
+              <w:rPr>
+                <w:rFonts w:ascii="Times New Roman" w:hAnsi="Times New Roman" w:cs="Times New Roman"/>
+                <w:b w:val="1"/>
+                <w:bCs w:val="1"/>
+                <w:sz w:val="24"/>
+                <w:szCs w:val="24"/>
+              </w:rPr>
+              <w:t>Contato</w:t>
+            </w:r>
+            <w:r>
+              <w:rPr>
+                <w:rFonts w:ascii="Times New Roman" w:hAnsi="Times New Roman" w:cs="Times New Roman"/>
+                <w:b w:val="1"/>
+                <w:bCs w:val="1"/>
+                <w:sz w:val="24"/>
+                <w:szCs w:val="24"/>
+              </w:rPr>
+              <w:t>:</w:t>
+            </w:r>
+          </w:p>
+          <w:p>
+            <w:pPr>
+              <w:rPr>
+                <w:rFonts w:ascii="Times New Roman" w:hAnsi="Times New Roman" w:cs="Times New Roman"/>
+                <w:sz w:val="24"/>
+                <w:szCs w:val="24"/>
+              </w:rPr>
+            </w:pPr>
+            <w:r>
+              <w:rPr>
+                <w:rFonts w:ascii="Times New Roman" w:hAnsi="Times New Roman" w:cs="Times New Roman"/>
+                <w:sz w:val="24"/>
+                <w:szCs w:val="24"/>
+              </w:rPr>
+              <w:t>(35) 9 9232-2686 / alyssonjfranca@gmail.com</w:t>
+            </w:r>
           </w:p>
         </w:tc>
       </w:tr>
       <w:tr>
+        <w:trPr>
+          <w:trHeight w:val="300"/>
+        </w:trPr>
         <w:tc>
           <w:tcPr>
             <w:tcW w:w="8494" w:type="dxa"/>
+            <w:tcMar/>
           </w:tcPr>
           <w:p>
             <w:pPr>
               <w:rPr>
                 <w:rFonts w:ascii="Times New Roman" w:hAnsi="Times New Roman" w:cs="Times New Roman"/>
-                <w:b/>
-                <w:bCs/>
-                <w:sz w:val="24"/>
-                <w:szCs w:val="24"/>
-              </w:rPr>
-            </w:pPr>
-            <w:r>
-              <w:rPr>
-                <w:rFonts w:ascii="Times New Roman" w:hAnsi="Times New Roman" w:cs="Times New Roman"/>
-                <w:b/>
-                <w:bCs/>
+                <w:b w:val="1"/>
+                <w:bCs w:val="1"/>
+                <w:sz w:val="24"/>
+                <w:szCs w:val="24"/>
+              </w:rPr>
+            </w:pPr>
+            <w:r>
+              <w:rPr>
+                <w:rFonts w:ascii="Times New Roman" w:hAnsi="Times New Roman" w:cs="Times New Roman"/>
+                <w:b w:val="1"/>
+                <w:bCs w:val="1"/>
                 <w:sz w:val="24"/>
                 <w:szCs w:val="24"/>
               </w:rPr>
@@ -693,35 +751,20 @@
           </w:p>
           <w:p>
             <w:pPr>
-              <w:rPr>
-                <w:rFonts w:ascii="Times New Roman" w:hAnsi="Times New Roman" w:cs="Times New Roman"/>
-                <w:sz w:val="24"/>
-                <w:szCs w:val="24"/>
-              </w:rPr>
-            </w:pPr>
-            <w:r>
-              <w:rPr>
-                <w:rFonts w:ascii="Times New Roman" w:hAnsi="Times New Roman" w:cs="Times New Roman"/>
-                <w:sz w:val="24"/>
-                <w:szCs w:val="24"/>
-              </w:rPr>
-              <w:t xml:space="preserve"> </w:t>
-            </w:r>
-            <w:r>
-              <w:rPr>
-                <w:rFonts w:ascii="Times New Roman" w:hAnsi="Times New Roman" w:cs="Times New Roman"/>
-                <w:sz w:val="24"/>
-                <w:szCs w:val="24"/>
-              </w:rPr>
-              <w:t>Desenvolvedor de Software Júnio</w:t>
-            </w:r>
-            <w:r>
-              <w:rPr>
-                <w:rFonts w:ascii="Times New Roman" w:hAnsi="Times New Roman" w:cs="Times New Roman"/>
-                <w:sz w:val="24"/>
-                <w:szCs w:val="24"/>
-              </w:rPr>
-              <w:t>r</w:t>
+              <w:pStyle w:val="Normal"/>
+              <w:rPr>
+                <w:rFonts w:ascii="Times New Roman" w:hAnsi="Times New Roman" w:cs="Times New Roman"/>
+                <w:sz w:val="24"/>
+                <w:szCs w:val="24"/>
+              </w:rPr>
+            </w:pPr>
+            <w:r>
+              <w:rPr>
+                <w:rFonts w:ascii="Times New Roman" w:hAnsi="Times New Roman" w:cs="Times New Roman"/>
+                <w:sz w:val="24"/>
+                <w:szCs w:val="24"/>
+              </w:rPr>
+              <w:t xml:space="preserve"> Desenvolvedor de Software Júnior</w:t>
             </w:r>
           </w:p>
         </w:tc>
@@ -747,25 +790,29 @@
         <w:gridCol w:w="8494"/>
       </w:tblGrid>
       <w:tr>
+        <w:trPr>
+          <w:trHeight w:val="300"/>
+        </w:trPr>
         <w:tc>
           <w:tcPr>
             <w:tcW w:w="8494" w:type="dxa"/>
+            <w:tcMar/>
           </w:tcPr>
           <w:p>
             <w:pPr>
               <w:rPr>
                 <w:rFonts w:ascii="Times New Roman" w:hAnsi="Times New Roman" w:cs="Times New Roman"/>
-                <w:b/>
-                <w:bCs/>
-                <w:sz w:val="24"/>
-                <w:szCs w:val="24"/>
-              </w:rPr>
-            </w:pPr>
-            <w:r>
-              <w:rPr>
-                <w:rFonts w:ascii="Times New Roman" w:hAnsi="Times New Roman" w:cs="Times New Roman"/>
-                <w:b/>
-                <w:bCs/>
+                <w:b w:val="1"/>
+                <w:bCs w:val="1"/>
+                <w:sz w:val="24"/>
+                <w:szCs w:val="24"/>
+              </w:rPr>
+            </w:pPr>
+            <w:r>
+              <w:rPr>
+                <w:rFonts w:ascii="Times New Roman" w:hAnsi="Times New Roman" w:cs="Times New Roman"/>
+                <w:b w:val="1"/>
+                <w:bCs w:val="1"/>
                 <w:sz w:val="24"/>
                 <w:szCs w:val="24"/>
               </w:rPr>
@@ -792,29 +839,44 @@
         </w:tc>
       </w:tr>
       <w:tr>
+        <w:trPr>
+          <w:trHeight w:val="300"/>
+        </w:trPr>
         <w:tc>
           <w:tcPr>
             <w:tcW w:w="8494" w:type="dxa"/>
+            <w:tcMar/>
           </w:tcPr>
           <w:p>
             <w:pPr>
-              <w:rPr>
-                <w:rFonts w:ascii="Times New Roman" w:hAnsi="Times New Roman" w:cs="Times New Roman"/>
-                <w:b/>
-                <w:bCs/>
-                <w:sz w:val="24"/>
-                <w:szCs w:val="24"/>
-              </w:rPr>
-            </w:pPr>
-            <w:r>
-              <w:rPr>
-                <w:rFonts w:ascii="Times New Roman" w:hAnsi="Times New Roman" w:cs="Times New Roman"/>
-                <w:b/>
-                <w:bCs/>
-                <w:sz w:val="24"/>
-                <w:szCs w:val="24"/>
-              </w:rPr>
-              <w:t>Telefone:</w:t>
+              <w:pStyle w:val="Normal"/>
+              <w:rPr>
+                <w:rFonts w:ascii="Times New Roman" w:hAnsi="Times New Roman" w:cs="Times New Roman"/>
+                <w:b w:val="1"/>
+                <w:bCs w:val="1"/>
+                <w:sz w:val="24"/>
+                <w:szCs w:val="24"/>
+              </w:rPr>
+            </w:pPr>
+            <w:r>
+              <w:rPr>
+                <w:rFonts w:ascii="Times New Roman" w:hAnsi="Times New Roman" w:cs="Times New Roman"/>
+                <w:b w:val="1"/>
+                <w:bCs w:val="1"/>
+                <w:sz w:val="24"/>
+                <w:szCs w:val="24"/>
+              </w:rPr>
+              <w:t>Contat</w:t>
+            </w:r>
+            <w:r>
+              <w:rPr>
+                <w:rFonts w:ascii="Times New Roman" w:hAnsi="Times New Roman" w:cs="Times New Roman"/>
+                <w:b w:val="1"/>
+                <w:bCs w:val="1"/>
+                <w:sz w:val="24"/>
+                <w:szCs w:val="24"/>
+              </w:rPr>
+              <w:t>o:</w:t>
             </w:r>
           </w:p>
           <w:p>
@@ -829,25 +891,29 @@
         </w:tc>
       </w:tr>
       <w:tr>
+        <w:trPr>
+          <w:trHeight w:val="300"/>
+        </w:trPr>
         <w:tc>
           <w:tcPr>
             <w:tcW w:w="8494" w:type="dxa"/>
+            <w:tcMar/>
           </w:tcPr>
           <w:p>
             <w:pPr>
               <w:rPr>
                 <w:rFonts w:ascii="Times New Roman" w:hAnsi="Times New Roman" w:cs="Times New Roman"/>
-                <w:b/>
-                <w:bCs/>
-                <w:sz w:val="24"/>
-                <w:szCs w:val="24"/>
-              </w:rPr>
-            </w:pPr>
-            <w:r>
-              <w:rPr>
-                <w:rFonts w:ascii="Times New Roman" w:hAnsi="Times New Roman" w:cs="Times New Roman"/>
-                <w:b/>
-                <w:bCs/>
+                <w:b w:val="1"/>
+                <w:bCs w:val="1"/>
+                <w:sz w:val="24"/>
+                <w:szCs w:val="24"/>
+              </w:rPr>
+            </w:pPr>
+            <w:r>
+              <w:rPr>
+                <w:rFonts w:ascii="Times New Roman" w:hAnsi="Times New Roman" w:cs="Times New Roman"/>
+                <w:b w:val="1"/>
+                <w:bCs w:val="1"/>
                 <w:sz w:val="24"/>
                 <w:szCs w:val="24"/>
               </w:rPr>
@@ -856,35 +922,20 @@
           </w:p>
           <w:p>
             <w:pPr>
-              <w:rPr>
-                <w:rFonts w:ascii="Times New Roman" w:hAnsi="Times New Roman" w:cs="Times New Roman"/>
-                <w:sz w:val="24"/>
-                <w:szCs w:val="24"/>
-              </w:rPr>
-            </w:pPr>
-            <w:r>
-              <w:rPr>
-                <w:rFonts w:ascii="Times New Roman" w:hAnsi="Times New Roman" w:cs="Times New Roman"/>
-                <w:sz w:val="24"/>
-                <w:szCs w:val="24"/>
-              </w:rPr>
-              <w:t xml:space="preserve"> </w:t>
-            </w:r>
-            <w:r>
-              <w:rPr>
-                <w:rFonts w:ascii="Times New Roman" w:hAnsi="Times New Roman" w:cs="Times New Roman"/>
-                <w:sz w:val="24"/>
-                <w:szCs w:val="24"/>
-              </w:rPr>
-              <w:t>Desenvolvedor de Software Júnio</w:t>
-            </w:r>
-            <w:r>
-              <w:rPr>
-                <w:rFonts w:ascii="Times New Roman" w:hAnsi="Times New Roman" w:cs="Times New Roman"/>
-                <w:sz w:val="24"/>
-                <w:szCs w:val="24"/>
-              </w:rPr>
-              <w:t>r</w:t>
+              <w:pStyle w:val="Normal"/>
+              <w:rPr>
+                <w:rFonts w:ascii="Times New Roman" w:hAnsi="Times New Roman" w:cs="Times New Roman"/>
+                <w:sz w:val="24"/>
+                <w:szCs w:val="24"/>
+              </w:rPr>
+            </w:pPr>
+            <w:r>
+              <w:rPr>
+                <w:rFonts w:ascii="Times New Roman" w:hAnsi="Times New Roman" w:cs="Times New Roman"/>
+                <w:sz w:val="24"/>
+                <w:szCs w:val="24"/>
+              </w:rPr>
+              <w:t xml:space="preserve"> Desenvolvedor de Software Júnior</w:t>
             </w:r>
           </w:p>
         </w:tc>
@@ -892,6 +943,7 @@
     </w:tbl>
     <w:p>
       <w:pPr>
+        <w:pStyle w:val="Normal"/>
         <w:spacing w:after="0"/>
         <w:rPr>
           <w:rFonts w:ascii="Times New Roman" w:hAnsi="Times New Roman" w:cs="Times New Roman"/>
@@ -910,25 +962,29 @@
         <w:gridCol w:w="8494"/>
       </w:tblGrid>
       <w:tr>
+        <w:trPr>
+          <w:trHeight w:val="540"/>
+        </w:trPr>
         <w:tc>
           <w:tcPr>
             <w:tcW w:w="8494" w:type="dxa"/>
+            <w:tcMar/>
           </w:tcPr>
           <w:p>
             <w:pPr>
               <w:rPr>
                 <w:rFonts w:ascii="Times New Roman" w:hAnsi="Times New Roman" w:cs="Times New Roman"/>
-                <w:b/>
-                <w:bCs/>
-                <w:sz w:val="24"/>
-                <w:szCs w:val="24"/>
-              </w:rPr>
-            </w:pPr>
-            <w:r>
-              <w:rPr>
-                <w:rFonts w:ascii="Times New Roman" w:hAnsi="Times New Roman" w:cs="Times New Roman"/>
-                <w:b/>
-                <w:bCs/>
+                <w:b w:val="1"/>
+                <w:bCs w:val="1"/>
+                <w:sz w:val="24"/>
+                <w:szCs w:val="24"/>
+              </w:rPr>
+            </w:pPr>
+            <w:r>
+              <w:rPr>
+                <w:rFonts w:ascii="Times New Roman" w:hAnsi="Times New Roman" w:cs="Times New Roman"/>
+                <w:b w:val="1"/>
+                <w:bCs w:val="1"/>
                 <w:sz w:val="24"/>
                 <w:szCs w:val="24"/>
               </w:rPr>
@@ -955,33 +1011,52 @@
         </w:tc>
       </w:tr>
       <w:tr>
+        <w:trPr>
+          <w:trHeight w:val="300"/>
+        </w:trPr>
         <w:tc>
           <w:tcPr>
             <w:tcW w:w="8494" w:type="dxa"/>
+            <w:tcMar/>
           </w:tcPr>
           <w:p>
             <w:pPr>
               <w:rPr>
                 <w:rFonts w:ascii="Times New Roman" w:hAnsi="Times New Roman" w:cs="Times New Roman"/>
-                <w:b/>
-                <w:bCs/>
-                <w:sz w:val="24"/>
-                <w:szCs w:val="24"/>
-              </w:rPr>
-            </w:pPr>
-            <w:r>
-              <w:rPr>
-                <w:rFonts w:ascii="Times New Roman" w:hAnsi="Times New Roman" w:cs="Times New Roman"/>
-                <w:b/>
-                <w:bCs/>
-                <w:sz w:val="24"/>
-                <w:szCs w:val="24"/>
-              </w:rPr>
-              <w:t>Telefone:</w:t>
-            </w:r>
-          </w:p>
-          <w:p>
-            <w:pPr>
+                <w:b w:val="1"/>
+                <w:bCs w:val="1"/>
+                <w:sz w:val="24"/>
+                <w:szCs w:val="24"/>
+              </w:rPr>
+            </w:pPr>
+            <w:r>
+              <w:rPr>
+                <w:rFonts w:ascii="Times New Roman" w:hAnsi="Times New Roman" w:cs="Times New Roman"/>
+                <w:b w:val="1"/>
+                <w:bCs w:val="1"/>
+                <w:sz w:val="24"/>
+                <w:szCs w:val="24"/>
+              </w:rPr>
+              <w:t>Contato</w:t>
+            </w:r>
+            <w:r>
+              <w:rPr>
+                <w:rFonts w:ascii="Times New Roman" w:hAnsi="Times New Roman" w:cs="Times New Roman"/>
+                <w:b w:val="1"/>
+                <w:bCs w:val="1"/>
+                <w:sz w:val="24"/>
+                <w:szCs w:val="24"/>
+              </w:rPr>
+              <w:t>:</w:t>
+            </w:r>
+          </w:p>
+          <w:p>
+            <w:pPr>
+              <w:pStyle w:val="Normal"/>
+              <w:bidi w:val="0"/>
+              <w:spacing w:before="0" w:beforeAutospacing="off" w:after="0" w:afterAutospacing="off" w:line="259" w:lineRule="auto"/>
+              <w:ind w:left="0" w:right="0"/>
+              <w:jc w:val="left"/>
               <w:rPr>
                 <w:rFonts w:ascii="Times New Roman" w:hAnsi="Times New Roman" w:cs="Times New Roman"/>
                 <w:sz w:val="24"/>
@@ -992,25 +1067,29 @@
         </w:tc>
       </w:tr>
       <w:tr>
+        <w:trPr>
+          <w:trHeight w:val="300"/>
+        </w:trPr>
         <w:tc>
           <w:tcPr>
             <w:tcW w:w="8494" w:type="dxa"/>
+            <w:tcMar/>
           </w:tcPr>
           <w:p>
             <w:pPr>
               <w:rPr>
                 <w:rFonts w:ascii="Times New Roman" w:hAnsi="Times New Roman" w:cs="Times New Roman"/>
-                <w:b/>
-                <w:bCs/>
-                <w:sz w:val="24"/>
-                <w:szCs w:val="24"/>
-              </w:rPr>
-            </w:pPr>
-            <w:r>
-              <w:rPr>
-                <w:rFonts w:ascii="Times New Roman" w:hAnsi="Times New Roman" w:cs="Times New Roman"/>
-                <w:b/>
-                <w:bCs/>
+                <w:b w:val="1"/>
+                <w:bCs w:val="1"/>
+                <w:sz w:val="24"/>
+                <w:szCs w:val="24"/>
+              </w:rPr>
+            </w:pPr>
+            <w:r>
+              <w:rPr>
+                <w:rFonts w:ascii="Times New Roman" w:hAnsi="Times New Roman" w:cs="Times New Roman"/>
+                <w:b w:val="1"/>
+                <w:bCs w:val="1"/>
                 <w:sz w:val="24"/>
                 <w:szCs w:val="24"/>
               </w:rPr>
@@ -1019,35 +1098,20 @@
           </w:p>
           <w:p>
             <w:pPr>
-              <w:rPr>
-                <w:rFonts w:ascii="Times New Roman" w:hAnsi="Times New Roman" w:cs="Times New Roman"/>
-                <w:sz w:val="24"/>
-                <w:szCs w:val="24"/>
-              </w:rPr>
-            </w:pPr>
-            <w:r>
-              <w:rPr>
-                <w:rFonts w:ascii="Times New Roman" w:hAnsi="Times New Roman" w:cs="Times New Roman"/>
-                <w:sz w:val="24"/>
-                <w:szCs w:val="24"/>
-              </w:rPr>
-              <w:t xml:space="preserve"> </w:t>
-            </w:r>
-            <w:r>
-              <w:rPr>
-                <w:rFonts w:ascii="Times New Roman" w:hAnsi="Times New Roman" w:cs="Times New Roman"/>
-                <w:sz w:val="24"/>
-                <w:szCs w:val="24"/>
-              </w:rPr>
-              <w:t>Desenvolvedor de Software Júnio</w:t>
-            </w:r>
-            <w:r>
-              <w:rPr>
-                <w:rFonts w:ascii="Times New Roman" w:hAnsi="Times New Roman" w:cs="Times New Roman"/>
-                <w:sz w:val="24"/>
-                <w:szCs w:val="24"/>
-              </w:rPr>
-              <w:t>r</w:t>
+              <w:pStyle w:val="Normal"/>
+              <w:rPr>
+                <w:rFonts w:ascii="Times New Roman" w:hAnsi="Times New Roman" w:cs="Times New Roman"/>
+                <w:sz w:val="24"/>
+                <w:szCs w:val="24"/>
+              </w:rPr>
+            </w:pPr>
+            <w:r>
+              <w:rPr>
+                <w:rFonts w:ascii="Times New Roman" w:hAnsi="Times New Roman" w:cs="Times New Roman"/>
+                <w:sz w:val="24"/>
+                <w:szCs w:val="24"/>
+              </w:rPr>
+              <w:t xml:space="preserve"> Desenvolvedor de Software Júnior</w:t>
             </w:r>
           </w:p>
         </w:tc>
@@ -1055,6 +1119,18 @@
     </w:tbl>
     <w:p>
       <w:pPr>
+        <w:pStyle w:val="Normal"/>
+        <w:spacing w:after="0"/>
+        <w:rPr>
+          <w:rFonts w:ascii="Times New Roman" w:hAnsi="Times New Roman" w:cs="Times New Roman"/>
+          <w:sz w:val="24"/>
+          <w:szCs w:val="24"/>
+        </w:rPr>
+      </w:pPr>
+    </w:p>
+    <w:p>
+      <w:pPr>
+        <w:pStyle w:val="Normal"/>
         <w:spacing w:after="0"/>
         <w:rPr>
           <w:rFonts w:ascii="Times New Roman" w:hAnsi="Times New Roman" w:cs="Times New Roman"/>
@@ -1073,25 +1149,29 @@
         <w:gridCol w:w="8494"/>
       </w:tblGrid>
       <w:tr>
+        <w:trPr>
+          <w:trHeight w:val="300"/>
+        </w:trPr>
         <w:tc>
           <w:tcPr>
             <w:tcW w:w="8494" w:type="dxa"/>
+            <w:tcMar/>
           </w:tcPr>
           <w:p>
             <w:pPr>
               <w:rPr>
                 <w:rFonts w:ascii="Times New Roman" w:hAnsi="Times New Roman" w:cs="Times New Roman"/>
-                <w:b/>
-                <w:bCs/>
-                <w:sz w:val="24"/>
-                <w:szCs w:val="24"/>
-              </w:rPr>
-            </w:pPr>
-            <w:r>
-              <w:rPr>
-                <w:rFonts w:ascii="Times New Roman" w:hAnsi="Times New Roman" w:cs="Times New Roman"/>
-                <w:b/>
-                <w:bCs/>
+                <w:b w:val="1"/>
+                <w:bCs w:val="1"/>
+                <w:sz w:val="24"/>
+                <w:szCs w:val="24"/>
+              </w:rPr>
+            </w:pPr>
+            <w:r>
+              <w:rPr>
+                <w:rFonts w:ascii="Times New Roman" w:hAnsi="Times New Roman" w:cs="Times New Roman"/>
+                <w:b w:val="1"/>
+                <w:bCs w:val="1"/>
                 <w:sz w:val="24"/>
                 <w:szCs w:val="24"/>
               </w:rPr>
@@ -1112,37 +1192,58 @@
                 <w:sz w:val="24"/>
                 <w:szCs w:val="24"/>
               </w:rPr>
-              <w:lastRenderedPageBreak/>
-              <w:t>Marcelo</w:t>
+              <w:t>Ma</w:t>
+            </w:r>
+            <w:r>
+              <w:rPr>
+                <w:rFonts w:ascii="Times New Roman" w:hAnsi="Times New Roman" w:cs="Times New Roman"/>
+                <w:sz w:val="24"/>
+                <w:szCs w:val="24"/>
+              </w:rPr>
+              <w:t>rcelo</w:t>
             </w:r>
           </w:p>
         </w:tc>
       </w:tr>
       <w:tr>
+        <w:trPr>
+          <w:trHeight w:val="300"/>
+        </w:trPr>
         <w:tc>
           <w:tcPr>
             <w:tcW w:w="8494" w:type="dxa"/>
+            <w:tcMar/>
           </w:tcPr>
           <w:p>
             <w:pPr>
-              <w:rPr>
-                <w:rFonts w:ascii="Times New Roman" w:hAnsi="Times New Roman" w:cs="Times New Roman"/>
-                <w:b/>
-                <w:bCs/>
-                <w:sz w:val="24"/>
-                <w:szCs w:val="24"/>
-              </w:rPr>
-            </w:pPr>
-            <w:r>
-              <w:rPr>
-                <w:rFonts w:ascii="Times New Roman" w:hAnsi="Times New Roman" w:cs="Times New Roman"/>
-                <w:b/>
-                <w:bCs/>
-                <w:sz w:val="24"/>
-                <w:szCs w:val="24"/>
-              </w:rPr>
-              <w:lastRenderedPageBreak/>
-              <w:t>Telefone:</w:t>
+              <w:pStyle w:val="Normal"/>
+              <w:rPr>
+                <w:rFonts w:ascii="Times New Roman" w:hAnsi="Times New Roman" w:cs="Times New Roman"/>
+                <w:b w:val="1"/>
+                <w:bCs w:val="1"/>
+                <w:sz w:val="24"/>
+                <w:szCs w:val="24"/>
+              </w:rPr>
+            </w:pPr>
+            <w:r>
+              <w:rPr>
+                <w:rFonts w:ascii="Times New Roman" w:hAnsi="Times New Roman" w:cs="Times New Roman"/>
+                <w:b w:val="1"/>
+                <w:bCs w:val="1"/>
+                <w:sz w:val="24"/>
+                <w:szCs w:val="24"/>
+              </w:rPr>
+              <w:t>Contat</w:t>
+            </w:r>
+            <w:r>
+              <w:rPr>
+                <w:rFonts w:ascii="Times New Roman" w:hAnsi="Times New Roman" w:cs="Times New Roman"/>
+                <w:b w:val="1"/>
+                <w:bCs w:val="1"/>
+                <w:sz w:val="24"/>
+                <w:szCs w:val="24"/>
+              </w:rPr>
+              <w:t>o:</w:t>
             </w:r>
           </w:p>
           <w:p>
@@ -1157,25 +1258,29 @@
         </w:tc>
       </w:tr>
       <w:tr>
+        <w:trPr>
+          <w:trHeight w:val="300"/>
+        </w:trPr>
         <w:tc>
           <w:tcPr>
             <w:tcW w:w="8494" w:type="dxa"/>
+            <w:tcMar/>
           </w:tcPr>
           <w:p>
             <w:pPr>
               <w:rPr>
                 <w:rFonts w:ascii="Times New Roman" w:hAnsi="Times New Roman" w:cs="Times New Roman"/>
-                <w:b/>
-                <w:bCs/>
-                <w:sz w:val="24"/>
-                <w:szCs w:val="24"/>
-              </w:rPr>
-            </w:pPr>
-            <w:r>
-              <w:rPr>
-                <w:rFonts w:ascii="Times New Roman" w:hAnsi="Times New Roman" w:cs="Times New Roman"/>
-                <w:b/>
-                <w:bCs/>
+                <w:b w:val="1"/>
+                <w:bCs w:val="1"/>
+                <w:sz w:val="24"/>
+                <w:szCs w:val="24"/>
+              </w:rPr>
+            </w:pPr>
+            <w:r>
+              <w:rPr>
+                <w:rFonts w:ascii="Times New Roman" w:hAnsi="Times New Roman" w:cs="Times New Roman"/>
+                <w:b w:val="1"/>
+                <w:bCs w:val="1"/>
                 <w:sz w:val="24"/>
                 <w:szCs w:val="24"/>
               </w:rPr>
@@ -1184,35 +1289,20 @@
           </w:p>
           <w:p>
             <w:pPr>
-              <w:rPr>
-                <w:rFonts w:ascii="Times New Roman" w:hAnsi="Times New Roman" w:cs="Times New Roman"/>
-                <w:sz w:val="24"/>
-                <w:szCs w:val="24"/>
-              </w:rPr>
-            </w:pPr>
-            <w:r>
-              <w:rPr>
-                <w:rFonts w:ascii="Times New Roman" w:hAnsi="Times New Roman" w:cs="Times New Roman"/>
-                <w:sz w:val="24"/>
-                <w:szCs w:val="24"/>
-              </w:rPr>
-              <w:t xml:space="preserve"> </w:t>
-            </w:r>
-            <w:r>
-              <w:rPr>
-                <w:rFonts w:ascii="Times New Roman" w:hAnsi="Times New Roman" w:cs="Times New Roman"/>
-                <w:sz w:val="24"/>
-                <w:szCs w:val="24"/>
-              </w:rPr>
-              <w:t>Desenvolvedor de Software Júnio</w:t>
-            </w:r>
-            <w:r>
-              <w:rPr>
-                <w:rFonts w:ascii="Times New Roman" w:hAnsi="Times New Roman" w:cs="Times New Roman"/>
-                <w:sz w:val="24"/>
-                <w:szCs w:val="24"/>
-              </w:rPr>
-              <w:t>r</w:t>
+              <w:pStyle w:val="Normal"/>
+              <w:rPr>
+                <w:rFonts w:ascii="Times New Roman" w:hAnsi="Times New Roman" w:cs="Times New Roman"/>
+                <w:sz w:val="24"/>
+                <w:szCs w:val="24"/>
+              </w:rPr>
+            </w:pPr>
+            <w:r>
+              <w:rPr>
+                <w:rFonts w:ascii="Times New Roman" w:hAnsi="Times New Roman" w:cs="Times New Roman"/>
+                <w:sz w:val="24"/>
+                <w:szCs w:val="24"/>
+              </w:rPr>
+              <w:t xml:space="preserve"> Desenvolvedor de Software Júnior</w:t>
             </w:r>
           </w:p>
         </w:tc>
@@ -1220,6 +1310,7 @@
     </w:tbl>
     <w:p>
       <w:pPr>
+        <w:pStyle w:val="Normal"/>
         <w:spacing w:after="0"/>
         <w:rPr>
           <w:rFonts w:ascii="Times New Roman" w:hAnsi="Times New Roman" w:cs="Times New Roman"/>
@@ -1238,25 +1329,29 @@
         <w:gridCol w:w="8494"/>
       </w:tblGrid>
       <w:tr>
+        <w:trPr>
+          <w:trHeight w:val="300"/>
+        </w:trPr>
         <w:tc>
           <w:tcPr>
             <w:tcW w:w="8494" w:type="dxa"/>
+            <w:tcMar/>
           </w:tcPr>
           <w:p>
             <w:pPr>
               <w:rPr>
                 <w:rFonts w:ascii="Times New Roman" w:hAnsi="Times New Roman" w:cs="Times New Roman"/>
-                <w:b/>
-                <w:bCs/>
-                <w:sz w:val="24"/>
-                <w:szCs w:val="24"/>
-              </w:rPr>
-            </w:pPr>
-            <w:r>
-              <w:rPr>
-                <w:rFonts w:ascii="Times New Roman" w:hAnsi="Times New Roman" w:cs="Times New Roman"/>
-                <w:b/>
-                <w:bCs/>
+                <w:b w:val="1"/>
+                <w:bCs w:val="1"/>
+                <w:sz w:val="24"/>
+                <w:szCs w:val="24"/>
+              </w:rPr>
+            </w:pPr>
+            <w:r>
+              <w:rPr>
+                <w:rFonts w:ascii="Times New Roman" w:hAnsi="Times New Roman" w:cs="Times New Roman"/>
+                <w:b w:val="1"/>
+                <w:bCs w:val="1"/>
                 <w:sz w:val="24"/>
                 <w:szCs w:val="24"/>
               </w:rPr>
@@ -1277,35 +1372,58 @@
                 <w:sz w:val="24"/>
                 <w:szCs w:val="24"/>
               </w:rPr>
-              <w:t>Matheus</w:t>
+              <w:t>Ma</w:t>
+            </w:r>
+            <w:r>
+              <w:rPr>
+                <w:rFonts w:ascii="Times New Roman" w:hAnsi="Times New Roman" w:cs="Times New Roman"/>
+                <w:sz w:val="24"/>
+                <w:szCs w:val="24"/>
+              </w:rPr>
+              <w:t>theus</w:t>
             </w:r>
           </w:p>
         </w:tc>
       </w:tr>
       <w:tr>
+        <w:trPr>
+          <w:trHeight w:val="300"/>
+        </w:trPr>
         <w:tc>
           <w:tcPr>
             <w:tcW w:w="8494" w:type="dxa"/>
+            <w:tcMar/>
           </w:tcPr>
           <w:p>
             <w:pPr>
-              <w:rPr>
-                <w:rFonts w:ascii="Times New Roman" w:hAnsi="Times New Roman" w:cs="Times New Roman"/>
-                <w:b/>
-                <w:bCs/>
-                <w:sz w:val="24"/>
-                <w:szCs w:val="24"/>
-              </w:rPr>
-            </w:pPr>
-            <w:r>
-              <w:rPr>
-                <w:rFonts w:ascii="Times New Roman" w:hAnsi="Times New Roman" w:cs="Times New Roman"/>
-                <w:b/>
-                <w:bCs/>
-                <w:sz w:val="24"/>
-                <w:szCs w:val="24"/>
-              </w:rPr>
-              <w:t>Telefone:</w:t>
+              <w:pStyle w:val="Normal"/>
+              <w:rPr>
+                <w:rFonts w:ascii="Times New Roman" w:hAnsi="Times New Roman" w:cs="Times New Roman"/>
+                <w:b w:val="1"/>
+                <w:bCs w:val="1"/>
+                <w:sz w:val="24"/>
+                <w:szCs w:val="24"/>
+              </w:rPr>
+            </w:pPr>
+            <w:r>
+              <w:rPr>
+                <w:rFonts w:ascii="Times New Roman" w:hAnsi="Times New Roman" w:cs="Times New Roman"/>
+                <w:b w:val="1"/>
+                <w:bCs w:val="1"/>
+                <w:sz w:val="24"/>
+                <w:szCs w:val="24"/>
+              </w:rPr>
+              <w:t>Contat</w:t>
+            </w:r>
+            <w:r>
+              <w:rPr>
+                <w:rFonts w:ascii="Times New Roman" w:hAnsi="Times New Roman" w:cs="Times New Roman"/>
+                <w:b w:val="1"/>
+                <w:bCs w:val="1"/>
+                <w:sz w:val="24"/>
+                <w:szCs w:val="24"/>
+              </w:rPr>
+              <w:t>o:</w:t>
             </w:r>
           </w:p>
           <w:p>
@@ -1320,25 +1438,29 @@
         </w:tc>
       </w:tr>
       <w:tr>
+        <w:trPr>
+          <w:trHeight w:val="300"/>
+        </w:trPr>
         <w:tc>
           <w:tcPr>
             <w:tcW w:w="8494" w:type="dxa"/>
+            <w:tcMar/>
           </w:tcPr>
           <w:p>
             <w:pPr>
               <w:rPr>
                 <w:rFonts w:ascii="Times New Roman" w:hAnsi="Times New Roman" w:cs="Times New Roman"/>
-                <w:b/>
-                <w:bCs/>
-                <w:sz w:val="24"/>
-                <w:szCs w:val="24"/>
-              </w:rPr>
-            </w:pPr>
-            <w:r>
-              <w:rPr>
-                <w:rFonts w:ascii="Times New Roman" w:hAnsi="Times New Roman" w:cs="Times New Roman"/>
-                <w:b/>
-                <w:bCs/>
+                <w:b w:val="1"/>
+                <w:bCs w:val="1"/>
+                <w:sz w:val="24"/>
+                <w:szCs w:val="24"/>
+              </w:rPr>
+            </w:pPr>
+            <w:r>
+              <w:rPr>
+                <w:rFonts w:ascii="Times New Roman" w:hAnsi="Times New Roman" w:cs="Times New Roman"/>
+                <w:b w:val="1"/>
+                <w:bCs w:val="1"/>
                 <w:sz w:val="24"/>
                 <w:szCs w:val="24"/>
               </w:rPr>
@@ -1347,35 +1469,20 @@
           </w:p>
           <w:p>
             <w:pPr>
-              <w:rPr>
-                <w:rFonts w:ascii="Times New Roman" w:hAnsi="Times New Roman" w:cs="Times New Roman"/>
-                <w:sz w:val="24"/>
-                <w:szCs w:val="24"/>
-              </w:rPr>
-            </w:pPr>
-            <w:r>
-              <w:rPr>
-                <w:rFonts w:ascii="Times New Roman" w:hAnsi="Times New Roman" w:cs="Times New Roman"/>
-                <w:sz w:val="24"/>
-                <w:szCs w:val="24"/>
-              </w:rPr>
-              <w:t xml:space="preserve"> </w:t>
-            </w:r>
-            <w:r>
-              <w:rPr>
-                <w:rFonts w:ascii="Times New Roman" w:hAnsi="Times New Roman" w:cs="Times New Roman"/>
-                <w:sz w:val="24"/>
-                <w:szCs w:val="24"/>
-              </w:rPr>
-              <w:t>Desenvolvedor de Software Júnio</w:t>
-            </w:r>
-            <w:r>
-              <w:rPr>
-                <w:rFonts w:ascii="Times New Roman" w:hAnsi="Times New Roman" w:cs="Times New Roman"/>
-                <w:sz w:val="24"/>
-                <w:szCs w:val="24"/>
-              </w:rPr>
-              <w:t>r</w:t>
+              <w:pStyle w:val="Normal"/>
+              <w:rPr>
+                <w:rFonts w:ascii="Times New Roman" w:hAnsi="Times New Roman" w:cs="Times New Roman"/>
+                <w:sz w:val="24"/>
+                <w:szCs w:val="24"/>
+              </w:rPr>
+            </w:pPr>
+            <w:r>
+              <w:rPr>
+                <w:rFonts w:ascii="Times New Roman" w:hAnsi="Times New Roman" w:cs="Times New Roman"/>
+                <w:sz w:val="24"/>
+                <w:szCs w:val="24"/>
+              </w:rPr>
+              <w:t xml:space="preserve"> Desenvolvedor de Software Júnior</w:t>
             </w:r>
           </w:p>
         </w:tc>
@@ -1383,16 +1490,7 @@
     </w:tbl>
     <w:p>
       <w:pPr>
-        <w:spacing w:after="0"/>
-        <w:rPr>
-          <w:rFonts w:ascii="Times New Roman" w:hAnsi="Times New Roman" w:cs="Times New Roman"/>
-          <w:sz w:val="24"/>
-          <w:szCs w:val="24"/>
-        </w:rPr>
-      </w:pPr>
-    </w:p>
-    <w:p>
-      <w:pPr>
+        <w:pStyle w:val="Normal"/>
         <w:spacing w:after="0"/>
         <w:rPr>
           <w:rFonts w:ascii="Times New Roman" w:hAnsi="Times New Roman" w:cs="Times New Roman"/>
@@ -1441,6 +1539,134 @@
                 <w:szCs w:val="28"/>
               </w:rPr>
               <w:t>Finalidade do Projeto</w:t>
+            </w:r>
+          </w:p>
+        </w:tc>
+      </w:tr>
+    </w:tbl>
+    <w:p>
+      <w:pPr>
+        <w:spacing w:after="0"/>
+        <w:rPr>
+          <w:rFonts w:ascii="Times New Roman" w:hAnsi="Times New Roman" w:cs="Times New Roman"/>
+          <w:sz w:val="24"/>
+          <w:szCs w:val="24"/>
+        </w:rPr>
+      </w:pPr>
+    </w:p>
+    <w:tbl>
+      <w:tblPr>
+        <w:tblStyle w:val="TableGrid"/>
+        <w:tblW w:w="0" w:type="auto"/>
+        <w:tblLook w:val="04A0" w:firstRow="1" w:lastRow="0" w:firstColumn="1" w:lastColumn="0" w:noHBand="0" w:noVBand="1"/>
+      </w:tblPr>
+      <w:tblGrid>
+        <w:gridCol w:w="8494"/>
+      </w:tblGrid>
+      <w:tr>
+        <w:trPr>
+          <w:trHeight w:val="1247"/>
+        </w:trPr>
+        <w:tc>
+          <w:tcPr>
+            <w:tcW w:w="8494" w:type="dxa"/>
+            <w:tcMar/>
+          </w:tcPr>
+          <w:p>
+            <w:pPr>
+              <w:tabs>
+                <w:tab w:val="left" w:pos="2364"/>
+              </w:tabs>
+              <w:jc w:val="both"/>
+              <w:rPr>
+                <w:rFonts w:ascii="Times New Roman" w:hAnsi="Times New Roman" w:cs="Times New Roman"/>
+              </w:rPr>
+            </w:pPr>
+            <w:r>
+              <w:rPr>
+                <w:rFonts w:ascii="Times New Roman" w:hAnsi="Times New Roman" w:cs="Times New Roman"/>
+              </w:rPr>
+              <w:t xml:space="preserve">O projeto tem como </w:t>
+            </w:r>
+            <w:r>
+              <w:rPr>
+                <w:rFonts w:ascii="Times New Roman" w:hAnsi="Times New Roman" w:cs="Times New Roman"/>
+              </w:rPr>
+              <w:t>finalidade</w:t>
+            </w:r>
+            <w:r>
+              <w:rPr>
+                <w:rFonts w:ascii="Times New Roman" w:hAnsi="Times New Roman" w:cs="Times New Roman"/>
+              </w:rPr>
+              <w:t xml:space="preserve"> proporcionar ensino de curso de lógica e linguagem de programação para alunos do ensino médio de escola</w:t>
+            </w:r>
+            <w:r>
+              <w:rPr>
+                <w:rFonts w:ascii="Times New Roman" w:hAnsi="Times New Roman" w:cs="Times New Roman"/>
+              </w:rPr>
+              <w:t>s públicas</w:t>
+            </w:r>
+            <w:r>
+              <w:rPr>
+                <w:rFonts w:ascii="Times New Roman" w:hAnsi="Times New Roman" w:cs="Times New Roman"/>
+              </w:rPr>
+              <w:t>.</w:t>
+            </w:r>
+          </w:p>
+        </w:tc>
+      </w:tr>
+    </w:tbl>
+    <w:p>
+      <w:pPr>
+        <w:spacing w:after="0"/>
+        <w:jc w:val="both"/>
+        <w:rPr>
+          <w:rFonts w:ascii="Times New Roman" w:hAnsi="Times New Roman" w:cs="Times New Roman"/>
+          <w:sz w:val="24"/>
+          <w:szCs w:val="24"/>
+        </w:rPr>
+      </w:pPr>
+    </w:p>
+    <w:tbl>
+      <w:tblPr>
+        <w:tblStyle w:val="TableGrid"/>
+        <w:tblW w:w="0" w:type="auto"/>
+        <w:tblLook w:val="04A0" w:firstRow="1" w:lastRow="0" w:firstColumn="1" w:lastColumn="0" w:noHBand="0" w:noVBand="1"/>
+      </w:tblPr>
+      <w:tblGrid>
+        <w:gridCol w:w="8494"/>
+      </w:tblGrid>
+      <w:tr>
+        <w:tc>
+          <w:tcPr>
+            <w:tcW w:w="8494" w:type="dxa"/>
+            <w:shd w:val="clear" w:color="auto" w:fill="525252" w:themeFill="accent3" w:themeFillShade="80"/>
+          </w:tcPr>
+          <w:p>
+            <w:pPr>
+              <w:pStyle w:val="ListParagraph"/>
+              <w:numPr>
+                <w:ilvl w:val="0"/>
+                <w:numId w:val="1"/>
+              </w:numPr>
+              <w:rPr>
+                <w:rFonts w:ascii="Times New Roman" w:hAnsi="Times New Roman" w:cs="Times New Roman"/>
+                <w:b/>
+                <w:bCs/>
+                <w:sz w:val="28"/>
+                <w:szCs w:val="28"/>
+              </w:rPr>
+            </w:pPr>
+            <w:r>
+              <w:rPr>
+                <w:rFonts w:ascii="Times New Roman" w:hAnsi="Times New Roman" w:cs="Times New Roman"/>
+                <w:b/>
+                <w:bCs/>
+                <w:color w:val="FFFFFF" w:themeColor="background1"/>
+                <w:sz w:val="28"/>
+                <w:szCs w:val="28"/>
+              </w:rPr>
+              <w:t>Instituição a ser atendida</w:t>
             </w:r>
           </w:p>
         </w:tc>
@@ -1475,31 +1701,48 @@
           </w:tcPr>
           <w:p>
             <w:pPr>
-              <w:tabs>
-                <w:tab w:val="left" w:pos="2364"/>
-              </w:tabs>
+              <w:pStyle w:val="ListParagraph"/>
+              <w:numPr>
+                <w:ilvl w:val="0"/>
+                <w:numId w:val="4"/>
+              </w:numPr>
               <w:jc w:val="both"/>
               <w:rPr>
                 <w:rFonts w:ascii="Times New Roman" w:hAnsi="Times New Roman" w:cs="Times New Roman"/>
-              </w:rPr>
-            </w:pPr>
-            <w:r>
-              <w:rPr>
-                <w:rFonts w:ascii="Times New Roman" w:hAnsi="Times New Roman" w:cs="Times New Roman"/>
-              </w:rPr>
-              <w:t>O projeto tem como objetivo proporcionar ensino de curso de lógica e linguagem de programação para alunos do ensino médio de escola</w:t>
-            </w:r>
-            <w:r>
-              <w:rPr>
-                <w:rFonts w:ascii="Times New Roman" w:hAnsi="Times New Roman" w:cs="Times New Roman"/>
-              </w:rPr>
-              <w:t>s públicas</w:t>
-            </w:r>
-            <w:r>
-              <w:rPr>
-                <w:rFonts w:ascii="Times New Roman" w:hAnsi="Times New Roman" w:cs="Times New Roman"/>
-              </w:rPr>
-              <w:t>.</w:t>
+                <w:sz w:val="24"/>
+                <w:szCs w:val="24"/>
+              </w:rPr>
+            </w:pPr>
+            <w:r>
+              <w:rPr>
+                <w:rFonts w:ascii="Times New Roman" w:hAnsi="Times New Roman" w:cs="Times New Roman"/>
+                <w:sz w:val="24"/>
+                <w:szCs w:val="24"/>
+              </w:rPr>
+              <w:t>Colégio Tiradentes</w:t>
+            </w:r>
+          </w:p>
+          <w:p>
+            <w:pPr>
+              <w:pStyle w:val="ListParagraph"/>
+              <w:numPr>
+                <w:ilvl w:val="0"/>
+                <w:numId w:val="4"/>
+              </w:numPr>
+              <w:jc w:val="both"/>
+              <w:rPr>
+                <w:rFonts w:ascii="Times New Roman" w:hAnsi="Times New Roman" w:cs="Times New Roman"/>
+                <w:sz w:val="24"/>
+                <w:szCs w:val="24"/>
+              </w:rPr>
+            </w:pPr>
+            <w:r>
+              <w:rPr>
+                <w:rFonts w:ascii="Times New Roman" w:hAnsi="Times New Roman" w:cs="Times New Roman"/>
+                <w:sz w:val="24"/>
+                <w:szCs w:val="24"/>
+              </w:rPr>
+              <w:t>Colégio Vinicius Meyer</w:t>
             </w:r>
           </w:p>
         </w:tc>
@@ -1508,7 +1751,6 @@
     <w:p>
       <w:pPr>
         <w:spacing w:after="0"/>
-        <w:jc w:val="both"/>
         <w:rPr>
           <w:rFonts w:ascii="Times New Roman" w:hAnsi="Times New Roman" w:cs="Times New Roman"/>
           <w:sz w:val="24"/>
@@ -1555,7 +1797,7 @@
                 <w:sz w:val="28"/>
                 <w:szCs w:val="28"/>
               </w:rPr>
-              <w:t>Instituição a ser atendida</w:t>
+              <w:t>Objetivo</w:t>
             </w:r>
           </w:p>
         </w:tc>
@@ -1564,6 +1806,152 @@
     <w:p>
       <w:pPr>
         <w:spacing w:after="0"/>
+        <w:jc w:val="both"/>
+        <w:rPr>
+          <w:rFonts w:ascii="Times New Roman" w:hAnsi="Times New Roman" w:cs="Times New Roman"/>
+          <w:sz w:val="24"/>
+          <w:szCs w:val="24"/>
+        </w:rPr>
+      </w:pPr>
+    </w:p>
+    <w:tbl>
+      <w:tblPr>
+        <w:tblStyle w:val="TableGrid"/>
+        <w:tblW w:w="0" w:type="auto"/>
+        <w:tblLook w:val="04A0" w:firstRow="1" w:lastRow="0" w:firstColumn="1" w:lastColumn="0" w:noHBand="0" w:noVBand="1"/>
+      </w:tblPr>
+      <w:tblGrid>
+        <w:gridCol w:w="8494"/>
+      </w:tblGrid>
+      <w:tr>
+        <w:trPr>
+          <w:trHeight w:val="1247"/>
+        </w:trPr>
+        <w:tc>
+          <w:tcPr>
+            <w:tcW w:w="8494" w:type="dxa"/>
+            <w:tcMar/>
+          </w:tcPr>
+          <w:p>
+            <w:pPr>
+              <w:jc w:val="both"/>
+              <w:rPr>
+                <w:rFonts w:ascii="Times New Roman" w:hAnsi="Times New Roman" w:cs="Times New Roman"/>
+                <w:sz w:val="24"/>
+                <w:szCs w:val="24"/>
+              </w:rPr>
+            </w:pPr>
+            <w:r>
+              <w:rPr>
+                <w:rFonts w:ascii="Times New Roman" w:hAnsi="Times New Roman" w:cs="Times New Roman"/>
+                <w:sz w:val="24"/>
+                <w:szCs w:val="24"/>
+              </w:rPr>
+              <w:t>O objetivo consiste em aulas práticas com alunos do ensino médio referente a lógica e linguagem de programação, sendo aplicado em laboratório da pr</w:t>
+            </w:r>
+            <w:r>
+              <w:rPr>
+                <w:rFonts w:ascii="Times New Roman" w:hAnsi="Times New Roman" w:cs="Times New Roman"/>
+                <w:sz w:val="24"/>
+                <w:szCs w:val="24"/>
+              </w:rPr>
+              <w:t xml:space="preserve">ópria instituição de ensino. O projeto contatará também com um site onde irá conter material de apoio para os estudos assim como </w:t>
+            </w:r>
+            <w:r>
+              <w:rPr>
+                <w:rFonts w:ascii="Times New Roman" w:hAnsi="Times New Roman" w:cs="Times New Roman"/>
+                <w:sz w:val="24"/>
+                <w:szCs w:val="24"/>
+              </w:rPr>
+              <w:t>mini</w:t>
+            </w:r>
+            <w:r>
+              <w:rPr>
+                <w:rFonts w:ascii="Times New Roman" w:hAnsi="Times New Roman" w:cs="Times New Roman"/>
+                <w:sz w:val="24"/>
+                <w:szCs w:val="24"/>
+              </w:rPr>
+              <w:t xml:space="preserve"> </w:t>
+            </w:r>
+            <w:r>
+              <w:rPr>
+                <w:rFonts w:ascii="Times New Roman" w:hAnsi="Times New Roman" w:cs="Times New Roman"/>
+                <w:sz w:val="24"/>
+                <w:szCs w:val="24"/>
+              </w:rPr>
+              <w:t>games</w:t>
+            </w:r>
+            <w:r>
+              <w:rPr>
+                <w:rFonts w:ascii="Times New Roman" w:hAnsi="Times New Roman" w:cs="Times New Roman"/>
+                <w:sz w:val="24"/>
+                <w:szCs w:val="24"/>
+              </w:rPr>
+              <w:t xml:space="preserve"> educacionais.</w:t>
+            </w:r>
+          </w:p>
+        </w:tc>
+      </w:tr>
+    </w:tbl>
+    <w:p>
+      <w:pPr>
+        <w:spacing w:after="0"/>
+        <w:rPr>
+          <w:rFonts w:ascii="Times New Roman" w:hAnsi="Times New Roman" w:cs="Times New Roman"/>
+          <w:sz w:val="24"/>
+          <w:szCs w:val="24"/>
+        </w:rPr>
+      </w:pPr>
+    </w:p>
+    <w:tbl>
+      <w:tblPr>
+        <w:tblStyle w:val="TableGrid"/>
+        <w:tblW w:w="0" w:type="auto"/>
+        <w:tblLook w:val="04A0" w:firstRow="1" w:lastRow="0" w:firstColumn="1" w:lastColumn="0" w:noHBand="0" w:noVBand="1"/>
+      </w:tblPr>
+      <w:tblGrid>
+        <w:gridCol w:w="8494"/>
+      </w:tblGrid>
+      <w:tr>
+        <w:tc>
+          <w:tcPr>
+            <w:tcW w:w="8494" w:type="dxa"/>
+            <w:shd w:val="clear" w:color="auto" w:fill="525252" w:themeFill="accent3" w:themeFillShade="80"/>
+          </w:tcPr>
+          <w:p>
+            <w:pPr>
+              <w:pStyle w:val="ListParagraph"/>
+              <w:numPr>
+                <w:ilvl w:val="0"/>
+                <w:numId w:val="1"/>
+              </w:numPr>
+              <w:rPr>
+                <w:rFonts w:ascii="Times New Roman" w:hAnsi="Times New Roman" w:cs="Times New Roman"/>
+                <w:b/>
+                <w:bCs/>
+                <w:sz w:val="28"/>
+                <w:szCs w:val="28"/>
+              </w:rPr>
+            </w:pPr>
+            <w:r>
+              <w:rPr>
+                <w:rFonts w:ascii="Times New Roman" w:hAnsi="Times New Roman" w:cs="Times New Roman"/>
+                <w:b/>
+                <w:bCs/>
+                <w:color w:val="FFFFFF" w:themeColor="background1"/>
+                <w:sz w:val="28"/>
+                <w:szCs w:val="28"/>
+              </w:rPr>
+              <w:t>Planejamento</w:t>
+            </w:r>
+          </w:p>
+        </w:tc>
+      </w:tr>
+    </w:tbl>
+    <w:p>
+      <w:pPr>
+        <w:spacing w:after="0"/>
+        <w:jc w:val="both"/>
         <w:rPr>
           <w:rFonts w:ascii="Times New Roman" w:hAnsi="Times New Roman" w:cs="Times New Roman"/>
           <w:sz w:val="24"/>
@@ -1590,11 +1978,6 @@
           </w:tcPr>
           <w:p>
             <w:pPr>
-              <w:pStyle w:val="ListParagraph"/>
-              <w:numPr>
-                <w:ilvl w:val="0"/>
-                <w:numId w:val="4"/>
-              </w:numPr>
               <w:jc w:val="both"/>
               <w:rPr>
                 <w:rFonts w:ascii="Times New Roman" w:hAnsi="Times New Roman" w:cs="Times New Roman"/>
@@ -1602,92 +1985,6 @@
                 <w:szCs w:val="24"/>
               </w:rPr>
             </w:pPr>
-            <w:r>
-              <w:rPr>
-                <w:rFonts w:ascii="Times New Roman" w:hAnsi="Times New Roman" w:cs="Times New Roman"/>
-                <w:sz w:val="24"/>
-                <w:szCs w:val="24"/>
-              </w:rPr>
-              <w:t>Colégio Tiradentes</w:t>
-            </w:r>
-          </w:p>
-          <w:p>
-            <w:pPr>
-              <w:pStyle w:val="ListParagraph"/>
-              <w:numPr>
-                <w:ilvl w:val="0"/>
-                <w:numId w:val="4"/>
-              </w:numPr>
-              <w:jc w:val="both"/>
-              <w:rPr>
-                <w:rFonts w:ascii="Times New Roman" w:hAnsi="Times New Roman" w:cs="Times New Roman"/>
-                <w:sz w:val="24"/>
-                <w:szCs w:val="24"/>
-              </w:rPr>
-            </w:pPr>
-            <w:r>
-              <w:rPr>
-                <w:rFonts w:ascii="Times New Roman" w:hAnsi="Times New Roman" w:cs="Times New Roman"/>
-                <w:sz w:val="24"/>
-                <w:szCs w:val="24"/>
-              </w:rPr>
-              <w:t>Colégio Vinicius Meyer</w:t>
-            </w:r>
-          </w:p>
-        </w:tc>
-      </w:tr>
-    </w:tbl>
-    <w:p>
-      <w:pPr>
-        <w:spacing w:after="0"/>
-        <w:rPr>
-          <w:rFonts w:ascii="Times New Roman" w:hAnsi="Times New Roman" w:cs="Times New Roman"/>
-          <w:sz w:val="24"/>
-          <w:szCs w:val="24"/>
-        </w:rPr>
-      </w:pPr>
-    </w:p>
-    <w:tbl>
-      <w:tblPr>
-        <w:tblStyle w:val="TableGrid"/>
-        <w:tblW w:w="0" w:type="auto"/>
-        <w:tblLook w:val="04A0" w:firstRow="1" w:lastRow="0" w:firstColumn="1" w:lastColumn="0" w:noHBand="0" w:noVBand="1"/>
-      </w:tblPr>
-      <w:tblGrid>
-        <w:gridCol w:w="8494"/>
-      </w:tblGrid>
-      <w:tr>
-        <w:tc>
-          <w:tcPr>
-            <w:tcW w:w="8494" w:type="dxa"/>
-            <w:shd w:val="clear" w:color="auto" w:fill="525252" w:themeFill="accent3" w:themeFillShade="80"/>
-          </w:tcPr>
-          <w:p>
-            <w:pPr>
-              <w:pStyle w:val="ListParagraph"/>
-              <w:numPr>
-                <w:ilvl w:val="0"/>
-                <w:numId w:val="1"/>
-              </w:numPr>
-              <w:rPr>
-                <w:rFonts w:ascii="Times New Roman" w:hAnsi="Times New Roman" w:cs="Times New Roman"/>
-                <w:b/>
-                <w:bCs/>
-                <w:sz w:val="28"/>
-                <w:szCs w:val="28"/>
-              </w:rPr>
-            </w:pPr>
-            <w:r>
-              <w:rPr>
-                <w:rFonts w:ascii="Times New Roman" w:hAnsi="Times New Roman" w:cs="Times New Roman"/>
-                <w:b/>
-                <w:bCs/>
-                <w:color w:val="FFFFFF" w:themeColor="background1"/>
-                <w:sz w:val="28"/>
-                <w:szCs w:val="28"/>
-              </w:rPr>
-              <w:t>Objetivo</w:t>
-            </w:r>
           </w:p>
         </w:tc>
       </w:tr>
@@ -1703,147 +2000,10 @@
         </w:rPr>
       </w:pPr>
     </w:p>
-    <w:tbl>
-      <w:tblPr>
-        <w:tblStyle w:val="TableGrid"/>
-        <w:tblW w:w="0" w:type="auto"/>
-        <w:tblLook w:val="04A0" w:firstRow="1" w:lastRow="0" w:firstColumn="1" w:lastColumn="0" w:noHBand="0" w:noVBand="1"/>
-      </w:tblPr>
-      <w:tblGrid>
-        <w:gridCol w:w="8494"/>
-      </w:tblGrid>
-      <w:tr>
-        <w:trPr>
-          <w:trHeight w:val="1247"/>
-        </w:trPr>
-        <w:tc>
-          <w:tcPr>
-            <w:tcW w:w="8494" w:type="dxa"/>
-          </w:tcPr>
-          <w:p>
-            <w:pPr>
-              <w:jc w:val="both"/>
-              <w:rPr>
-                <w:rFonts w:ascii="Times New Roman" w:hAnsi="Times New Roman" w:cs="Times New Roman"/>
-                <w:sz w:val="24"/>
-                <w:szCs w:val="24"/>
-              </w:rPr>
-            </w:pPr>
-          </w:p>
-        </w:tc>
-      </w:tr>
-    </w:tbl>
-    <w:p>
-      <w:pPr>
-        <w:spacing w:after="0"/>
-        <w:rPr>
-          <w:rFonts w:ascii="Times New Roman" w:hAnsi="Times New Roman" w:cs="Times New Roman"/>
-          <w:sz w:val="24"/>
-          <w:szCs w:val="24"/>
-        </w:rPr>
-      </w:pPr>
-    </w:p>
-    <w:tbl>
-      <w:tblPr>
-        <w:tblStyle w:val="TableGrid"/>
-        <w:tblW w:w="0" w:type="auto"/>
-        <w:tblLook w:val="04A0" w:firstRow="1" w:lastRow="0" w:firstColumn="1" w:lastColumn="0" w:noHBand="0" w:noVBand="1"/>
-      </w:tblPr>
-      <w:tblGrid>
-        <w:gridCol w:w="8494"/>
-      </w:tblGrid>
-      <w:tr>
-        <w:tc>
-          <w:tcPr>
-            <w:tcW w:w="8494" w:type="dxa"/>
-            <w:shd w:val="clear" w:color="auto" w:fill="525252" w:themeFill="accent3" w:themeFillShade="80"/>
-          </w:tcPr>
-          <w:p>
-            <w:pPr>
-              <w:pStyle w:val="ListParagraph"/>
-              <w:numPr>
-                <w:ilvl w:val="0"/>
-                <w:numId w:val="1"/>
-              </w:numPr>
-              <w:rPr>
-                <w:rFonts w:ascii="Times New Roman" w:hAnsi="Times New Roman" w:cs="Times New Roman"/>
-                <w:b/>
-                <w:bCs/>
-                <w:sz w:val="28"/>
-                <w:szCs w:val="28"/>
-              </w:rPr>
-            </w:pPr>
-            <w:r>
-              <w:rPr>
-                <w:rFonts w:ascii="Times New Roman" w:hAnsi="Times New Roman" w:cs="Times New Roman"/>
-                <w:b/>
-                <w:bCs/>
-                <w:color w:val="FFFFFF" w:themeColor="background1"/>
-                <w:sz w:val="28"/>
-                <w:szCs w:val="28"/>
-              </w:rPr>
-              <w:t>Planejamento</w:t>
-            </w:r>
-          </w:p>
-        </w:tc>
-      </w:tr>
-    </w:tbl>
-    <w:p>
-      <w:pPr>
-        <w:spacing w:after="0"/>
-        <w:jc w:val="both"/>
-        <w:rPr>
-          <w:rFonts w:ascii="Times New Roman" w:hAnsi="Times New Roman" w:cs="Times New Roman"/>
-          <w:sz w:val="24"/>
-          <w:szCs w:val="24"/>
-        </w:rPr>
-      </w:pPr>
-    </w:p>
-    <w:tbl>
-      <w:tblPr>
-        <w:tblStyle w:val="TableGrid"/>
-        <w:tblW w:w="0" w:type="auto"/>
-        <w:tblLook w:val="04A0" w:firstRow="1" w:lastRow="0" w:firstColumn="1" w:lastColumn="0" w:noHBand="0" w:noVBand="1"/>
-      </w:tblPr>
-      <w:tblGrid>
-        <w:gridCol w:w="8494"/>
-      </w:tblGrid>
-      <w:tr>
-        <w:trPr>
-          <w:trHeight w:val="1247"/>
-        </w:trPr>
-        <w:tc>
-          <w:tcPr>
-            <w:tcW w:w="8494" w:type="dxa"/>
-          </w:tcPr>
-          <w:p>
-            <w:pPr>
-              <w:jc w:val="both"/>
-              <w:rPr>
-                <w:rFonts w:ascii="Times New Roman" w:hAnsi="Times New Roman" w:cs="Times New Roman"/>
-                <w:sz w:val="24"/>
-                <w:szCs w:val="24"/>
-              </w:rPr>
-            </w:pPr>
-          </w:p>
-        </w:tc>
-      </w:tr>
-    </w:tbl>
-    <w:p>
-      <w:pPr>
-        <w:spacing w:after="0"/>
-        <w:jc w:val="both"/>
-        <w:rPr>
-          <w:rFonts w:ascii="Times New Roman" w:hAnsi="Times New Roman" w:cs="Times New Roman"/>
-          <w:sz w:val="24"/>
-          <w:szCs w:val="24"/>
-        </w:rPr>
-      </w:pPr>
-    </w:p>
     <w:sectPr>
       <w:headerReference w:type="default" r:id="rId8"/>
       <w:footerReference w:type="default" r:id="rId9"/>
-      <w:pgSz w:w="11906" w:h="16838"/>
+      <w:pgSz w:w="11906" w:h="16838" w:orient="portrait"/>
       <w:pgMar w:top="1417" w:right="1701" w:bottom="1417" w:left="1701" w:header="708" w:footer="708" w:gutter="0"/>
       <w:cols w:space="708"/>
       <w:docGrid w:linePitch="360"/>
@@ -1878,7 +2038,7 @@
 </file>
 
 <file path=word/footer1.xml><?xml version="1.0" encoding="utf-8"?>
-<w:ftr xmlns:wpc="http://schemas.microsoft.com/office/word/2010/wordprocessingCanvas" xmlns:cx="http://schemas.microsoft.com/office/drawing/2014/chartex" xmlns:cx1="http://schemas.microsoft.com/office/drawing/2015/9/8/chartex" xmlns:cx2="http://schemas.microsoft.com/office/drawing/2015/10/21/chartex" xmlns:cx3="http://schemas.microsoft.com/office/drawing/2016/5/9/chartex" xmlns:cx4="http://schemas.microsoft.com/office/drawing/2016/5/10/chartex" xmlns:cx5="http://schemas.microsoft.com/office/drawing/2016/5/11/chartex" xmlns:cx6="http://schemas.microsoft.com/office/drawing/2016/5/12/chartex" xmlns:cx7="http://schemas.microsoft.com/office/drawing/2016/5/13/chartex" xmlns:cx8="http://schemas.microsoft.com/office/drawing/2016/5/14/chartex" xmlns:mc="http://schemas.openxmlformats.org/markup-compatibility/2006" xmlns:aink="http://schemas.microsoft.com/office/drawing/2016/ink" xmlns:am3d="http://schemas.microsoft.com/office/drawing/2017/model3d" xmlns:o="urn:schemas-microsoft-com:office:office" xmlns:oel="http://schemas.microsoft.com/office/2019/extlst" xmlns:r="http://schemas.openxmlformats.org/officeDocument/2006/relationships" xmlns:m="http://schemas.openxmlformats.org/officeDocument/2006/math" xmlns:v="urn:schemas-microsoft-com:vml" xmlns:wp14="http://schemas.microsoft.com/office/word/2010/wordprocessingDrawing" xmlns:wp="http://schemas.openxmlformats.org/drawingml/2006/wordprocessingDrawing" xmlns:w10="urn:schemas-microsoft-com:office:word" xmlns:w="http://schemas.openxmlformats.org/wordprocessingml/2006/main" xmlns:w14="http://schemas.microsoft.com/office/word/2010/wordml" xmlns:w15="http://schemas.microsoft.com/office/word/2012/wordml" xmlns:w16cex="http://schemas.microsoft.com/office/word/2018/wordml/cex" xmlns:w16cid="http://schemas.microsoft.com/office/word/2016/wordml/cid" xmlns:w16="http://schemas.microsoft.com/office/word/2018/wordml" xmlns:w16sdtdh="http://schemas.microsoft.com/office/word/2020/wordml/sdtdatahash" xmlns:w16se="http://schemas.microsoft.com/office/word/2015/wordml/symex" xmlns:wpg="http://schemas.microsoft.com/office/word/2010/wordprocessingGroup" xmlns:wpi="http://schemas.microsoft.com/office/word/2010/wordprocessingInk" xmlns:wne="http://schemas.microsoft.com/office/word/2006/wordml" xmlns:wps="http://schemas.microsoft.com/office/word/2010/wordprocessingShape" mc:Ignorable="w14 w15 w16se w16cid w16 w16cex w16sdtdh wp14">
+<w:ftr xmlns:wpc="http://schemas.microsoft.com/office/word/2010/wordprocessingCanvas" xmlns:cx="http://schemas.microsoft.com/office/drawing/2014/chartex" xmlns:cx1="http://schemas.microsoft.com/office/drawing/2015/9/8/chartex" xmlns:cx2="http://schemas.microsoft.com/office/drawing/2015/10/21/chartex" xmlns:cx3="http://schemas.microsoft.com/office/drawing/2016/5/9/chartex" xmlns:cx4="http://schemas.microsoft.com/office/drawing/2016/5/10/chartex" xmlns:cx5="http://schemas.microsoft.com/office/drawing/2016/5/11/chartex" xmlns:cx6="http://schemas.microsoft.com/office/drawing/2016/5/12/chartex" xmlns:cx7="http://schemas.microsoft.com/office/drawing/2016/5/13/chartex" xmlns:cx8="http://schemas.microsoft.com/office/drawing/2016/5/14/chartex" xmlns:mc="http://schemas.openxmlformats.org/markup-compatibility/2006" xmlns:aink="http://schemas.microsoft.com/office/drawing/2016/ink" xmlns:am3d="http://schemas.microsoft.com/office/drawing/2017/model3d" xmlns:o="urn:schemas-microsoft-com:office:office" xmlns:oel="http://schemas.microsoft.com/office/2019/extlst" xmlns:r="http://schemas.openxmlformats.org/officeDocument/2006/relationships" xmlns:m="http://schemas.openxmlformats.org/officeDocument/2006/math" xmlns:v="urn:schemas-microsoft-com:vml" xmlns:wp14="http://schemas.microsoft.com/office/word/2010/wordprocessingDrawing" xmlns:wp="http://schemas.openxmlformats.org/drawingml/2006/wordprocessingDrawing" xmlns:w10="urn:schemas-microsoft-com:office:word" xmlns:w="http://schemas.openxmlformats.org/wordprocessingml/2006/main" xmlns:w14="http://schemas.microsoft.com/office/word/2010/wordml" xmlns:w15="http://schemas.microsoft.com/office/word/2012/wordml" xmlns:w16cex="http://schemas.microsoft.com/office/word/2018/wordml/cex" xmlns:w16cid="http://schemas.microsoft.com/office/word/2016/wordml/cid" xmlns:w16="http://schemas.microsoft.com/office/word/2018/wordml" xmlns:w16sdtdh="http://schemas.microsoft.com/office/word/2020/wordml/sdtdatahash" xmlns:w16se="http://schemas.microsoft.com/office/word/2015/wordml/symex" xmlns:wpg="http://schemas.microsoft.com/office/word/2010/wordprocessingGroup" xmlns:wpi="http://schemas.microsoft.com/office/word/2010/wordprocessingInk" xmlns:wne="http://schemas.microsoft.com/office/word/2006/wordml" xmlns:wps="http://schemas.microsoft.com/office/word/2010/wordprocessingShape" xmlns:a="http://schemas.openxmlformats.org/drawingml/2006/main" mc:Ignorable="w14 w15 w16se w16cid w16 w16cex w16sdtdh wp14">
   <w:p>
     <w:pPr>
       <w:pStyle w:val="Footer"/>
@@ -2303,22 +2463,22 @@
         </mc:Choice>
         <mc:Fallback xmlns:w16du="http://schemas.microsoft.com/office/word/2023/wordml/word16du">
           <w:pict>
-            <v:group w14:anchorId="0D634D24" id="Group 2" o:spid="_x0000_s1026" style="position:absolute;margin-left:-100.95pt;margin-top:780.45pt;width:706.9pt;height:118.8pt;rotation:180;z-index:-251655168;mso-position-horizontal-relative:page;mso-position-vertical-relative:top-margin-area;mso-height-relative:margin" coordsize="89775,16655" o:gfxdata="UEsDBBQABgAIAAAAIQC2gziS/gAAAOEBAAATAAAAW0NvbnRlbnRfVHlwZXNdLnhtbJSRQU7DMBBF&#10;90jcwfIWJU67QAgl6YK0S0CoHGBkTxKLZGx5TGhvj5O2G0SRWNoz/78nu9wcxkFMGNg6quQqL6RA&#10;0s5Y6ir5vt9lD1JwBDIwOMJKHpHlpr69KfdHjyxSmriSfYz+USnWPY7AufNIadK6MEJMx9ApD/oD&#10;OlTrorhX2lFEilmcO2RdNtjC5xDF9pCuTyYBB5bi6bQ4syoJ3g9WQ0ymaiLzg5KdCXlKLjvcW893&#10;SUOqXwnz5DrgnHtJTxOsQfEKIT7DmDSUCaxw7Rqn8787ZsmRM9e2VmPeBN4uqYvTtW7jvijg9N/y&#10;JsXecLq0q+WD6m8AAAD//wMAUEsDBBQABgAIAAAAIQA4/SH/1gAAAJQBAAALAAAAX3JlbHMvLnJl&#10;bHOkkMFqwzAMhu+DvYPRfXGawxijTi+j0GvpHsDYimMaW0Yy2fr2M4PBMnrbUb/Q94l/f/hMi1qR&#10;JVI2sOt6UJgd+ZiDgffL8ekFlFSbvV0oo4EbChzGx4f9GRdb25HMsYhqlCwG5lrLq9biZkxWOiqY&#10;22YiTra2kYMu1l1tQD30/bPm3wwYN0x18gb45AdQl1tp5j/sFB2T0FQ7R0nTNEV3j6o9feQzro1i&#10;OWA14Fm+Q8a1a8+Bvu/d/dMb2JY5uiPbhG/ktn4cqGU/er3pcvwCAAD//wMAUEsDBBQABgAIAAAA&#10;IQCUJfptDggAAIUoAAAOAAAAZHJzL2Uyb0RvYy54bWzsmt+PnDgSx99Puv8B8XjSpTEGY7cyWeWS&#10;S3RSbjdSctrdR4amp1uigQN6erJ//X3LP2iT6QxMbrO7Wk0eOoBdLrtcVf5QzPPv7g5VcFt2/b6p&#10;r0L2LAqDsi6azb6+uQr/8/HN32UY9ENeb/Kqqcur8FPZh9+9+Otfnp/adRk3u6balF2AQep+fWqv&#10;wt0wtOvVqi925SHvnzVtWaNx23SHfMBtd7PadPkJox+qVRxFYnVquk3bNUXZ93j62jSGL/T4221Z&#10;DD9st305BNVViLkN+rfTv9f0u3rxPF/fdHm72xd2GvlXzOKQ72soHYd6nQ95cOz294Y67Iuu6Zvt&#10;8KxoDqtmu90XpV4DVsOiz1bztmuOrV7Lzfp0045mgmk/s9NXD1t8f/u2az+07ztY4tTewBb6jtZy&#10;t+0OQdfAZiySEf3TS8SkgzttwU+jBcu7ISjwUKosS+M0DAq0sTSSmbA2LnbYiHtyxe6fFyWFSFOW&#10;0O6szDxwMZndeGNmjWW874L9BkpZmsRMKMXDoM4PcDltxYDRYCQ1t2JauV0iF4nIMI3g/kJTziPJ&#10;mF2oSBMRK+NMcwudSMZZxhlPH1woAqM/733//+39h13eltqlerKENZpKk0jGiUSwGpu9oYAL3u1v&#10;u3IdmJtYb+Sp1XKjw/TrHr7jvMWzHYLtktXihGWxsRrWzlQyXXu+Lo798LZsDjRUfvuuH0yEbnBF&#10;j242doZFU9f9fih/gqLtoULQ/m0VcClUyllwwlUmRKYHvyD0sy8E+yuhkmAXsEzEDN5rVX6uCbs9&#10;aoohJJma1+QLsSxJ0miBJlho1AQHTObV+BIslhlfogYh8kg19yRmjYboGXUs3h5fSK9/Vg1SzuPV&#10;+EIXvQDJ58Z5Xr5zzljc1dYbcRXkdNKZzNg2PWU43zURA+4WTmfyGaTIlWeE4Ti+sM5fmM8yYbiD&#10;Lxw/SjM22RfmjxI22XJcs8vhy6aNDfE1u9yghc3areE7HOx0pFf6SB/CAEd6FwY40q9N9Lb5QPtF&#10;dqbL4HQVupQQ7HBK2Ein9kNzW35sdM+Bts96qZ6K9QprgXPP4ni9L/5R/rJADhMww/JMqUSYYSVP&#10;Im4PDNNsE4ppNnnC2X2i65JmxjkymHEYhrMIN9YKWrPiIpNmXxiTkYj1prh5UXwZrSZtXNRa1f5K&#10;RxF9YZza9XD/20WbhKzHf1TnqeHdoEXV9KXRR7uq6WDcaXKQ4/nw6Jtqv3mzryraWc2T5auqC25z&#10;uE1eFGU9MI0z1fHw72ZjnicacqAgX+MxAYvuLtxjqBhH0sonSqqa3EwZ/skBs9sqH7SOuqGJ6HHb&#10;rh9e5/3OjKzlzV4dcJh1zpYad9zZSmfudbP5hMNa0xgOr74t3uwx0ru8H97nHU4/PASGDz/gZ1s1&#10;mAe8Wl+Fwa7pfrn0nPqDJtAaBicg8FXY//eYd2UYVP+qwRkKnoFhB32TpBkIIOj8lmu/pT4eXjWw&#10;LdwQs9OX1H+o3OW2aw4/gtZfklY05XUB3ciPAyLX3LwacI8m8H5Rvnypr8HJ2OJ39Ye2oMF1nGLl&#10;H+9+zLs2IHNehQP48/vGsc0ZHLBf1MH0Jcm6eXkcmu2eqAJA6exqb8BZxIi/AXBJhKyMgYwT3qom&#10;vKWjdDFvsSSVQtr0kgCDgFna4RyaI/1puDFoziOeCpfZCfTJOn74PJq9KLzBKTGoCGFkdN+jtQl4&#10;JZIlUoG7ZCy/zGo/TQiKR0BVArwZPb6QZLFK5/X4CIXRU8YWrMcXSiCVzOvxGWqxHl9IW3rOasjp&#10;IxAt2xpf4sLWIJaeWMhFzDKcMefqZRai02rkyK/BGRcAhDM2gCiGz4xiTmDae338mi2luITqc69L&#10;PMFllAISiMVEFCepMNFsB0yZUkhcaMxEwqUGUwcTzMSnbjVhZxVO1UzvHADFaUoZEQMraFUTSrGB&#10;oltNnPlzutxKJp6wk8MIq9DEuFkJWckdvgZ1pqJujjxmyiTZmAuBS51jTSvjmZCgOlpBKiQTk9bL&#10;GzHV8sQ3VG0CADzxzTfjm3Md7TdiHbx7cIXC4JR1prUlzSqLWQcOQtkHJ7SpEeZrBzkoYjGeQBXV&#10;HzW/upfuX5Nx6H0gSxcxDlUiMy6ouKTiJPqi0IRyYsVRJhOgnBlNPuWApZIkY/OafGRJlZJcUBlr&#10;RpMvJBVX8QJFPrMsVuQLWdCZsZzPLZZ0ZhZzT2J2d/xK0TIdvsRFJ3jiqaH8+dfjKY1TDxXjvmlt&#10;yTmcri3ZQH+QxqxLWOZ4GMdGcvCERuBKWIRUoRNizFmmoknpx2YS3WwThFX5GXhMOMngDGrVCm9O&#10;WlYA+vBy6cGODWjdahLCfOsMkPlD6jVPgWxKb6NRlvf0zIeZuOG+NXPhoDCvw9D5VDw6l5Weikfz&#10;H4BdRcuSkf1al3K8AUmOk9L/WDctHunE+kigEpFCHjNh7ANVxAFcBFRCpvgObBPI7wRUFO5gHBUl&#10;8ouf9yYwpQVm+cYnKcG4lIRsDyvxkYjjA7DgVC9yJ4FOlffrX75QmiX4DjCrxyeir8KokdceXo9P&#10;RYv1+EKLtsbnomVbc0/C35gnivqTUpT11QchivzHZqMzQblz3UCM7kJviyaobW/XZwpBRkIkWWyL&#10;XyziKFBPClwxw+sSh9fT+6XA95EJFNk0oFtNdFuFU0XTO0tbUsb0SZAGjlF+E5Pyl49GfzTa+tYA&#10;RfzkDp0ngPqTA5SuTuFv3XSV2v5dHv0xnX+vv9ad/3rwxf8AAAD//wMAUEsDBBQABgAIAAAAIQBO&#10;/VxN4QAAAA8BAAAPAAAAZHJzL2Rvd25yZXYueG1sTI/BTsMwEETvSPyDtUjcWjuBlDbEqSokRE9I&#10;tJW4uvE2DsR2ZLtt+Hs2J7jN7oxm31br0fbsgiF23knI5gIYusbrzrUSDvvX2RJYTMpp1XuHEn4w&#10;wrq+valUqf3VfeBll1pGJS6WSoJJaSg5j41Bq+LcD+jIO/lgVaIxtFwHdaVy2/NciAW3qnN0wagB&#10;Xww237uzlaAf48MBt9tNyN+/9kVXvJn29Cnl/d24eQaWcEx/YZjwCR1qYjr6s9OR9RJmuchWlCWn&#10;WAhSUybPpt2R1NNqWQCvK/7/j/oXAAD//wMAUEsBAi0AFAAGAAgAAAAhALaDOJL+AAAA4QEAABMA&#10;AAAAAAAAAAAAAAAAAAAAAFtDb250ZW50X1R5cGVzXS54bWxQSwECLQAUAAYACAAAACEAOP0h/9YA&#10;AACUAQAACwAAAAAAAAAAAAAAAAAvAQAAX3JlbHMvLnJlbHNQSwECLQAUAAYACAAAACEAlCX6bQ4I&#10;AACFKAAADgAAAAAAAAAAAAAAAAAuAgAAZHJzL2Uyb0RvYy54bWxQSwECLQAUAAYACAAAACEATv1c&#10;TeEAAAAPAQAADwAAAAAAAAAAAAAAAABoCgAAZHJzL2Rvd25yZXYueG1sUEsFBgAAAAAEAAQA8wAA&#10;AHYLAAAAAA==&#10;">
-              <v:group id="Group 1" o:spid="_x0000_s1027" style="position:absolute;left:36467;width:53308;height:16546" coordsize="53308,27731" o:gfxdata="UEsDBBQABgAIAAAAIQDb4fbL7gAAAIUBAAATAAAAW0NvbnRlbnRfVHlwZXNdLnhtbHyQz07DMAyH&#10;70i8Q+QralM4IITa7kDhCAiNB7ASt43WOlEcyvb2pNu4IODoPz9/n1xv9vOkForiPDdwXVagiI23&#10;jocG3rdPxR0oScgWJ8/UwIEENu3lRb09BBKV0ywNjCmFe63FjDSjlD4Q50nv44wpl3HQAc0OB9I3&#10;VXWrjedEnIq03oC27qjHjympx31un0wiTQLq4bS4shrAECZnMGVTvbD9QSnOhDInjzsyuiBXWQP0&#10;r4R18jfgnHvJr4nOknrFmJ5xzhraRtHWf3Kkpfz/yGo5S+H73hkquyhdjr3R8m2lj09svwAAAP//&#10;AwBQSwMEFAAGAAgAAAAhAFr0LFu/AAAAFQEAAAsAAABfcmVscy8ucmVsc2zPwWrDMAwG4Ptg72B0&#10;X5TuUMaI01uh19I+gLGVxCy2jGSy9e1nemrHjpL4P0nD4SetZiPRyNnCruvBUPYcYp4tXC/Htw8w&#10;Wl0ObuVMFm6kcBhfX4Yzra62kC6xqGlKVgtLreUTUf1CyWnHhXKbTCzJ1VbKjMX5LzcTvvf9HuXR&#10;gPHJNKdgQU5hB+ZyK23zHztFL6w81c5zQp6m6P9TMfB3PtPWFCczVQtB9N4U2rp2HOA44NMz4y8A&#10;AAD//wMAUEsDBBQABgAIAAAAIQAhHqDbyQAAAOMAAAAPAAAAZHJzL2Rvd25yZXYueG1sRE9La8JA&#10;EL4X+h+WKXirm/URauoqIm3pQQS1UHobsmMSzM6G7JrEf+8WCj3O957lerC16Kj1lWMNapyAIM6d&#10;qbjQ8HV6f34B4QOywdoxabiRh/Xq8WGJmXE9H6g7hkLEEPYZaihDaDIpfV6SRT92DXHkzq61GOLZ&#10;FtK02MdwW8tJkqTSYsWxocSGtiXll+PVavjosd9M1Vu3u5y3t5/TfP+9U6T16GnYvIIINIR/8Z/7&#10;08T5aj6bqHSxmMLvTxEAuboDAAD//wMAUEsBAi0AFAAGAAgAAAAhANvh9svuAAAAhQEAABMAAAAA&#10;AAAAAAAAAAAAAAAAAFtDb250ZW50X1R5cGVzXS54bWxQSwECLQAUAAYACAAAACEAWvQsW78AAAAV&#10;AQAACwAAAAAAAAAAAAAAAAAfAQAAX3JlbHMvLnJlbHNQSwECLQAUAAYACAAAACEAIR6g28kAAADj&#10;AAAADwAAAAAAAAAAAAAAAAAHAgAAZHJzL2Rvd25yZXYueG1sUEsFBgAAAAADAAMAtwAAAP0CAAAA&#10;AA==&#10;">
-                <v:shape id="Forma Livre: Forma 20" o:spid="_x0000_s1028" style="position:absolute;width:53241;height:27719;visibility:visible;mso-wrap-style:square;v-text-anchor:middle" coordsize="3876675,1762125" o:gfxdata="UEsDBBQABgAIAAAAIQDb4fbL7gAAAIUBAAATAAAAW0NvbnRlbnRfVHlwZXNdLnhtbHyQz07DMAyH&#10;70i8Q+QralM4IITa7kDhCAiNB7ASt43WOlEcyvb2pNu4IODoPz9/n1xv9vOkForiPDdwXVagiI23&#10;jocG3rdPxR0oScgWJ8/UwIEENu3lRb09BBKV0ywNjCmFe63FjDSjlD4Q50nv44wpl3HQAc0OB9I3&#10;VXWrjedEnIq03oC27qjHjympx31un0wiTQLq4bS4shrAECZnMGVTvbD9QSnOhDInjzsyuiBXWQP0&#10;r4R18jfgnHvJr4nOknrFmJ5xzhraRtHWf3Kkpfz/yGo5S+H73hkquyhdjr3R8m2lj09svwAAAP//&#10;AwBQSwMEFAAGAAgAAAAhAFr0LFu/AAAAFQEAAAsAAABfcmVscy8ucmVsc2zPwWrDMAwG4Ptg72B0&#10;X5TuUMaI01uh19I+gLGVxCy2jGSy9e1nemrHjpL4P0nD4SetZiPRyNnCruvBUPYcYp4tXC/Htw8w&#10;Wl0ObuVMFm6kcBhfX4Yzra62kC6xqGlKVgtLreUTUf1CyWnHhXKbTCzJ1VbKjMX5LzcTvvf9HuXR&#10;gPHJNKdgQU5hB+ZyK23zHztFL6w81c5zQp6m6P9TMfB3PtPWFCczVQtB9N4U2rp2HOA44NMz4y8A&#10;AAD//wMAUEsDBBQABgAIAAAAIQDIKFCrxwAAAOIAAAAPAAAAZHJzL2Rvd25yZXYueG1sRE9ba8Iw&#10;FH4f7D+EM9jLmKm3UTujiDCYe7PKns+as6bYnJQk2s5fbx6EPX589+V6sK24kA+NYwXjUQaCuHK6&#10;4VrB8fDxmoMIEVlj65gU/FGA9erxYYmFdj3v6VLGWqQQDgUqMDF2hZShMmQxjFxHnLhf5y3GBH0t&#10;tcc+hdtWTrLsTVpsODUY7GhrqDqVZ6vAXmO9MNMvc+rl9cV/Vzv7M90p9fw0bN5BRBriv/ju/tQK&#10;FvNZlk9medqcLqU7IFc3AAAA//8DAFBLAQItABQABgAIAAAAIQDb4fbL7gAAAIUBAAATAAAAAAAA&#10;AAAAAAAAAAAAAABbQ29udGVudF9UeXBlc10ueG1sUEsBAi0AFAAGAAgAAAAhAFr0LFu/AAAAFQEA&#10;AAsAAAAAAAAAAAAAAAAAHwEAAF9yZWxzLy5yZWxzUEsBAi0AFAAGAAgAAAAhAMgoUKvHAAAA4gAA&#10;AA8AAAAAAAAAAAAAAAAABwIAAGRycy9kb3ducmV2LnhtbFBLBQYAAAAAAwADALcAAAD7AgAAAAA=&#10;" path="m3869531,1359694v,,-489585,474345,-1509712,384810c1339691,1654969,936784,1180624,7144,1287304l7144,7144r3862387,l3869531,1359694xe" fillcolor="#b4c6e7 [1300]" stroked="f">
+            <v:group id="Group 2" style="position:absolute;margin-left:-100.95pt;margin-top:780.45pt;width:706.9pt;height:118.8pt;rotation:180;z-index:-251655168;mso-position-horizontal-relative:page;mso-position-vertical-relative:top-margin-area;mso-height-relative:margin" coordsize="89775,16655" o:spid="_x0000_s1026" w14:anchorId="0D634D24" o:gfxdata="UEsDBBQABgAIAAAAIQC2gziS/gAAAOEBAAATAAAAW0NvbnRlbnRfVHlwZXNdLnhtbJSRQU7DMBBF&#10;90jcwfIWJU67QAgl6YK0S0CoHGBkTxKLZGx5TGhvj5O2G0SRWNoz/78nu9wcxkFMGNg6quQqL6RA&#10;0s5Y6ir5vt9lD1JwBDIwOMJKHpHlpr69KfdHjyxSmriSfYz+USnWPY7AufNIadK6MEJMx9ApD/oD&#10;OlTrorhX2lFEilmcO2RdNtjC5xDF9pCuTyYBB5bi6bQ4syoJ3g9WQ0ymaiLzg5KdCXlKLjvcW893&#10;SUOqXwnz5DrgnHtJTxOsQfEKIT7DmDSUCaxw7Rqn8787ZsmRM9e2VmPeBN4uqYvTtW7jvijg9N/y&#10;JsXecLq0q+WD6m8AAAD//wMAUEsDBBQABgAIAAAAIQA4/SH/1gAAAJQBAAALAAAAX3JlbHMvLnJl&#10;bHOkkMFqwzAMhu+DvYPRfXGawxijTi+j0GvpHsDYimMaW0Yy2fr2M4PBMnrbUb/Q94l/f/hMi1qR&#10;JVI2sOt6UJgd+ZiDgffL8ekFlFSbvV0oo4EbChzGx4f9GRdb25HMsYhqlCwG5lrLq9biZkxWOiqY&#10;22YiTra2kYMu1l1tQD30/bPm3wwYN0x18gb45AdQl1tp5j/sFB2T0FQ7R0nTNEV3j6o9feQzro1i&#10;OWA14Fm+Q8a1a8+Bvu/d/dMb2JY5uiPbhG/ktn4cqGU/er3pcvwCAAD//wMAUEsDBBQABgAIAAAA&#10;IQCUJfptDggAAIUoAAAOAAAAZHJzL2Uyb0RvYy54bWzsmt+PnDgSx99Puv8B8XjSpTEGY7cyWeWS&#10;S3RSbjdSctrdR4amp1uigQN6erJ//X3LP2iT6QxMbrO7Wk0eOoBdLrtcVf5QzPPv7g5VcFt2/b6p&#10;r0L2LAqDsi6azb6+uQr/8/HN32UY9ENeb/Kqqcur8FPZh9+9+Otfnp/adRk3u6balF2AQep+fWqv&#10;wt0wtOvVqi925SHvnzVtWaNx23SHfMBtd7PadPkJox+qVRxFYnVquk3bNUXZ93j62jSGL/T4221Z&#10;DD9st305BNVViLkN+rfTv9f0u3rxPF/fdHm72xd2GvlXzOKQ72soHYd6nQ95cOz294Y67Iuu6Zvt&#10;8KxoDqtmu90XpV4DVsOiz1bztmuOrV7Lzfp0045mgmk/s9NXD1t8f/u2az+07ztY4tTewBb6jtZy&#10;t+0OQdfAZiySEf3TS8SkgzttwU+jBcu7ISjwUKosS+M0DAq0sTSSmbA2LnbYiHtyxe6fFyWFSFOW&#10;0O6szDxwMZndeGNmjWW874L9BkpZmsRMKMXDoM4PcDltxYDRYCQ1t2JauV0iF4nIMI3g/kJTziPJ&#10;mF2oSBMRK+NMcwudSMZZxhlPH1woAqM/733//+39h13eltqlerKENZpKk0jGiUSwGpu9oYAL3u1v&#10;u3IdmJtYb+Sp1XKjw/TrHr7jvMWzHYLtktXihGWxsRrWzlQyXXu+Lo798LZsDjRUfvuuH0yEbnBF&#10;j242doZFU9f9fih/gqLtoULQ/m0VcClUyllwwlUmRKYHvyD0sy8E+yuhkmAXsEzEDN5rVX6uCbs9&#10;aoohJJma1+QLsSxJ0miBJlho1AQHTObV+BIslhlfogYh8kg19yRmjYboGXUs3h5fSK9/Vg1SzuPV&#10;+EIXvQDJ58Z5Xr5zzljc1dYbcRXkdNKZzNg2PWU43zURA+4WTmfyGaTIlWeE4Ti+sM5fmM8yYbiD&#10;Lxw/SjM22RfmjxI22XJcs8vhy6aNDfE1u9yghc3areE7HOx0pFf6SB/CAEd6FwY40q9N9Lb5QPtF&#10;dqbL4HQVupQQ7HBK2Ein9kNzW35sdM+Bts96qZ6K9QprgXPP4ni9L/5R/rJADhMww/JMqUSYYSVP&#10;Im4PDNNsE4ppNnnC2X2i65JmxjkymHEYhrMIN9YKWrPiIpNmXxiTkYj1prh5UXwZrSZtXNRa1f5K&#10;RxF9YZza9XD/20WbhKzHf1TnqeHdoEXV9KXRR7uq6WDcaXKQ4/nw6Jtqv3mzryraWc2T5auqC25z&#10;uE1eFGU9MI0z1fHw72ZjnicacqAgX+MxAYvuLtxjqBhH0sonSqqa3EwZ/skBs9sqH7SOuqGJ6HHb&#10;rh9e5/3OjKzlzV4dcJh1zpYad9zZSmfudbP5hMNa0xgOr74t3uwx0ru8H97nHU4/PASGDz/gZ1s1&#10;mAe8Wl+Fwa7pfrn0nPqDJtAaBicg8FXY//eYd2UYVP+qwRkKnoFhB32TpBkIIOj8lmu/pT4eXjWw&#10;LdwQs9OX1H+o3OW2aw4/gtZfklY05XUB3ciPAyLX3LwacI8m8H5Rvnypr8HJ2OJ39Ye2oMF1nGLl&#10;H+9+zLs2IHNehQP48/vGsc0ZHLBf1MH0Jcm6eXkcmu2eqAJA6exqb8BZxIi/AXBJhKyMgYwT3qom&#10;vKWjdDFvsSSVQtr0kgCDgFna4RyaI/1puDFoziOeCpfZCfTJOn74PJq9KLzBKTGoCGFkdN+jtQl4&#10;JZIlUoG7ZCy/zGo/TQiKR0BVArwZPb6QZLFK5/X4CIXRU8YWrMcXSiCVzOvxGWqxHl9IW3rOasjp&#10;IxAt2xpf4sLWIJaeWMhFzDKcMefqZRai02rkyK/BGRcAhDM2gCiGz4xiTmDae338mi2luITqc69L&#10;PMFllAISiMVEFCepMNFsB0yZUkhcaMxEwqUGUwcTzMSnbjVhZxVO1UzvHADFaUoZEQMraFUTSrGB&#10;oltNnPlzutxKJp6wk8MIq9DEuFkJWckdvgZ1pqJujjxmyiTZmAuBS51jTSvjmZCgOlpBKiQTk9bL&#10;GzHV8sQ3VG0CADzxzTfjm3Md7TdiHbx7cIXC4JR1prUlzSqLWQcOQtkHJ7SpEeZrBzkoYjGeQBXV&#10;HzW/upfuX5Nx6H0gSxcxDlUiMy6ouKTiJPqi0IRyYsVRJhOgnBlNPuWApZIkY/OafGRJlZJcUBlr&#10;RpMvJBVX8QJFPrMsVuQLWdCZsZzPLZZ0ZhZzT2J2d/xK0TIdvsRFJ3jiqaH8+dfjKY1TDxXjvmlt&#10;yTmcri3ZQH+QxqxLWOZ4GMdGcvCERuBKWIRUoRNizFmmoknpx2YS3WwThFX5GXhMOMngDGrVCm9O&#10;WlYA+vBy6cGODWjdahLCfOsMkPlD6jVPgWxKb6NRlvf0zIeZuOG+NXPhoDCvw9D5VDw6l5Weikfz&#10;H4BdRcuSkf1al3K8AUmOk9L/WDctHunE+kigEpFCHjNh7ANVxAFcBFRCpvgObBPI7wRUFO5gHBUl&#10;8ouf9yYwpQVm+cYnKcG4lIRsDyvxkYjjA7DgVC9yJ4FOlffrX75QmiX4DjCrxyeir8KokdceXo9P&#10;RYv1+EKLtsbnomVbc0/C35gnivqTUpT11QchivzHZqMzQblz3UCM7kJviyaobW/XZwpBRkIkWWyL&#10;XyziKFBPClwxw+sSh9fT+6XA95EJFNk0oFtNdFuFU0XTO0tbUsb0SZAGjlF+E5Pyl49GfzTa+tYA&#10;RfzkDp0ngPqTA5SuTuFv3XSV2v5dHv0xnX+vv9ad/3rwxf8AAAD//wMAUEsDBBQABgAIAAAAIQBO&#10;/VxN4QAAAA8BAAAPAAAAZHJzL2Rvd25yZXYueG1sTI/BTsMwEETvSPyDtUjcWjuBlDbEqSokRE9I&#10;tJW4uvE2DsR2ZLtt+Hs2J7jN7oxm31br0fbsgiF23knI5gIYusbrzrUSDvvX2RJYTMpp1XuHEn4w&#10;wrq+valUqf3VfeBll1pGJS6WSoJJaSg5j41Bq+LcD+jIO/lgVaIxtFwHdaVy2/NciAW3qnN0wagB&#10;Xww237uzlaAf48MBt9tNyN+/9kVXvJn29Cnl/d24eQaWcEx/YZjwCR1qYjr6s9OR9RJmuchWlCWn&#10;WAhSUybPpt2R1NNqWQCvK/7/j/oXAAD//wMAUEsBAi0AFAAGAAgAAAAhALaDOJL+AAAA4QEAABMA&#10;AAAAAAAAAAAAAAAAAAAAAFtDb250ZW50X1R5cGVzXS54bWxQSwECLQAUAAYACAAAACEAOP0h/9YA&#10;AACUAQAACwAAAAAAAAAAAAAAAAAvAQAAX3JlbHMvLnJlbHNQSwECLQAUAAYACAAAACEAlCX6bQ4I&#10;AACFKAAADgAAAAAAAAAAAAAAAAAuAgAAZHJzL2Uyb0RvYy54bWxQSwECLQAUAAYACAAAACEATv1c&#10;TeEAAAAPAQAADwAAAAAAAAAAAAAAAABoCgAAZHJzL2Rvd25yZXYueG1sUEsFBgAAAAAEAAQA8wAA&#10;AHYLAAAAAA==&#10;">
+              <v:group id="Group 1" style="position:absolute;left:36467;width:53308;height:16546" coordsize="53308,27731" o:spid="_x0000_s1027" o:gfxdata="UEsDBBQABgAIAAAAIQDb4fbL7gAAAIUBAAATAAAAW0NvbnRlbnRfVHlwZXNdLnhtbHyQz07DMAyH&#10;70i8Q+QralM4IITa7kDhCAiNB7ASt43WOlEcyvb2pNu4IODoPz9/n1xv9vOkForiPDdwXVagiI23&#10;jocG3rdPxR0oScgWJ8/UwIEENu3lRb09BBKV0ywNjCmFe63FjDSjlD4Q50nv44wpl3HQAc0OB9I3&#10;VXWrjedEnIq03oC27qjHjympx31un0wiTQLq4bS4shrAECZnMGVTvbD9QSnOhDInjzsyuiBXWQP0&#10;r4R18jfgnHvJr4nOknrFmJ5xzhraRtHWf3Kkpfz/yGo5S+H73hkquyhdjr3R8m2lj09svwAAAP//&#10;AwBQSwMEFAAGAAgAAAAhAFr0LFu/AAAAFQEAAAsAAABfcmVscy8ucmVsc2zPwWrDMAwG4Ptg72B0&#10;X5TuUMaI01uh19I+gLGVxCy2jGSy9e1nemrHjpL4P0nD4SetZiPRyNnCruvBUPYcYp4tXC/Htw8w&#10;Wl0ObuVMFm6kcBhfX4Yzra62kC6xqGlKVgtLreUTUf1CyWnHhXKbTCzJ1VbKjMX5LzcTvvf9HuXR&#10;gPHJNKdgQU5hB+ZyK23zHztFL6w81c5zQp6m6P9TMfB3PtPWFCczVQtB9N4U2rp2HOA44NMz4y8A&#10;AAD//wMAUEsDBBQABgAIAAAAIQAhHqDbyQAAAOMAAAAPAAAAZHJzL2Rvd25yZXYueG1sRE9La8JA&#10;EL4X+h+WKXirm/URauoqIm3pQQS1UHobsmMSzM6G7JrEf+8WCj3O957lerC16Kj1lWMNapyAIM6d&#10;qbjQ8HV6f34B4QOywdoxabiRh/Xq8WGJmXE9H6g7hkLEEPYZaihDaDIpfV6SRT92DXHkzq61GOLZ&#10;FtK02MdwW8tJkqTSYsWxocSGtiXll+PVavjosd9M1Vu3u5y3t5/TfP+9U6T16GnYvIIINIR/8Z/7&#10;08T5aj6bqHSxmMLvTxEAuboDAAD//wMAUEsBAi0AFAAGAAgAAAAhANvh9svuAAAAhQEAABMAAAAA&#10;AAAAAAAAAAAAAAAAAFtDb250ZW50X1R5cGVzXS54bWxQSwECLQAUAAYACAAAACEAWvQsW78AAAAV&#10;AQAACwAAAAAAAAAAAAAAAAAfAQAAX3JlbHMvLnJlbHNQSwECLQAUAAYACAAAACEAIR6g28kAAADj&#10;AAAADwAAAAAAAAAAAAAAAAAHAgAAZHJzL2Rvd25yZXYueG1sUEsFBgAAAAADAAMAtwAAAP0CAAAA&#10;AA==&#10;">
+                <v:shape id="Forma Livre: Forma 20" style="position:absolute;width:53241;height:27719;visibility:visible;mso-wrap-style:square;v-text-anchor:middle" coordsize="3876675,1762125" o:spid="_x0000_s1028" fillcolor="#b4c6e7 [1300]" stroked="f" path="m3869531,1359694v,,-489585,474345,-1509712,384810c1339691,1654969,936784,1180624,7144,1287304l7144,7144r3862387,l3869531,1359694xe" o:gfxdata="UEsDBBQABgAIAAAAIQDb4fbL7gAAAIUBAAATAAAAW0NvbnRlbnRfVHlwZXNdLnhtbHyQz07DMAyH&#10;70i8Q+QralM4IITa7kDhCAiNB7ASt43WOlEcyvb2pNu4IODoPz9/n1xv9vOkForiPDdwXVagiI23&#10;jocG3rdPxR0oScgWJ8/UwIEENu3lRb09BBKV0ywNjCmFe63FjDSjlD4Q50nv44wpl3HQAc0OB9I3&#10;VXWrjedEnIq03oC27qjHjympx31un0wiTQLq4bS4shrAECZnMGVTvbD9QSnOhDInjzsyuiBXWQP0&#10;r4R18jfgnHvJr4nOknrFmJ5xzhraRtHWf3Kkpfz/yGo5S+H73hkquyhdjr3R8m2lj09svwAAAP//&#10;AwBQSwMEFAAGAAgAAAAhAFr0LFu/AAAAFQEAAAsAAABfcmVscy8ucmVsc2zPwWrDMAwG4Ptg72B0&#10;X5TuUMaI01uh19I+gLGVxCy2jGSy9e1nemrHjpL4P0nD4SetZiPRyNnCruvBUPYcYp4tXC/Htw8w&#10;Wl0ObuVMFm6kcBhfX4Yzra62kC6xqGlKVgtLreUTUf1CyWnHhXKbTCzJ1VbKjMX5LzcTvvf9HuXR&#10;gPHJNKdgQU5hB+ZyK23zHztFL6w81c5zQp6m6P9TMfB3PtPWFCczVQtB9N4U2rp2HOA44NMz4y8A&#10;AAD//wMAUEsDBBQABgAIAAAAIQDIKFCrxwAAAOIAAAAPAAAAZHJzL2Rvd25yZXYueG1sRE9ba8Iw&#10;FH4f7D+EM9jLmKm3UTujiDCYe7PKns+as6bYnJQk2s5fbx6EPX589+V6sK24kA+NYwXjUQaCuHK6&#10;4VrB8fDxmoMIEVlj65gU/FGA9erxYYmFdj3v6VLGWqQQDgUqMDF2hZShMmQxjFxHnLhf5y3GBH0t&#10;tcc+hdtWTrLsTVpsODUY7GhrqDqVZ6vAXmO9MNMvc+rl9cV/Vzv7M90p9fw0bN5BRBriv/ju/tQK&#10;FvNZlk9medqcLqU7IFc3AAAA//8DAFBLAQItABQABgAIAAAAIQDb4fbL7gAAAIUBAAATAAAAAAAA&#10;AAAAAAAAAAAAAABbQ29udGVudF9UeXBlc10ueG1sUEsBAi0AFAAGAAgAAAAhAFr0LFu/AAAAFQEA&#10;AAsAAAAAAAAAAAAAAAAAHwEAAF9yZWxzLy5yZWxzUEsBAi0AFAAGAAgAAAAhAMgoUKvHAAAA4gAA&#10;AA8AAAAAAAAAAAAAAAAABwIAAGRycy9kb3ducmV2LnhtbFBLBQYAAAAAAwADALcAAAD7AgAAAAA=&#10;">
                   <v:stroke joinstyle="miter"/>
                   <v:path arrowok="t" o:connecttype="custom" o:connectlocs="5314361,2138893;3240943,2744226;9811,2025019;9811,11238;5314361,11238;5314361,2138893" o:connectangles="0,0,0,0,0,0"/>
                 </v:shape>
-                <v:shape id="Forma livre: Forma 24" o:spid="_x0000_s1029" style="position:absolute;left:14586;top:14695;width:38722;height:13036;visibility:visible;mso-wrap-style:square;v-text-anchor:middle" coordsize="2819400,828675" o:gfxdata="UEsDBBQABgAIAAAAIQDb4fbL7gAAAIUBAAATAAAAW0NvbnRlbnRfVHlwZXNdLnhtbHyQz07DMAyH&#10;70i8Q+QralM4IITa7kDhCAiNB7ASt43WOlEcyvb2pNu4IODoPz9/n1xv9vOkForiPDdwXVagiI23&#10;jocG3rdPxR0oScgWJ8/UwIEENu3lRb09BBKV0ywNjCmFe63FjDSjlD4Q50nv44wpl3HQAc0OB9I3&#10;VXWrjedEnIq03oC27qjHjympx31un0wiTQLq4bS4shrAECZnMGVTvbD9QSnOhDInjzsyuiBXWQP0&#10;r4R18jfgnHvJr4nOknrFmJ5xzhraRtHWf3Kkpfz/yGo5S+H73hkquyhdjr3R8m2lj09svwAAAP//&#10;AwBQSwMEFAAGAAgAAAAhAFr0LFu/AAAAFQEAAAsAAABfcmVscy8ucmVsc2zPwWrDMAwG4Ptg72B0&#10;X5TuUMaI01uh19I+gLGVxCy2jGSy9e1nemrHjpL4P0nD4SetZiPRyNnCruvBUPYcYp4tXC/Htw8w&#10;Wl0ObuVMFm6kcBhfX4Yzra62kC6xqGlKVgtLreUTUf1CyWnHhXKbTCzJ1VbKjMX5LzcTvvf9HuXR&#10;gPHJNKdgQU5hB+ZyK23zHztFL6w81c5zQp6m6P9TMfB3PtPWFCczVQtB9N4U2rp2HOA44NMz4y8A&#10;AAD//wMAUEsDBBQABgAIAAAAIQCQCzusyQAAAOEAAAAPAAAAZHJzL2Rvd25yZXYueG1sRI9Ba8JA&#10;FITvQv/D8gredNcE2jS6ihTEHgpWWzw/ss8kNfs2Zrcx/fddQehxmJlvmMVqsI3oqfO1Yw2zqQJB&#10;XDhTc6nh63MzyUD4gGywcUwafsnDavkwWmBu3JX31B9CKSKEfY4aqhDaXEpfVGTRT11LHL2T6yyG&#10;KLtSmg6vEW4bmSj1JC3WHBcqbOm1ouJ8+LEa0qOqd++JfG75uD+vVY/b74+L1uPHYT0HEWgI/+F7&#10;+81oyGZpmiXJC9wexTcgl38AAAD//wMAUEsBAi0AFAAGAAgAAAAhANvh9svuAAAAhQEAABMAAAAA&#10;AAAAAAAAAAAAAAAAAFtDb250ZW50X1R5cGVzXS54bWxQSwECLQAUAAYACAAAACEAWvQsW78AAAAV&#10;AQAACwAAAAAAAAAAAAAAAAAfAQAAX3JlbHMvLnJlbHNQSwECLQAUAAYACAAAACEAkAs7rMkAAADh&#10;AAAADwAAAAAAAAAAAAAAAAAHAgAAZHJzL2Rvd25yZXYueG1sUEsFBgAAAAADAAMAtwAAAP0CAAAA&#10;AA==&#10;" path="m7144,481489c380524,602456,751999,764381,1305401,812959,2325529,902494,2815114,428149,2815114,428149r,-421005c2332196,236696,1376839,568166,7144,481489xe" fillcolor="#b4c6e7 [1300]" stroked="f">
+                <v:shape id="Forma livre: Forma 24" style="position:absolute;left:14586;top:14695;width:38722;height:13036;visibility:visible;mso-wrap-style:square;v-text-anchor:middle" coordsize="2819400,828675" o:spid="_x0000_s1029" fillcolor="#b4c6e7 [1300]" stroked="f" path="m7144,481489c380524,602456,751999,764381,1305401,812959,2325529,902494,2815114,428149,2815114,428149r,-421005c2332196,236696,1376839,568166,7144,481489xe" o:gfxdata="UEsDBBQABgAIAAAAIQDb4fbL7gAAAIUBAAATAAAAW0NvbnRlbnRfVHlwZXNdLnhtbHyQz07DMAyH&#10;70i8Q+QralM4IITa7kDhCAiNB7ASt43WOlEcyvb2pNu4IODoPz9/n1xv9vOkForiPDdwXVagiI23&#10;jocG3rdPxR0oScgWJ8/UwIEENu3lRb09BBKV0ywNjCmFe63FjDSjlD4Q50nv44wpl3HQAc0OB9I3&#10;VXWrjedEnIq03oC27qjHjympx31un0wiTQLq4bS4shrAECZnMGVTvbD9QSnOhDInjzsyuiBXWQP0&#10;r4R18jfgnHvJr4nOknrFmJ5xzhraRtHWf3Kkpfz/yGo5S+H73hkquyhdjr3R8m2lj09svwAAAP//&#10;AwBQSwMEFAAGAAgAAAAhAFr0LFu/AAAAFQEAAAsAAABfcmVscy8ucmVsc2zPwWrDMAwG4Ptg72B0&#10;X5TuUMaI01uh19I+gLGVxCy2jGSy9e1nemrHjpL4P0nD4SetZiPRyNnCruvBUPYcYp4tXC/Htw8w&#10;Wl0ObuVMFm6kcBhfX4Yzra62kC6xqGlKVgtLreUTUf1CyWnHhXKbTCzJ1VbKjMX5LzcTvvf9HuXR&#10;gPHJNKdgQU5hB+ZyK23zHztFL6w81c5zQp6m6P9TMfB3PtPWFCczVQtB9N4U2rp2HOA44NMz4y8A&#10;AAD//wMAUEsDBBQABgAIAAAAIQCQCzusyQAAAOEAAAAPAAAAZHJzL2Rvd25yZXYueG1sRI9Ba8JA&#10;FITvQv/D8gredNcE2jS6ihTEHgpWWzw/ss8kNfs2Zrcx/fddQehxmJlvmMVqsI3oqfO1Yw2zqQJB&#10;XDhTc6nh63MzyUD4gGywcUwafsnDavkwWmBu3JX31B9CKSKEfY4aqhDaXEpfVGTRT11LHL2T6yyG&#10;KLtSmg6vEW4bmSj1JC3WHBcqbOm1ouJ8+LEa0qOqd++JfG75uD+vVY/b74+L1uPHYT0HEWgI/+F7&#10;+81oyGZpmiXJC9wexTcgl38AAAD//wMAUEsBAi0AFAAGAAgAAAAhANvh9svuAAAAhQEAABMAAAAA&#10;AAAAAAAAAAAAAAAAAFtDb250ZW50X1R5cGVzXS54bWxQSwECLQAUAAYACAAAACEAWvQsW78AAAAV&#10;AQAACwAAAAAAAAAAAAAAAAAfAQAAX3JlbHMvLnJlbHNQSwECLQAUAAYACAAAACEAkAs7rMkAAADh&#10;AAAADwAAAAAAAAAAAAAAAAAHAgAAZHJzL2Rvd25yZXYueG1sUEsFBgAAAAADAAMAtwAAAP0CAAAA&#10;AA==&#10;">
                   <v:stroke joinstyle="miter"/>
                   <v:path arrowok="t" o:connecttype="custom" o:connectlocs="9811,757415;1792820,1278841;3866239,673508;3866239,11238;9811,757415" o:connectangles="0,0,0,0,0"/>
                 </v:shape>
               </v:group>
-              <v:shape id="Forma Livre: Forma 22" o:spid="_x0000_s1030" style="position:absolute;top:7511;width:82413;height:9144;visibility:visible;mso-wrap-style:square;v-text-anchor:middle" coordsize="6000750,1924050" o:gfxdata="UEsDBBQABgAIAAAAIQDb4fbL7gAAAIUBAAATAAAAW0NvbnRlbnRfVHlwZXNdLnhtbHyQz07DMAyH&#10;70i8Q+QralM4IITa7kDhCAiNB7ASt43WOlEcyvb2pNu4IODoPz9/n1xv9vOkForiPDdwXVagiI23&#10;jocG3rdPxR0oScgWJ8/UwIEENu3lRb09BBKV0ywNjCmFe63FjDSjlD4Q50nv44wpl3HQAc0OB9I3&#10;VXWrjedEnIq03oC27qjHjympx31un0wiTQLq4bS4shrAECZnMGVTvbD9QSnOhDInjzsyuiBXWQP0&#10;r4R18jfgnHvJr4nOknrFmJ5xzhraRtHWf3Kkpfz/yGo5S+H73hkquyhdjr3R8m2lj09svwAAAP//&#10;AwBQSwMEFAAGAAgAAAAhAFr0LFu/AAAAFQEAAAsAAABfcmVscy8ucmVsc2zPwWrDMAwG4Ptg72B0&#10;X5TuUMaI01uh19I+gLGVxCy2jGSy9e1nemrHjpL4P0nD4SetZiPRyNnCruvBUPYcYp4tXC/Htw8w&#10;Wl0ObuVMFm6kcBhfX4Yzra62kC6xqGlKVgtLreUTUf1CyWnHhXKbTCzJ1VbKjMX5LzcTvvf9HuXR&#10;gPHJNKdgQU5hB+ZyK23zHztFL6w81c5zQp6m6P9TMfB3PtPWFCczVQtB9N4U2rp2HOA44NMz4y8A&#10;AAD//wMAUEsDBBQABgAIAAAAIQB9po1uygAAAOEAAAAPAAAAZHJzL2Rvd25yZXYueG1sRI/BTsMw&#10;EETvSPyDtZW4UadQtWmoW5UKJA490MKhx1W8iSPidbDdJPw9RqrEcTQzbzTr7Whb0ZMPjWMFs2kG&#10;grh0uuFawefH630OIkRkja1jUvBDAbab25s1FtoNfKT+FGuRIBwKVGBi7AopQ2nIYpi6jjh5lfMW&#10;Y5K+ltrjkOC2lQ9ZtpAWG04LBjvaGyq/ThergKrz4bJ473fn533VfM9fjgN7o9TdZNw9gYg0xv/w&#10;tf2mFSzz+eMqXy3h71F6A3LzCwAA//8DAFBLAQItABQABgAIAAAAIQDb4fbL7gAAAIUBAAATAAAA&#10;AAAAAAAAAAAAAAAAAABbQ29udGVudF9UeXBlc10ueG1sUEsBAi0AFAAGAAgAAAAhAFr0LFu/AAAA&#10;FQEAAAsAAAAAAAAAAAAAAAAAHwEAAF9yZWxzLy5yZWxzUEsBAi0AFAAGAAgAAAAhAH2mjW7KAAAA&#10;4QAAAA8AAAAAAAAAAAAAAAAABwIAAGRycy9kb3ducmV2LnhtbFBLBQYAAAAAAwADALcAAAD+AgAA&#10;AAA=&#10;" path="m7144,1699736v,,1403032,618173,2927032,-215265c4459129,651986,5998369,893921,5998369,893921r,-886777l7144,7144r,1692592xe" fillcolor="#2f5496 [2404]" stroked="f">
+              <v:shape id="Forma Livre: Forma 22" style="position:absolute;top:7511;width:82413;height:9144;visibility:visible;mso-wrap-style:square;v-text-anchor:middle" coordsize="6000750,1924050" o:spid="_x0000_s1030" fillcolor="#2f5496 [2404]" stroked="f" path="m7144,1699736v,,1403032,618173,2927032,-215265c4459129,651986,5998369,893921,5998369,893921r,-886777l7144,7144r,1692592xe" o:gfxdata="UEsDBBQABgAIAAAAIQDb4fbL7gAAAIUBAAATAAAAW0NvbnRlbnRfVHlwZXNdLnhtbHyQz07DMAyH&#10;70i8Q+QralM4IITa7kDhCAiNB7ASt43WOlEcyvb2pNu4IODoPz9/n1xv9vOkForiPDdwXVagiI23&#10;jocG3rdPxR0oScgWJ8/UwIEENu3lRb09BBKV0ywNjCmFe63FjDSjlD4Q50nv44wpl3HQAc0OB9I3&#10;VXWrjedEnIq03oC27qjHjympx31un0wiTQLq4bS4shrAECZnMGVTvbD9QSnOhDInjzsyuiBXWQP0&#10;r4R18jfgnHvJr4nOknrFmJ5xzhraRtHWf3Kkpfz/yGo5S+H73hkquyhdjr3R8m2lj09svwAAAP//&#10;AwBQSwMEFAAGAAgAAAAhAFr0LFu/AAAAFQEAAAsAAABfcmVscy8ucmVsc2zPwWrDMAwG4Ptg72B0&#10;X5TuUMaI01uh19I+gLGVxCy2jGSy9e1nemrHjpL4P0nD4SetZiPRyNnCruvBUPYcYp4tXC/Htw8w&#10;Wl0ObuVMFm6kcBhfX4Yzra62kC6xqGlKVgtLreUTUf1CyWnHhXKbTCzJ1VbKjMX5LzcTvvf9HuXR&#10;gPHJNKdgQU5hB+ZyK23zHztFL6w81c5zQp6m6P9TMfB3PtPWFCczVQtB9N4U2rp2HOA44NMz4y8A&#10;AAD//wMAUEsDBBQABgAIAAAAIQB9po1uygAAAOEAAAAPAAAAZHJzL2Rvd25yZXYueG1sRI/BTsMw&#10;EETvSPyDtZW4UadQtWmoW5UKJA490MKhx1W8iSPidbDdJPw9RqrEcTQzbzTr7Whb0ZMPjWMFs2kG&#10;grh0uuFawefH630OIkRkja1jUvBDAbab25s1FtoNfKT+FGuRIBwKVGBi7AopQ2nIYpi6jjh5lfMW&#10;Y5K+ltrjkOC2lQ9ZtpAWG04LBjvaGyq/ThergKrz4bJ473fn533VfM9fjgN7o9TdZNw9gYg0xv/w&#10;tf2mFSzz+eMqXy3h71F6A3LzCwAA//8DAFBLAQItABQABgAIAAAAIQDb4fbL7gAAAIUBAAATAAAA&#10;AAAAAAAAAAAAAAAAAABbQ29udGVudF9UeXBlc10ueG1sUEsBAi0AFAAGAAgAAAAhAFr0LFu/AAAA&#10;FQEAAAsAAAAAAAAAAAAAAAAAHwEAAF9yZWxzLy5yZWxzUEsBAi0AFAAGAAgAAAAhAH2mjW7KAAAA&#10;4QAAAA8AAAAAAAAAAAAAAAAABwIAAGRycy9kb3ducmV2LnhtbFBLBQYAAAAAAwADALcAAAD+AgAA&#10;AAA=&#10;">
                 <v:stroke joinstyle="miter"/>
                 <v:path arrowok="t" o:connecttype="custom" o:connectlocs="9811,807795;4029757,705491;8238077,424834;8238077,3395;9811,3395;9811,807795" o:connectangles="0,0,0,0,0,0"/>
               </v:shape>
-              <v:shape id="Forma livre: Forma 23" o:spid="_x0000_s1031" style="position:absolute;top:6096;width:82410;height:6858;visibility:visible;mso-wrap-style:square;v-text-anchor:middle" coordsize="6000750,904875" o:gfxdata="UEsDBBQABgAIAAAAIQDb4fbL7gAAAIUBAAATAAAAW0NvbnRlbnRfVHlwZXNdLnhtbHyQz07DMAyH&#10;70i8Q+QralM4IITa7kDhCAiNB7ASt43WOlEcyvb2pNu4IODoPz9/n1xv9vOkForiPDdwXVagiI23&#10;jocG3rdPxR0oScgWJ8/UwIEENu3lRb09BBKV0ywNjCmFe63FjDSjlD4Q50nv44wpl3HQAc0OB9I3&#10;VXWrjedEnIq03oC27qjHjympx31un0wiTQLq4bS4shrAECZnMGVTvbD9QSnOhDInjzsyuiBXWQP0&#10;r4R18jfgnHvJr4nOknrFmJ5xzhraRtHWf3Kkpfz/yGo5S+H73hkquyhdjr3R8m2lj09svwAAAP//&#10;AwBQSwMEFAAGAAgAAAAhAFr0LFu/AAAAFQEAAAsAAABfcmVscy8ucmVsc2zPwWrDMAwG4Ptg72B0&#10;X5TuUMaI01uh19I+gLGVxCy2jGSy9e1nemrHjpL4P0nD4SetZiPRyNnCruvBUPYcYp4tXC/Htw8w&#10;Wl0ObuVMFm6kcBhfX4Yzra62kC6xqGlKVgtLreUTUf1CyWnHhXKbTCzJ1VbKjMX5LzcTvvf9HuXR&#10;gPHJNKdgQU5hB+ZyK23zHztFL6w81c5zQp6m6P9TMfB3PtPWFCczVQtB9N4U2rp2HOA44NMz4y8A&#10;AAD//wMAUEsDBBQABgAIAAAAIQBnt3hRyQAAAOEAAAAPAAAAZHJzL2Rvd25yZXYueG1sRI9RS8Mw&#10;FIXfhf2HcAe+uXSrSqnLxjYUHDLBOt8vzbWpS25KE7f23xtB8PFwzvkOZ7kenBVn6kPrWcF8loEg&#10;rr1uuVFwfH+6KUCEiKzReiYFIwVYryZXSyy1v/AbnavYiAThUKICE2NXShlqQw7DzHfEyfv0vcOY&#10;ZN9I3eMlwZ2Viyy7lw5bTgsGO9oZqk/Vt1Owf3ytty/2+GU+7LwaDxsznvZGqevpsHkAEWmI/+G/&#10;9rNWcJffLooiz+H3UXoDcvUDAAD//wMAUEsBAi0AFAAGAAgAAAAhANvh9svuAAAAhQEAABMAAAAA&#10;AAAAAAAAAAAAAAAAAFtDb250ZW50X1R5cGVzXS54bWxQSwECLQAUAAYACAAAACEAWvQsW78AAAAV&#10;AQAACwAAAAAAAAAAAAAAAAAfAQAAX3JlbHMvLnJlbHNQSwECLQAUAAYACAAAACEAZ7d4UckAAADh&#10;AAAADwAAAAAAAAAAAAAAAAAHAgAAZHJzL2Rvd25yZXYueG1sUEsFBgAAAAADAAMAtwAAAP0CAAAA&#10;AA==&#10;" path="m7144,7144r,606742c647224,1034891,2136934,964406,3546634,574834,4882039,205264,5998369,893921,5998369,893921r,-886777l7144,7144xe" fillcolor="#1f3763 [1604]" stroked="f">
+              <v:shape id="Forma livre: Forma 23" style="position:absolute;top:6096;width:82410;height:6858;visibility:visible;mso-wrap-style:square;v-text-anchor:middle" coordsize="6000750,904875" o:spid="_x0000_s1031" fillcolor="#1f3763 [1604]" stroked="f" path="m7144,7144r,606742c647224,1034891,2136934,964406,3546634,574834,4882039,205264,5998369,893921,5998369,893921r,-886777l7144,7144xe" o:gfxdata="UEsDBBQABgAIAAAAIQDb4fbL7gAAAIUBAAATAAAAW0NvbnRlbnRfVHlwZXNdLnhtbHyQz07DMAyH&#10;70i8Q+QralM4IITa7kDhCAiNB7ASt43WOlEcyvb2pNu4IODoPz9/n1xv9vOkForiPDdwXVagiI23&#10;jocG3rdPxR0oScgWJ8/UwIEENu3lRb09BBKV0ywNjCmFe63FjDSjlD4Q50nv44wpl3HQAc0OB9I3&#10;VXWrjedEnIq03oC27qjHjympx31un0wiTQLq4bS4shrAECZnMGVTvbD9QSnOhDInjzsyuiBXWQP0&#10;r4R18jfgnHvJr4nOknrFmJ5xzhraRtHWf3Kkpfz/yGo5S+H73hkquyhdjr3R8m2lj09svwAAAP//&#10;AwBQSwMEFAAGAAgAAAAhAFr0LFu/AAAAFQEAAAsAAABfcmVscy8ucmVsc2zPwWrDMAwG4Ptg72B0&#10;X5TuUMaI01uh19I+gLGVxCy2jGSy9e1nemrHjpL4P0nD4SetZiPRyNnCruvBUPYcYp4tXC/Htw8w&#10;Wl0ObuVMFm6kcBhfX4Yzra62kC6xqGlKVgtLreUTUf1CyWnHhXKbTCzJ1VbKjMX5LzcTvvf9HuXR&#10;gPHJNKdgQU5hB+ZyK23zHztFL6w81c5zQp6m6P9TMfB3PtPWFCczVQtB9N4U2rp2HOA44NMz4y8A&#10;AAD//wMAUEsDBBQABgAIAAAAIQBnt3hRyQAAAOEAAAAPAAAAZHJzL2Rvd25yZXYueG1sRI9RS8Mw&#10;FIXfhf2HcAe+uXSrSqnLxjYUHDLBOt8vzbWpS25KE7f23xtB8PFwzvkOZ7kenBVn6kPrWcF8loEg&#10;rr1uuVFwfH+6KUCEiKzReiYFIwVYryZXSyy1v/AbnavYiAThUKICE2NXShlqQw7DzHfEyfv0vcOY&#10;ZN9I3eMlwZ2Viyy7lw5bTgsGO9oZqk/Vt1Owf3ytty/2+GU+7LwaDxsznvZGqevpsHkAEWmI/+G/&#10;9rNWcJffLooiz+H3UXoDcvUDAAD//wMAUEsBAi0AFAAGAAgAAAAhANvh9svuAAAAhQEAABMAAAAA&#10;AAAAAAAAAAAAAAAAAFtDb250ZW50X1R5cGVzXS54bWxQSwECLQAUAAYACAAAACEAWvQsW78AAAAV&#10;AQAACwAAAAAAAAAAAAAAAAAfAQAAX3JlbHMvLnJlbHNQSwECLQAUAAYACAAAACEAZ7d4UckAAADh&#10;AAAADwAAAAAAAAAAAAAAAAAHAgAAZHJzL2Rvd25yZXYueG1sUEsFBgAAAAADAAMAtwAAAP0CAAAA&#10;AA==&#10;">
                 <v:stroke joinstyle="miter"/>
                 <v:path arrowok="t" o:connecttype="custom" o:connectlocs="9811,5414;9811,465261;4870711,435664;8237760,677498;8237760,5414;9811,5414" o:connectangles="0,0,0,0,0,0"/>
               </v:shape>
@@ -2358,7 +2518,7 @@
 </file>
 
 <file path=word/header1.xml><?xml version="1.0" encoding="utf-8"?>
-<w:hdr xmlns:wpc="http://schemas.microsoft.com/office/word/2010/wordprocessingCanvas" xmlns:cx="http://schemas.microsoft.com/office/drawing/2014/chartex" xmlns:cx1="http://schemas.microsoft.com/office/drawing/2015/9/8/chartex" xmlns:cx2="http://schemas.microsoft.com/office/drawing/2015/10/21/chartex" xmlns:cx3="http://schemas.microsoft.com/office/drawing/2016/5/9/chartex" xmlns:cx4="http://schemas.microsoft.com/office/drawing/2016/5/10/chartex" xmlns:cx5="http://schemas.microsoft.com/office/drawing/2016/5/11/chartex" xmlns:cx6="http://schemas.microsoft.com/office/drawing/2016/5/12/chartex" xmlns:cx7="http://schemas.microsoft.com/office/drawing/2016/5/13/chartex" xmlns:cx8="http://schemas.microsoft.com/office/drawing/2016/5/14/chartex" xmlns:mc="http://schemas.openxmlformats.org/markup-compatibility/2006" xmlns:aink="http://schemas.microsoft.com/office/drawing/2016/ink" xmlns:am3d="http://schemas.microsoft.com/office/drawing/2017/model3d" xmlns:o="urn:schemas-microsoft-com:office:office" xmlns:oel="http://schemas.microsoft.com/office/2019/extlst" xmlns:r="http://schemas.openxmlformats.org/officeDocument/2006/relationships" xmlns:m="http://schemas.openxmlformats.org/officeDocument/2006/math" xmlns:v="urn:schemas-microsoft-com:vml" xmlns:wp14="http://schemas.microsoft.com/office/word/2010/wordprocessingDrawing" xmlns:wp="http://schemas.openxmlformats.org/drawingml/2006/wordprocessingDrawing" xmlns:w10="urn:schemas-microsoft-com:office:word" xmlns:w="http://schemas.openxmlformats.org/wordprocessingml/2006/main" xmlns:w14="http://schemas.microsoft.com/office/word/2010/wordml" xmlns:w15="http://schemas.microsoft.com/office/word/2012/wordml" xmlns:w16cex="http://schemas.microsoft.com/office/word/2018/wordml/cex" xmlns:w16cid="http://schemas.microsoft.com/office/word/2016/wordml/cid" xmlns:w16="http://schemas.microsoft.com/office/word/2018/wordml" xmlns:w16sdtdh="http://schemas.microsoft.com/office/word/2020/wordml/sdtdatahash" xmlns:w16se="http://schemas.microsoft.com/office/word/2015/wordml/symex" xmlns:wpg="http://schemas.microsoft.com/office/word/2010/wordprocessingGroup" xmlns:wpi="http://schemas.microsoft.com/office/word/2010/wordprocessingInk" xmlns:wne="http://schemas.microsoft.com/office/word/2006/wordml" xmlns:wps="http://schemas.microsoft.com/office/word/2010/wordprocessingShape" mc:Ignorable="w14 w15 w16se w16cid w16 w16cex w16sdtdh wp14">
+<w:hdr xmlns:wpc="http://schemas.microsoft.com/office/word/2010/wordprocessingCanvas" xmlns:cx="http://schemas.microsoft.com/office/drawing/2014/chartex" xmlns:cx1="http://schemas.microsoft.com/office/drawing/2015/9/8/chartex" xmlns:cx2="http://schemas.microsoft.com/office/drawing/2015/10/21/chartex" xmlns:cx3="http://schemas.microsoft.com/office/drawing/2016/5/9/chartex" xmlns:cx4="http://schemas.microsoft.com/office/drawing/2016/5/10/chartex" xmlns:cx5="http://schemas.microsoft.com/office/drawing/2016/5/11/chartex" xmlns:cx6="http://schemas.microsoft.com/office/drawing/2016/5/12/chartex" xmlns:cx7="http://schemas.microsoft.com/office/drawing/2016/5/13/chartex" xmlns:cx8="http://schemas.microsoft.com/office/drawing/2016/5/14/chartex" xmlns:mc="http://schemas.openxmlformats.org/markup-compatibility/2006" xmlns:aink="http://schemas.microsoft.com/office/drawing/2016/ink" xmlns:am3d="http://schemas.microsoft.com/office/drawing/2017/model3d" xmlns:o="urn:schemas-microsoft-com:office:office" xmlns:oel="http://schemas.microsoft.com/office/2019/extlst" xmlns:r="http://schemas.openxmlformats.org/officeDocument/2006/relationships" xmlns:m="http://schemas.openxmlformats.org/officeDocument/2006/math" xmlns:v="urn:schemas-microsoft-com:vml" xmlns:wp14="http://schemas.microsoft.com/office/word/2010/wordprocessingDrawing" xmlns:wp="http://schemas.openxmlformats.org/drawingml/2006/wordprocessingDrawing" xmlns:w10="urn:schemas-microsoft-com:office:word" xmlns:w="http://schemas.openxmlformats.org/wordprocessingml/2006/main" xmlns:w14="http://schemas.microsoft.com/office/word/2010/wordml" xmlns:w15="http://schemas.microsoft.com/office/word/2012/wordml" xmlns:w16cex="http://schemas.microsoft.com/office/word/2018/wordml/cex" xmlns:w16cid="http://schemas.microsoft.com/office/word/2016/wordml/cid" xmlns:w16="http://schemas.microsoft.com/office/word/2018/wordml" xmlns:w16sdtdh="http://schemas.microsoft.com/office/word/2020/wordml/sdtdatahash" xmlns:w16se="http://schemas.microsoft.com/office/word/2015/wordml/symex" xmlns:wpg="http://schemas.microsoft.com/office/word/2010/wordprocessingGroup" xmlns:wpi="http://schemas.microsoft.com/office/word/2010/wordprocessingInk" xmlns:wne="http://schemas.microsoft.com/office/word/2006/wordml" xmlns:wps="http://schemas.microsoft.com/office/word/2010/wordprocessingShape" xmlns:a="http://schemas.openxmlformats.org/drawingml/2006/main" mc:Ignorable="w14 w15 w16se w16cid w16 w16cex w16sdtdh wp14">
   <w:p>
     <w:pPr>
       <w:pStyle w:val="Header"/>
@@ -2783,22 +2943,22 @@
         </mc:Choice>
         <mc:Fallback xmlns:w16du="http://schemas.microsoft.com/office/word/2023/wordml/word16du">
           <w:pict>
-            <v:group w14:anchorId="0FD1D509" id="Group 2" o:spid="_x0000_s1026" style="position:absolute;margin-left:-15.6pt;margin-top:-60.55pt;width:706.9pt;height:118.8pt;z-index:-251657216;mso-position-horizontal-relative:page;mso-position-vertical-relative:top-margin-area;mso-height-relative:margin" coordsize="89775,16655" o:gfxdata="UEsDBBQABgAIAAAAIQC2gziS/gAAAOEBAAATAAAAW0NvbnRlbnRfVHlwZXNdLnhtbJSRQU7DMBBF&#10;90jcwfIWJU67QAgl6YK0S0CoHGBkTxKLZGx5TGhvj5O2G0SRWNoz/78nu9wcxkFMGNg6quQqL6RA&#10;0s5Y6ir5vt9lD1JwBDIwOMJKHpHlpr69KfdHjyxSmriSfYz+USnWPY7AufNIadK6MEJMx9ApD/oD&#10;OlTrorhX2lFEilmcO2RdNtjC5xDF9pCuTyYBB5bi6bQ4syoJ3g9WQ0ymaiLzg5KdCXlKLjvcW893&#10;SUOqXwnz5DrgnHtJTxOsQfEKIT7DmDSUCaxw7Rqn8787ZsmRM9e2VmPeBN4uqYvTtW7jvijg9N/y&#10;JsXecLq0q+WD6m8AAAD//wMAUEsDBBQABgAIAAAAIQA4/SH/1gAAAJQBAAALAAAAX3JlbHMvLnJl&#10;bHOkkMFqwzAMhu+DvYPRfXGawxijTi+j0GvpHsDYimMaW0Yy2fr2M4PBMnrbUb/Q94l/f/hMi1qR&#10;JVI2sOt6UJgd+ZiDgffL8ekFlFSbvV0oo4EbChzGx4f9GRdb25HMsYhqlCwG5lrLq9biZkxWOiqY&#10;22YiTra2kYMu1l1tQD30/bPm3wwYN0x18gb45AdQl1tp5j/sFB2T0FQ7R0nTNEV3j6o9feQzro1i&#10;OWA14Fm+Q8a1a8+Bvu/d/dMb2JY5uiPbhG/ktn4cqGU/er3pcvwCAAD//wMAUEsDBBQABgAIAAAA&#10;IQBOLqHOAQgAAHsoAAAOAAAAZHJzL2Uyb0RvYy54bWzsmt+Pm0YQx98r9X9APFZqzLKwLFYuVZo0&#10;UaW0jZRUSR85jM+WMFDA50v++n5nf+Dl7BxcmrRVdffgA+/Ozu7szOyHwY9/uNmV3nXRdtu6uvDZ&#10;o8D3iiqvV9vq6sL//e2L76XvdX1WrbKyrooL/0PR+T88+fabx4dmWYT1pi5XRethkKpbHpoLf9P3&#10;zXKx6PJNscu6R3VTVGhc1+0u63HbXi1WbXbA6LtyEQaBWBzqdtW0dV50Hb59rhv9J2r89brI+9/W&#10;667ovfLCx9x69dmqz0v6XDx5nC2v2qzZbHMzjewzZrHLthWUDkM9z/rM27fbk6F227ytu3rdP8rr&#10;3aJer7d5odaA1bDg1mpetvW+UWu5Wh6umsFMMO0tO332sPmv1y/b5k3zuoUlDs0VbKHuaC0363ZH&#10;/zFL70aZ7MNgsuKm93J8KdMkicPY93K0sTiQiTBGzTew/IlcvvnprKQQccwi2o6FVbwYTWe40dPE&#10;vF+33nYFpUJGcZSEie9V2Q4upqzmMRqLhO6xQi4ikWAW3uk6Y84DyZhZp4gjEabaeabWOZIMk4Qz&#10;Ht+5TgRCd9zr7u/t9ZtN1hTKhTqyhLVZIhIu0xgzMUZ7QRHmvdpet8XS0zeh2shDowQHD+mWHZxl&#10;rnvEPIxYEmqzYfEsjcaLz5b5vutfFrXytOz6VdfrkFzhSgXUyswwr6uq2/bFe4TxelciSr9beFwK&#10;rIJ5B1wlQiRqcEThbaE/XCFsQCrSyNt4LBEhg/calbc1YbsHTSGEJEunNblCLImiOJihCRYaNMED&#10;o2k1rgQLZcLnqOH3VnMiMWk0hM+wlNnb4wqp9U+qgefeX40rdNYLkHyurOdlG+uM+U1lvBFXXkZH&#10;W6CyfVN3lOFc10TqsLdwOp3PIEWuPCEMx3GFVQLDfOYJwx1c4fBemrHJrjC/l7BOl8OabQ6fN21s&#10;iKvZ5gYlrNduDN/iJKczvFRneO97OMNb38MZfqmjt8l62i+yM116hwvfpgRvg1PCRDq17+rr4m2t&#10;eva0fcZL1VSMVxgLHHvm+8tt/mPxcYYcJqCH5UmaRkIPK3kUcHNi6GaTUHSzzhPW7iNd5zQzzpHB&#10;tMMwHEa4MVZQmlMuEqn3hTEZiFBtip0XxZfWqtPGWa1l5a50EFEX2qltD/vfLFonZDX+vTqPDW8H&#10;zcu6K7Q+2lVFB8NOk4Psj4dHV5fb1YttWdLOKoAsnpWtd53BbbI8L6qeqaAt97tf6pX+Pgrwp02H&#10;rwlYVHdhv4aKYSSlfKSkrMjNUs0/Geh1XWa90lHVNBFMHEZvu/551m30yEpeK9zhMGutLTE4nbT6&#10;bKWry3r1Aad1W2tk7Zr8xRYjvcq6/nXW4vTDiQbu7n/Dx7qsMQ94tbryvU3dfjz3PfUHTqDV9w5g&#10;3gu/+3OftYXvlT9XAI0UnkGQrG6iOAEBeK3bcum2VPvdsxq2hRtiduqS+velvVy39e4d8PwpaUVT&#10;VuXQjfzYI3L1zbMe92gC4OfF06fqGmCMLX5VvWlyGtza8O3Nu6xtPDLnhd+DP3+tLdxkSwsO2C/q&#10;oPuSZFU/3ff1ektUoSys7WpuAFoEif8AcYVBFIpApCkynsZUDVnliLhUnM4mLhbFUkiTYCKAEEBL&#10;uZyFcyRAhTcaznnAY2Fzu2V7N4CsEZ0z8ASkRvRFAQ5SCcFFCCSt+0RihF6RZJFMQV4ylJ+mtfcj&#10;huJBHAWEeBN6XCHJwjSe1uNCFEaPGZuxHlcoglQ0rcelqNl6XCFl6SmrIasPSDRva1yJM1uDaHqg&#10;IRsx84BGn6znaYjOq4EkPwdobAAQ0JgAohx3pBR9BtPeqwNYbynFJVQfe50jCi6DGJhANCaCMIqF&#10;jmYzYMzSNNVnuoi4VGhqcYLp+FStOuyMwrGa8Z1FoDCO8RxNWlNoTUecYgJFteo4c+d0vpVMPKIn&#10;CxJGoY5xvRKykj1+NeyMRe0cechSnWRDLgQuVY7VrYwnQoLraAWxkEyMWs9vxFjLA+E8EI6hxK9G&#10;OMdK2j9EO5QTcC6mFBku7YzrS4pWZtMOKBFBluCM1nXCbGkxR6LGxCPU/6gGqRjWPnh/ScqhZ4Ik&#10;nkU5DJyXcEEFpjSMgk8KjTgnTDlKZQKcM6HJ5RzQVBQlbFqTCy1xmkouqJQ1ockVktjMcIYil1pm&#10;K3KFDOpMWM4lF8M6E4s5kZjcHbdaNE+HK3HWCR6Iqi/++HJEpYDqroIcNgQ5YcCxL1tfsg6n6ksm&#10;0O/kMeMShjruBrKBHRyhAbkiFiBVqLWFnCVpMCr/mEyimk2CMCpvoceIlDTQoF6d4tlJyQpgHx4v&#10;HdwxAa1adUKYbp1AMndIteYxko35bTDK/J6O+TATO9zXpi4cFPqBGDofCkjH0tJDAWn6ra+tahky&#10;sq/s4hhvWhN2Z/1IZdZ7EpUIUiQyHccuUQUcxEVEJWQsB2f+l4iK4h2QkwaR/OQ7vhFNKYFJwHFR&#10;SjAuJTHb3UpcJuJ4DSw4lYzsUaBy5WkJzBWKkwgvAyb1uEj0WRw1ANvd63GxaLYeV2jW1rhgNG9r&#10;TiTcjXnAqP8pRhlfvZOiyH8MzxwRyh7smmJUFyI/HdSmt+0zpiAtIfALElP/YgFHjXpU4woZnpc4&#10;vJ4eMAVekoyoyKQB1aqj2ygcKxrfGdySMqT3gjRwiAqcGFXAXDb6r+HW1yYoAij7GP9AUP9zglIF&#10;KvzCTRWqza/x6Cd07r16ZXf8zeCTvwAAAP//AwBQSwMEFAAGAAgAAAAhADpzcCzhAAAADQEAAA8A&#10;AABkcnMvZG93bnJldi54bWxMj8Fqg0AQhu+FvsMyhd6SdZVIsK4hhLanUGhSKL1NdKISd1fcjZq3&#10;7+TU3v5hPv75Jt/MphMjDb51VoNaRiDIlq5qba3h6/i2WIPwAW2FnbOk4UYeNsXjQ45Z5Sb7SeMh&#10;1IJLrM9QQxNCn0npy4YM+qXryfLu7AaDgcehltWAE5ebTsZRlEqDreULDfa0a6i8HK5Gw/uE0zZR&#10;r+P+ct7dfo6rj++9Iq2fn+btC4hAc/iD4a7P6lCw08ldbeVFp2GRqJhRDipWCsQdSdZxCuLESaUr&#10;kEUu/39R/AIAAP//AwBQSwECLQAUAAYACAAAACEAtoM4kv4AAADhAQAAEwAAAAAAAAAAAAAAAAAA&#10;AAAAW0NvbnRlbnRfVHlwZXNdLnhtbFBLAQItABQABgAIAAAAIQA4/SH/1gAAAJQBAAALAAAAAAAA&#10;AAAAAAAAAC8BAABfcmVscy8ucmVsc1BLAQItABQABgAIAAAAIQBOLqHOAQgAAHsoAAAOAAAAAAAA&#10;AAAAAAAAAC4CAABkcnMvZTJvRG9jLnhtbFBLAQItABQABgAIAAAAIQA6c3As4QAAAA0BAAAPAAAA&#10;AAAAAAAAAAAAAFsKAABkcnMvZG93bnJldi54bWxQSwUGAAAAAAQABADzAAAAaQsAAAAA&#10;">
-              <v:group id="Group 1" o:spid="_x0000_s1027" style="position:absolute;left:36467;width:53308;height:16546" coordsize="53308,27731" o:gfxdata="UEsDBBQABgAIAAAAIQDb4fbL7gAAAIUBAAATAAAAW0NvbnRlbnRfVHlwZXNdLnhtbHyQz07DMAyH&#10;70i8Q+QralM4IITa7kDhCAiNB7ASt43WOlEcyvb2pNu4IODoPz9/n1xv9vOkForiPDdwXVagiI23&#10;jocG3rdPxR0oScgWJ8/UwIEENu3lRb09BBKV0ywNjCmFe63FjDSjlD4Q50nv44wpl3HQAc0OB9I3&#10;VXWrjedEnIq03oC27qjHjympx31un0wiTQLq4bS4shrAECZnMGVTvbD9QSnOhDInjzsyuiBXWQP0&#10;r4R18jfgnHvJr4nOknrFmJ5xzhraRtHWf3Kkpfz/yGo5S+H73hkquyhdjr3R8m2lj09svwAAAP//&#10;AwBQSwMEFAAGAAgAAAAhAFr0LFu/AAAAFQEAAAsAAABfcmVscy8ucmVsc2zPwWrDMAwG4Ptg72B0&#10;X5TuUMaI01uh19I+gLGVxCy2jGSy9e1nemrHjpL4P0nD4SetZiPRyNnCruvBUPYcYp4tXC/Htw8w&#10;Wl0ObuVMFm6kcBhfX4Yzra62kC6xqGlKVgtLreUTUf1CyWnHhXKbTCzJ1VbKjMX5LzcTvvf9HuXR&#10;gPHJNKdgQU5hB+ZyK23zHztFL6w81c5zQp6m6P9TMfB3PtPWFCczVQtB9N4U2rp2HOA44NMz4y8A&#10;AAD//wMAUEsDBBQABgAIAAAAIQDobEVVxwAAAOIAAAAPAAAAZHJzL2Rvd25yZXYueG1sRE9Na8JA&#10;EL0X/A/LCL3VTaxGia4i0hYPUqgK4m3IjkkwOxuy2yT+e7dQ8Ph438t1byrRUuNKywriUQSCOLO6&#10;5FzB6fj5NgfhPLLGyjIpuJOD9WrwssRU245/qD34XIQQdikqKLyvUyldVpBBN7I1ceCutjHoA2xy&#10;qRvsQrip5DiKEmmw5NBQYE3bgrLb4dco+Oqw27zHH+3+dt3eL8fp93kfk1Kvw36zAOGp90/xv3un&#10;w/xkPplOZuMZ/F0KGOTqAQAA//8DAFBLAQItABQABgAIAAAAIQDb4fbL7gAAAIUBAAATAAAAAAAA&#10;AAAAAAAAAAAAAABbQ29udGVudF9UeXBlc10ueG1sUEsBAi0AFAAGAAgAAAAhAFr0LFu/AAAAFQEA&#10;AAsAAAAAAAAAAAAAAAAAHwEAAF9yZWxzLy5yZWxzUEsBAi0AFAAGAAgAAAAhAOhsRVXHAAAA4gAA&#10;AA8AAAAAAAAAAAAAAAAABwIAAGRycy9kb3ducmV2LnhtbFBLBQYAAAAAAwADALcAAAD7AgAAAAA=&#10;">
-                <v:shape id="Forma Livre: Forma 20" o:spid="_x0000_s1028" style="position:absolute;width:53241;height:27719;visibility:visible;mso-wrap-style:square;v-text-anchor:middle" coordsize="3876675,1762125" o:gfxdata="UEsDBBQABgAIAAAAIQDb4fbL7gAAAIUBAAATAAAAW0NvbnRlbnRfVHlwZXNdLnhtbHyQz07DMAyH&#10;70i8Q+QralM4IITa7kDhCAiNB7ASt43WOlEcyvb2pNu4IODoPz9/n1xv9vOkForiPDdwXVagiI23&#10;jocG3rdPxR0oScgWJ8/UwIEENu3lRb09BBKV0ywNjCmFe63FjDSjlD4Q50nv44wpl3HQAc0OB9I3&#10;VXWrjedEnIq03oC27qjHjympx31un0wiTQLq4bS4shrAECZnMGVTvbD9QSnOhDInjzsyuiBXWQP0&#10;r4R18jfgnHvJr4nOknrFmJ5xzhraRtHWf3Kkpfz/yGo5S+H73hkquyhdjr3R8m2lj09svwAAAP//&#10;AwBQSwMEFAAGAAgAAAAhAFr0LFu/AAAAFQEAAAsAAABfcmVscy8ucmVsc2zPwWrDMAwG4Ptg72B0&#10;X5TuUMaI01uh19I+gLGVxCy2jGSy9e1nemrHjpL4P0nD4SetZiPRyNnCruvBUPYcYp4tXC/Htw8w&#10;Wl0ObuVMFm6kcBhfX4Yzra62kC6xqGlKVgtLreUTUf1CyWnHhXKbTCzJ1VbKjMX5LzcTvvf9HuXR&#10;gPHJNKdgQU5hB+ZyK23zHztFL6w81c5zQp6m6P9TMfB3PtPWFCczVQtB9N4U2rp2HOA44NMz4y8A&#10;AAD//wMAUEsDBBQABgAIAAAAIQCklS4YxwAAAOMAAAAPAAAAZHJzL2Rvd25yZXYueG1sRE9LawIx&#10;EL4X+h/CCL0UzbaLr9UopVDQ3mqL53EzbhY3kyVJ3dVfb4RCj/O9Z7nubSPO5EPtWMHLKANBXDpd&#10;c6Xg5/tjOAMRIrLGxjEpuFCA9erxYYmFdh1/0XkXK5FCOBSowMTYFlKG0pDFMHItceKOzluM6fSV&#10;1B67FG4b+ZplE2mx5tRgsKV3Q+Vp92sV2Gus5ib/NKdOXp/9vtzaQ75V6mnQvy1AROrjv/jPvdFp&#10;/nQyzWfzcT6G+08JALm6AQAA//8DAFBLAQItABQABgAIAAAAIQDb4fbL7gAAAIUBAAATAAAAAAAA&#10;AAAAAAAAAAAAAABbQ29udGVudF9UeXBlc10ueG1sUEsBAi0AFAAGAAgAAAAhAFr0LFu/AAAAFQEA&#10;AAsAAAAAAAAAAAAAAAAAHwEAAF9yZWxzLy5yZWxzUEsBAi0AFAAGAAgAAAAhAKSVLhjHAAAA4wAA&#10;AA8AAAAAAAAAAAAAAAAABwIAAGRycy9kb3ducmV2LnhtbFBLBQYAAAAAAwADALcAAAD7AgAAAAA=&#10;" path="m3869531,1359694v,,-489585,474345,-1509712,384810c1339691,1654969,936784,1180624,7144,1287304l7144,7144r3862387,l3869531,1359694xe" fillcolor="#b4c6e7 [1300]" stroked="f">
+            <v:group id="Group 2" style="position:absolute;margin-left:-15.6pt;margin-top:-60.55pt;width:706.9pt;height:118.8pt;z-index:-251657216;mso-position-horizontal-relative:page;mso-position-vertical-relative:top-margin-area;mso-height-relative:margin" coordsize="89775,16655" o:spid="_x0000_s1026" w14:anchorId="0FD1D509" o:gfxdata="UEsDBBQABgAIAAAAIQC2gziS/gAAAOEBAAATAAAAW0NvbnRlbnRfVHlwZXNdLnhtbJSRQU7DMBBF&#10;90jcwfIWJU67QAgl6YK0S0CoHGBkTxKLZGx5TGhvj5O2G0SRWNoz/78nu9wcxkFMGNg6quQqL6RA&#10;0s5Y6ir5vt9lD1JwBDIwOMJKHpHlpr69KfdHjyxSmriSfYz+USnWPY7AufNIadK6MEJMx9ApD/oD&#10;OlTrorhX2lFEilmcO2RdNtjC5xDF9pCuTyYBB5bi6bQ4syoJ3g9WQ0ymaiLzg5KdCXlKLjvcW893&#10;SUOqXwnz5DrgnHtJTxOsQfEKIT7DmDSUCaxw7Rqn8787ZsmRM9e2VmPeBN4uqYvTtW7jvijg9N/y&#10;JsXecLq0q+WD6m8AAAD//wMAUEsDBBQABgAIAAAAIQA4/SH/1gAAAJQBAAALAAAAX3JlbHMvLnJl&#10;bHOkkMFqwzAMhu+DvYPRfXGawxijTi+j0GvpHsDYimMaW0Yy2fr2M4PBMnrbUb/Q94l/f/hMi1qR&#10;JVI2sOt6UJgd+ZiDgffL8ekFlFSbvV0oo4EbChzGx4f9GRdb25HMsYhqlCwG5lrLq9biZkxWOiqY&#10;22YiTra2kYMu1l1tQD30/bPm3wwYN0x18gb45AdQl1tp5j/sFB2T0FQ7R0nTNEV3j6o9feQzro1i&#10;OWA14Fm+Q8a1a8+Bvu/d/dMb2JY5uiPbhG/ktn4cqGU/er3pcvwCAAD//wMAUEsDBBQABgAIAAAA&#10;IQBOLqHOAQgAAHsoAAAOAAAAZHJzL2Uyb0RvYy54bWzsmt+Pm0YQx98r9X9APFZqzLKwLFYuVZo0&#10;UaW0jZRUSR85jM+WMFDA50v++n5nf+Dl7BxcmrRVdffgA+/Ozu7szOyHwY9/uNmV3nXRdtu6uvDZ&#10;o8D3iiqvV9vq6sL//e2L76XvdX1WrbKyrooL/0PR+T88+fabx4dmWYT1pi5XRethkKpbHpoLf9P3&#10;zXKx6PJNscu6R3VTVGhc1+0u63HbXi1WbXbA6LtyEQaBWBzqdtW0dV50Hb59rhv9J2r89brI+9/W&#10;667ovfLCx9x69dmqz0v6XDx5nC2v2qzZbHMzjewzZrHLthWUDkM9z/rM27fbk6F227ytu3rdP8rr&#10;3aJer7d5odaA1bDg1mpetvW+UWu5Wh6umsFMMO0tO332sPmv1y/b5k3zuoUlDs0VbKHuaC0363ZH&#10;/zFL70aZ7MNgsuKm93J8KdMkicPY93K0sTiQiTBGzTew/IlcvvnprKQQccwi2o6FVbwYTWe40dPE&#10;vF+33nYFpUJGcZSEie9V2Q4upqzmMRqLhO6xQi4ikWAW3uk6Y84DyZhZp4gjEabaeabWOZIMk4Qz&#10;Ht+5TgRCd9zr7u/t9ZtN1hTKhTqyhLVZIhIu0xgzMUZ7QRHmvdpet8XS0zeh2shDowQHD+mWHZxl&#10;rnvEPIxYEmqzYfEsjcaLz5b5vutfFrXytOz6VdfrkFzhSgXUyswwr6uq2/bFe4TxelciSr9beFwK&#10;rIJ5B1wlQiRqcEThbaE/XCFsQCrSyNt4LBEhg/calbc1YbsHTSGEJEunNblCLImiOJihCRYaNMED&#10;o2k1rgQLZcLnqOH3VnMiMWk0hM+wlNnb4wqp9U+qgefeX40rdNYLkHyurOdlG+uM+U1lvBFXXkZH&#10;W6CyfVN3lOFc10TqsLdwOp3PIEWuPCEMx3GFVQLDfOYJwx1c4fBemrHJrjC/l7BOl8OabQ6fN21s&#10;iKvZ5gYlrNduDN/iJKczvFRneO97OMNb38MZfqmjt8l62i+yM116hwvfpgRvg1PCRDq17+rr4m2t&#10;eva0fcZL1VSMVxgLHHvm+8tt/mPxcYYcJqCH5UmaRkIPK3kUcHNi6GaTUHSzzhPW7iNd5zQzzpHB&#10;tMMwHEa4MVZQmlMuEqn3hTEZiFBtip0XxZfWqtPGWa1l5a50EFEX2qltD/vfLFonZDX+vTqPDW8H&#10;zcu6K7Q+2lVFB8NOk4Psj4dHV5fb1YttWdLOKoAsnpWtd53BbbI8L6qeqaAt97tf6pX+Pgrwp02H&#10;rwlYVHdhv4aKYSSlfKSkrMjNUs0/Geh1XWa90lHVNBFMHEZvu/551m30yEpeK9zhMGutLTE4nbT6&#10;bKWry3r1Aad1W2tk7Zr8xRYjvcq6/nXW4vTDiQbu7n/Dx7qsMQ94tbryvU3dfjz3PfUHTqDV9w5g&#10;3gu/+3OftYXvlT9XAI0UnkGQrG6iOAEBeK3bcum2VPvdsxq2hRtiduqS+velvVy39e4d8PwpaUVT&#10;VuXQjfzYI3L1zbMe92gC4OfF06fqGmCMLX5VvWlyGtza8O3Nu6xtPDLnhd+DP3+tLdxkSwsO2C/q&#10;oPuSZFU/3ff1ektUoSys7WpuAFoEif8AcYVBFIpApCkynsZUDVnliLhUnM4mLhbFUkiTYCKAEEBL&#10;uZyFcyRAhTcaznnAY2Fzu2V7N4CsEZ0z8ASkRvRFAQ5SCcFFCCSt+0RihF6RZJFMQV4ylJ+mtfcj&#10;huJBHAWEeBN6XCHJwjSe1uNCFEaPGZuxHlcoglQ0rcelqNl6XCFl6SmrIasPSDRva1yJM1uDaHqg&#10;IRsx84BGn6znaYjOq4EkPwdobAAQ0JgAohx3pBR9BtPeqwNYbynFJVQfe50jCi6DGJhANCaCMIqF&#10;jmYzYMzSNNVnuoi4VGhqcYLp+FStOuyMwrGa8Z1FoDCO8RxNWlNoTUecYgJFteo4c+d0vpVMPKIn&#10;CxJGoY5xvRKykj1+NeyMRe0cechSnWRDLgQuVY7VrYwnQoLraAWxkEyMWs9vxFjLA+E8EI6hxK9G&#10;OMdK2j9EO5QTcC6mFBku7YzrS4pWZtMOKBFBluCM1nXCbGkxR6LGxCPU/6gGqRjWPnh/ScqhZ4Ik&#10;nkU5DJyXcEEFpjSMgk8KjTgnTDlKZQKcM6HJ5RzQVBQlbFqTCy1xmkouqJQ1ockVktjMcIYil1pm&#10;K3KFDOpMWM4lF8M6E4s5kZjcHbdaNE+HK3HWCR6Iqi/++HJEpYDqroIcNgQ5YcCxL1tfsg6n6ksm&#10;0O/kMeMShjruBrKBHRyhAbkiFiBVqLWFnCVpMCr/mEyimk2CMCpvoceIlDTQoF6d4tlJyQpgHx4v&#10;HdwxAa1adUKYbp1AMndIteYxko35bTDK/J6O+TATO9zXpi4cFPqBGDofCkjH0tJDAWn6ra+tahky&#10;sq/s4hhvWhN2Z/1IZdZ7EpUIUiQyHccuUQUcxEVEJWQsB2f+l4iK4h2QkwaR/OQ7vhFNKYFJwHFR&#10;SjAuJTHb3UpcJuJ4DSw4lYzsUaBy5WkJzBWKkwgvAyb1uEj0WRw1ANvd63GxaLYeV2jW1rhgNG9r&#10;TiTcjXnAqP8pRhlfvZOiyH8MzxwRyh7smmJUFyI/HdSmt+0zpiAtIfALElP/YgFHjXpU4woZnpc4&#10;vJ4eMAVekoyoyKQB1aqj2ygcKxrfGdySMqT3gjRwiAqcGFXAXDb6r+HW1yYoAij7GP9AUP9zglIF&#10;KvzCTRWqza/x6Cd07r16ZXf8zeCTvwAAAP//AwBQSwMEFAAGAAgAAAAhADpzcCzhAAAADQEAAA8A&#10;AABkcnMvZG93bnJldi54bWxMj8Fqg0AQhu+FvsMyhd6SdZVIsK4hhLanUGhSKL1NdKISd1fcjZq3&#10;7+TU3v5hPv75Jt/MphMjDb51VoNaRiDIlq5qba3h6/i2WIPwAW2FnbOk4UYeNsXjQ45Z5Sb7SeMh&#10;1IJLrM9QQxNCn0npy4YM+qXryfLu7AaDgcehltWAE5ebTsZRlEqDreULDfa0a6i8HK5Gw/uE0zZR&#10;r+P+ct7dfo6rj++9Iq2fn+btC4hAc/iD4a7P6lCw08ldbeVFp2GRqJhRDipWCsQdSdZxCuLESaUr&#10;kEUu/39R/AIAAP//AwBQSwECLQAUAAYACAAAACEAtoM4kv4AAADhAQAAEwAAAAAAAAAAAAAAAAAA&#10;AAAAW0NvbnRlbnRfVHlwZXNdLnhtbFBLAQItABQABgAIAAAAIQA4/SH/1gAAAJQBAAALAAAAAAAA&#10;AAAAAAAAAC8BAABfcmVscy8ucmVsc1BLAQItABQABgAIAAAAIQBOLqHOAQgAAHsoAAAOAAAAAAAA&#10;AAAAAAAAAC4CAABkcnMvZTJvRG9jLnhtbFBLAQItABQABgAIAAAAIQA6c3As4QAAAA0BAAAPAAAA&#10;AAAAAAAAAAAAAFsKAABkcnMvZG93bnJldi54bWxQSwUGAAAAAAQABADzAAAAaQsAAAAA&#10;">
+              <v:group id="Group 1" style="position:absolute;left:36467;width:53308;height:16546" coordsize="53308,27731" o:spid="_x0000_s1027" o:gfxdata="UEsDBBQABgAIAAAAIQDb4fbL7gAAAIUBAAATAAAAW0NvbnRlbnRfVHlwZXNdLnhtbHyQz07DMAyH&#10;70i8Q+QralM4IITa7kDhCAiNB7ASt43WOlEcyvb2pNu4IODoPz9/n1xv9vOkForiPDdwXVagiI23&#10;jocG3rdPxR0oScgWJ8/UwIEENu3lRb09BBKV0ywNjCmFe63FjDSjlD4Q50nv44wpl3HQAc0OB9I3&#10;VXWrjedEnIq03oC27qjHjympx31un0wiTQLq4bS4shrAECZnMGVTvbD9QSnOhDInjzsyuiBXWQP0&#10;r4R18jfgnHvJr4nOknrFmJ5xzhraRtHWf3Kkpfz/yGo5S+H73hkquyhdjr3R8m2lj09svwAAAP//&#10;AwBQSwMEFAAGAAgAAAAhAFr0LFu/AAAAFQEAAAsAAABfcmVscy8ucmVsc2zPwWrDMAwG4Ptg72B0&#10;X5TuUMaI01uh19I+gLGVxCy2jGSy9e1nemrHjpL4P0nD4SetZiPRyNnCruvBUPYcYp4tXC/Htw8w&#10;Wl0ObuVMFm6kcBhfX4Yzra62kC6xqGlKVgtLreUTUf1CyWnHhXKbTCzJ1VbKjMX5LzcTvvf9HuXR&#10;gPHJNKdgQU5hB+ZyK23zHztFL6w81c5zQp6m6P9TMfB3PtPWFCczVQtB9N4U2rp2HOA44NMz4y8A&#10;AAD//wMAUEsDBBQABgAIAAAAIQDobEVVxwAAAOIAAAAPAAAAZHJzL2Rvd25yZXYueG1sRE9Na8JA&#10;EL0X/A/LCL3VTaxGia4i0hYPUqgK4m3IjkkwOxuy2yT+e7dQ8Ph438t1byrRUuNKywriUQSCOLO6&#10;5FzB6fj5NgfhPLLGyjIpuJOD9WrwssRU245/qD34XIQQdikqKLyvUyldVpBBN7I1ceCutjHoA2xy&#10;qRvsQrip5DiKEmmw5NBQYE3bgrLb4dco+Oqw27zHH+3+dt3eL8fp93kfk1Kvw36zAOGp90/xv3un&#10;w/xkPplOZuMZ/F0KGOTqAQAA//8DAFBLAQItABQABgAIAAAAIQDb4fbL7gAAAIUBAAATAAAAAAAA&#10;AAAAAAAAAAAAAABbQ29udGVudF9UeXBlc10ueG1sUEsBAi0AFAAGAAgAAAAhAFr0LFu/AAAAFQEA&#10;AAsAAAAAAAAAAAAAAAAAHwEAAF9yZWxzLy5yZWxzUEsBAi0AFAAGAAgAAAAhAOhsRVXHAAAA4gAA&#10;AA8AAAAAAAAAAAAAAAAABwIAAGRycy9kb3ducmV2LnhtbFBLBQYAAAAAAwADALcAAAD7AgAAAAA=&#10;">
+                <v:shape id="Forma Livre: Forma 20" style="position:absolute;width:53241;height:27719;visibility:visible;mso-wrap-style:square;v-text-anchor:middle" coordsize="3876675,1762125" o:spid="_x0000_s1028" fillcolor="#b4c6e7 [1300]" stroked="f" path="m3869531,1359694v,,-489585,474345,-1509712,384810c1339691,1654969,936784,1180624,7144,1287304l7144,7144r3862387,l3869531,1359694xe" o:gfxdata="UEsDBBQABgAIAAAAIQDb4fbL7gAAAIUBAAATAAAAW0NvbnRlbnRfVHlwZXNdLnhtbHyQz07DMAyH&#10;70i8Q+QralM4IITa7kDhCAiNB7ASt43WOlEcyvb2pNu4IODoPz9/n1xv9vOkForiPDdwXVagiI23&#10;jocG3rdPxR0oScgWJ8/UwIEENu3lRb09BBKV0ywNjCmFe63FjDSjlD4Q50nv44wpl3HQAc0OB9I3&#10;VXWrjedEnIq03oC27qjHjympx31un0wiTQLq4bS4shrAECZnMGVTvbD9QSnOhDInjzsyuiBXWQP0&#10;r4R18jfgnHvJr4nOknrFmJ5xzhraRtHWf3Kkpfz/yGo5S+H73hkquyhdjr3R8m2lj09svwAAAP//&#10;AwBQSwMEFAAGAAgAAAAhAFr0LFu/AAAAFQEAAAsAAABfcmVscy8ucmVsc2zPwWrDMAwG4Ptg72B0&#10;X5TuUMaI01uh19I+gLGVxCy2jGSy9e1nemrHjpL4P0nD4SetZiPRyNnCruvBUPYcYp4tXC/Htw8w&#10;Wl0ObuVMFm6kcBhfX4Yzra62kC6xqGlKVgtLreUTUf1CyWnHhXKbTCzJ1VbKjMX5LzcTvvf9HuXR&#10;gPHJNKdgQU5hB+ZyK23zHztFL6w81c5zQp6m6P9TMfB3PtPWFCczVQtB9N4U2rp2HOA44NMz4y8A&#10;AAD//wMAUEsDBBQABgAIAAAAIQCklS4YxwAAAOMAAAAPAAAAZHJzL2Rvd25yZXYueG1sRE9LawIx&#10;EL4X+h/CCL0UzbaLr9UopVDQ3mqL53EzbhY3kyVJ3dVfb4RCj/O9Z7nubSPO5EPtWMHLKANBXDpd&#10;c6Xg5/tjOAMRIrLGxjEpuFCA9erxYYmFdh1/0XkXK5FCOBSowMTYFlKG0pDFMHItceKOzluM6fSV&#10;1B67FG4b+ZplE2mx5tRgsKV3Q+Vp92sV2Gus5ib/NKdOXp/9vtzaQ75V6mnQvy1AROrjv/jPvdFp&#10;/nQyzWfzcT6G+08JALm6AQAA//8DAFBLAQItABQABgAIAAAAIQDb4fbL7gAAAIUBAAATAAAAAAAA&#10;AAAAAAAAAAAAAABbQ29udGVudF9UeXBlc10ueG1sUEsBAi0AFAAGAAgAAAAhAFr0LFu/AAAAFQEA&#10;AAsAAAAAAAAAAAAAAAAAHwEAAF9yZWxzLy5yZWxzUEsBAi0AFAAGAAgAAAAhAKSVLhjHAAAA4wAA&#10;AA8AAAAAAAAAAAAAAAAABwIAAGRycy9kb3ducmV2LnhtbFBLBQYAAAAAAwADALcAAAD7AgAAAAA=&#10;">
                   <v:stroke joinstyle="miter"/>
                   <v:path arrowok="t" o:connecttype="custom" o:connectlocs="5314361,2138893;3240943,2744226;9811,2025019;9811,11238;5314361,11238;5314361,2138893" o:connectangles="0,0,0,0,0,0"/>
                 </v:shape>
-                <v:shape id="Forma livre: Forma 24" o:spid="_x0000_s1029" style="position:absolute;left:14586;top:14695;width:38722;height:13036;visibility:visible;mso-wrap-style:square;v-text-anchor:middle" coordsize="2819400,828675" o:gfxdata="UEsDBBQABgAIAAAAIQDb4fbL7gAAAIUBAAATAAAAW0NvbnRlbnRfVHlwZXNdLnhtbHyQz07DMAyH&#10;70i8Q+QralM4IITa7kDhCAiNB7ASt43WOlEcyvb2pNu4IODoPz9/n1xv9vOkForiPDdwXVagiI23&#10;jocG3rdPxR0oScgWJ8/UwIEENu3lRb09BBKV0ywNjCmFe63FjDSjlD4Q50nv44wpl3HQAc0OB9I3&#10;VXWrjedEnIq03oC27qjHjympx31un0wiTQLq4bS4shrAECZnMGVTvbD9QSnOhDInjzsyuiBXWQP0&#10;r4R18jfgnHvJr4nOknrFmJ5xzhraRtHWf3Kkpfz/yGo5S+H73hkquyhdjr3R8m2lj09svwAAAP//&#10;AwBQSwMEFAAGAAgAAAAhAFr0LFu/AAAAFQEAAAsAAABfcmVscy8ucmVsc2zPwWrDMAwG4Ptg72B0&#10;X5TuUMaI01uh19I+gLGVxCy2jGSy9e1nemrHjpL4P0nD4SetZiPRyNnCruvBUPYcYp4tXC/Htw8w&#10;Wl0ObuVMFm6kcBhfX4Yzra62kC6xqGlKVgtLreUTUf1CyWnHhXKbTCzJ1VbKjMX5LzcTvvf9HuXR&#10;gPHJNKdgQU5hB+ZyK23zHztFL6w81c5zQp6m6P9TMfB3PtPWFCczVQtB9N4U2rp2HOA44NMz4y8A&#10;AAD//wMAUEsDBBQABgAIAAAAIQA9dbFkywAAAOMAAAAPAAAAZHJzL2Rvd25yZXYueG1sRI9Ba8JA&#10;FITvBf/D8oTe6q6ppjV1FSkUPRRabfH8yL4mqdm3MbvG+O/dgtDjMDPfMPNlb2vRUesrxxrGIwWC&#10;OHem4kLD99fbwzMIH5AN1o5Jw4U8LBeDuzlmxp15S90uFCJC2GeooQyhyaT0eUkW/cg1xNH7ca3F&#10;EGVbSNPiOcJtLROlUmmx4rhQYkOvJeWH3clqeNyr6uM9kU8N77eHlepw/ft51Pp+2K9eQATqw3/4&#10;1t4YDYmaJKlKZ7Mp/H2Kf0AurgAAAP//AwBQSwECLQAUAAYACAAAACEA2+H2y+4AAACFAQAAEwAA&#10;AAAAAAAAAAAAAAAAAAAAW0NvbnRlbnRfVHlwZXNdLnhtbFBLAQItABQABgAIAAAAIQBa9CxbvwAA&#10;ABUBAAALAAAAAAAAAAAAAAAAAB8BAABfcmVscy8ucmVsc1BLAQItABQABgAIAAAAIQA9dbFkywAA&#10;AOMAAAAPAAAAAAAAAAAAAAAAAAcCAABkcnMvZG93bnJldi54bWxQSwUGAAAAAAMAAwC3AAAA/wIA&#10;AAAA&#10;" path="m7144,481489c380524,602456,751999,764381,1305401,812959,2325529,902494,2815114,428149,2815114,428149r,-421005c2332196,236696,1376839,568166,7144,481489xe" fillcolor="#b4c6e7 [1300]" stroked="f">
+                <v:shape id="Forma livre: Forma 24" style="position:absolute;left:14586;top:14695;width:38722;height:13036;visibility:visible;mso-wrap-style:square;v-text-anchor:middle" coordsize="2819400,828675" o:spid="_x0000_s1029" fillcolor="#b4c6e7 [1300]" stroked="f" path="m7144,481489c380524,602456,751999,764381,1305401,812959,2325529,902494,2815114,428149,2815114,428149r,-421005c2332196,236696,1376839,568166,7144,481489xe" o:gfxdata="UEsDBBQABgAIAAAAIQDb4fbL7gAAAIUBAAATAAAAW0NvbnRlbnRfVHlwZXNdLnhtbHyQz07DMAyH&#10;70i8Q+QralM4IITa7kDhCAiNB7ASt43WOlEcyvb2pNu4IODoPz9/n1xv9vOkForiPDdwXVagiI23&#10;jocG3rdPxR0oScgWJ8/UwIEENu3lRb09BBKV0ywNjCmFe63FjDSjlD4Q50nv44wpl3HQAc0OB9I3&#10;VXWrjedEnIq03oC27qjHjympx31un0wiTQLq4bS4shrAECZnMGVTvbD9QSnOhDInjzsyuiBXWQP0&#10;r4R18jfgnHvJr4nOknrFmJ5xzhraRtHWf3Kkpfz/yGo5S+H73hkquyhdjr3R8m2lj09svwAAAP//&#10;AwBQSwMEFAAGAAgAAAAhAFr0LFu/AAAAFQEAAAsAAABfcmVscy8ucmVsc2zPwWrDMAwG4Ptg72B0&#10;X5TuUMaI01uh19I+gLGVxCy2jGSy9e1nemrHjpL4P0nD4SetZiPRyNnCruvBUPYcYp4tXC/Htw8w&#10;Wl0ObuVMFm6kcBhfX4Yzra62kC6xqGlKVgtLreUTUf1CyWnHhXKbTCzJ1VbKjMX5LzcTvvf9HuXR&#10;gPHJNKdgQU5hB+ZyK23zHztFL6w81c5zQp6m6P9TMfB3PtPWFCczVQtB9N4U2rp2HOA44NMz4y8A&#10;AAD//wMAUEsDBBQABgAIAAAAIQA9dbFkywAAAOMAAAAPAAAAZHJzL2Rvd25yZXYueG1sRI9Ba8JA&#10;FITvBf/D8oTe6q6ppjV1FSkUPRRabfH8yL4mqdm3MbvG+O/dgtDjMDPfMPNlb2vRUesrxxrGIwWC&#10;OHem4kLD99fbwzMIH5AN1o5Jw4U8LBeDuzlmxp15S90uFCJC2GeooQyhyaT0eUkW/cg1xNH7ca3F&#10;EGVbSNPiOcJtLROlUmmx4rhQYkOvJeWH3clqeNyr6uM9kU8N77eHlepw/ft51Pp+2K9eQATqw3/4&#10;1t4YDYmaJKlKZ7Mp/H2Kf0AurgAAAP//AwBQSwECLQAUAAYACAAAACEA2+H2y+4AAACFAQAAEwAA&#10;AAAAAAAAAAAAAAAAAAAAW0NvbnRlbnRfVHlwZXNdLnhtbFBLAQItABQABgAIAAAAIQBa9CxbvwAA&#10;ABUBAAALAAAAAAAAAAAAAAAAAB8BAABfcmVscy8ucmVsc1BLAQItABQABgAIAAAAIQA9dbFkywAA&#10;AOMAAAAPAAAAAAAAAAAAAAAAAAcCAABkcnMvZG93bnJldi54bWxQSwUGAAAAAAMAAwC3AAAA/wIA&#10;AAAA&#10;">
                   <v:stroke joinstyle="miter"/>
                   <v:path arrowok="t" o:connecttype="custom" o:connectlocs="9811,757415;1792820,1278841;3866239,673508;3866239,11238;9811,757415" o:connectangles="0,0,0,0,0"/>
                 </v:shape>
               </v:group>
-              <v:shape id="Forma Livre: Forma 22" o:spid="_x0000_s1030" style="position:absolute;top:7511;width:82413;height:9144;visibility:visible;mso-wrap-style:square;v-text-anchor:middle" coordsize="6000750,1924050" o:gfxdata="UEsDBBQABgAIAAAAIQDb4fbL7gAAAIUBAAATAAAAW0NvbnRlbnRfVHlwZXNdLnhtbHyQz07DMAyH&#10;70i8Q+QralM4IITa7kDhCAiNB7ASt43WOlEcyvb2pNu4IODoPz9/n1xv9vOkForiPDdwXVagiI23&#10;jocG3rdPxR0oScgWJ8/UwIEENu3lRb09BBKV0ywNjCmFe63FjDSjlD4Q50nv44wpl3HQAc0OB9I3&#10;VXWrjedEnIq03oC27qjHjympx31un0wiTQLq4bS4shrAECZnMGVTvbD9QSnOhDInjzsyuiBXWQP0&#10;r4R18jfgnHvJr4nOknrFmJ5xzhraRtHWf3Kkpfz/yGo5S+H73hkquyhdjr3R8m2lj09svwAAAP//&#10;AwBQSwMEFAAGAAgAAAAhAFr0LFu/AAAAFQEAAAsAAABfcmVscy8ucmVsc2zPwWrDMAwG4Ptg72B0&#10;X5TuUMaI01uh19I+gLGVxCy2jGSy9e1nemrHjpL4P0nD4SetZiPRyNnCruvBUPYcYp4tXC/Htw8w&#10;Wl0ObuVMFm6kcBhfX4Yzra62kC6xqGlKVgtLreUTUf1CyWnHhXKbTCzJ1VbKjMX5LzcTvvf9HuXR&#10;gPHJNKdgQU5hB+ZyK23zHztFL6w81c5zQp6m6P9TMfB3PtPWFCczVQtB9N4U2rp2HOA44NMz4y8A&#10;AAD//wMAUEsDBBQABgAIAAAAIQCmnmT8yAAAAOMAAAAPAAAAZHJzL2Rvd25yZXYueG1sRE9PT8Iw&#10;FL+b+B2aZ8JNOgSJmxSCBBIPHgQ9cHxZ39bF9XW2ZRvf3pqYeHy//2+1GW0revKhcaxgNs1AEJdO&#10;N1wr+Pw43D+BCBFZY+uYFFwpwGZ9e7PCQruBj9SfYi1SCIcCFZgYu0LKUBqyGKauI05c5bzFmE5f&#10;S+1xSOG2lQ9ZtpQWG04NBjvaGSq/ThergKrz22X53m/PL7uq+V7sjwN7o9Tkbtw+g4g0xn/xn/tV&#10;p/nz7HG2yPN5Dr8/JQDk+gcAAP//AwBQSwECLQAUAAYACAAAACEA2+H2y+4AAACFAQAAEwAAAAAA&#10;AAAAAAAAAAAAAAAAW0NvbnRlbnRfVHlwZXNdLnhtbFBLAQItABQABgAIAAAAIQBa9CxbvwAAABUB&#10;AAALAAAAAAAAAAAAAAAAAB8BAABfcmVscy8ucmVsc1BLAQItABQABgAIAAAAIQCmnmT8yAAAAOMA&#10;AAAPAAAAAAAAAAAAAAAAAAcCAABkcnMvZG93bnJldi54bWxQSwUGAAAAAAMAAwC3AAAA/AIAAAAA&#10;" path="m7144,1699736v,,1403032,618173,2927032,-215265c4459129,651986,5998369,893921,5998369,893921r,-886777l7144,7144r,1692592xe" fillcolor="#2f5496 [2404]" stroked="f">
+              <v:shape id="Forma Livre: Forma 22" style="position:absolute;top:7511;width:82413;height:9144;visibility:visible;mso-wrap-style:square;v-text-anchor:middle" coordsize="6000750,1924050" o:spid="_x0000_s1030" fillcolor="#2f5496 [2404]" stroked="f" path="m7144,1699736v,,1403032,618173,2927032,-215265c4459129,651986,5998369,893921,5998369,893921r,-886777l7144,7144r,1692592xe" o:gfxdata="UEsDBBQABgAIAAAAIQDb4fbL7gAAAIUBAAATAAAAW0NvbnRlbnRfVHlwZXNdLnhtbHyQz07DMAyH&#10;70i8Q+QralM4IITa7kDhCAiNB7ASt43WOlEcyvb2pNu4IODoPz9/n1xv9vOkForiPDdwXVagiI23&#10;jocG3rdPxR0oScgWJ8/UwIEENu3lRb09BBKV0ywNjCmFe63FjDSjlD4Q50nv44wpl3HQAc0OB9I3&#10;VXWrjedEnIq03oC27qjHjympx31un0wiTQLq4bS4shrAECZnMGVTvbD9QSnOhDInjzsyuiBXWQP0&#10;r4R18jfgnHvJr4nOknrFmJ5xzhraRtHWf3Kkpfz/yGo5S+H73hkquyhdjr3R8m2lj09svwAAAP//&#10;AwBQSwMEFAAGAAgAAAAhAFr0LFu/AAAAFQEAAAsAAABfcmVscy8ucmVsc2zPwWrDMAwG4Ptg72B0&#10;X5TuUMaI01uh19I+gLGVxCy2jGSy9e1nemrHjpL4P0nD4SetZiPRyNnCruvBUPYcYp4tXC/Htw8w&#10;Wl0ObuVMFm6kcBhfX4Yzra62kC6xqGlKVgtLreUTUf1CyWnHhXKbTCzJ1VbKjMX5LzcTvvf9HuXR&#10;gPHJNKdgQU5hB+ZyK23zHztFL6w81c5zQp6m6P9TMfB3PtPWFCczVQtB9N4U2rp2HOA44NMz4y8A&#10;AAD//wMAUEsDBBQABgAIAAAAIQCmnmT8yAAAAOMAAAAPAAAAZHJzL2Rvd25yZXYueG1sRE9PT8Iw&#10;FL+b+B2aZ8JNOgSJmxSCBBIPHgQ9cHxZ39bF9XW2ZRvf3pqYeHy//2+1GW0revKhcaxgNs1AEJdO&#10;N1wr+Pw43D+BCBFZY+uYFFwpwGZ9e7PCQruBj9SfYi1SCIcCFZgYu0LKUBqyGKauI05c5bzFmE5f&#10;S+1xSOG2lQ9ZtpQWG04NBjvaGSq/ThergKrz22X53m/PL7uq+V7sjwN7o9Tkbtw+g4g0xn/xn/tV&#10;p/nz7HG2yPN5Dr8/JQDk+gcAAP//AwBQSwECLQAUAAYACAAAACEA2+H2y+4AAACFAQAAEwAAAAAA&#10;AAAAAAAAAAAAAAAAW0NvbnRlbnRfVHlwZXNdLnhtbFBLAQItABQABgAIAAAAIQBa9CxbvwAAABUB&#10;AAALAAAAAAAAAAAAAAAAAB8BAABfcmVscy8ucmVsc1BLAQItABQABgAIAAAAIQCmnmT8yAAAAOMA&#10;AAAPAAAAAAAAAAAAAAAAAAcCAABkcnMvZG93bnJldi54bWxQSwUGAAAAAAMAAwC3AAAA/AIAAAAA&#10;">
                 <v:stroke joinstyle="miter"/>
                 <v:path arrowok="t" o:connecttype="custom" o:connectlocs="9811,807795;4029757,705491;8238077,424834;8238077,3395;9811,3395;9811,807795" o:connectangles="0,0,0,0,0,0"/>
               </v:shape>
-              <v:shape id="Forma livre: Forma 23" o:spid="_x0000_s1031" style="position:absolute;top:6096;width:82410;height:6858;visibility:visible;mso-wrap-style:square;v-text-anchor:middle" coordsize="6000750,904875" o:gfxdata="UEsDBBQABgAIAAAAIQDb4fbL7gAAAIUBAAATAAAAW0NvbnRlbnRfVHlwZXNdLnhtbHyQz07DMAyH&#10;70i8Q+QralM4IITa7kDhCAiNB7ASt43WOlEcyvb2pNu4IODoPz9/n1xv9vOkForiPDdwXVagiI23&#10;jocG3rdPxR0oScgWJ8/UwIEENu3lRb09BBKV0ywNjCmFe63FjDSjlD4Q50nv44wpl3HQAc0OB9I3&#10;VXWrjedEnIq03oC27qjHjympx31un0wiTQLq4bS4shrAECZnMGVTvbD9QSnOhDInjzsyuiBXWQP0&#10;r4R18jfgnHvJr4nOknrFmJ5xzhraRtHWf3Kkpfz/yGo5S+H73hkquyhdjr3R8m2lj09svwAAAP//&#10;AwBQSwMEFAAGAAgAAAAhAFr0LFu/AAAAFQEAAAsAAABfcmVscy8ucmVsc2zPwWrDMAwG4Ptg72B0&#10;X5TuUMaI01uh19I+gLGVxCy2jGSy9e1nemrHjpL4P0nD4SetZiPRyNnCruvBUPYcYp4tXC/Htw8w&#10;Wl0ObuVMFm6kcBhfX4Yzra62kC6xqGlKVgtLreUTUf1CyWnHhXKbTCzJ1VbKjMX5LzcTvvf9HuXR&#10;gPHJNKdgQU5hB+ZyK23zHztFL6w81c5zQp6m6P9TMfB3PtPWFCczVQtB9N4U2rp2HOA44NMz4y8A&#10;AAD//wMAUEsDBBQABgAIAAAAIQCu9sYKxgAAAOIAAAAPAAAAZHJzL2Rvd25yZXYueG1sRE9dS8Mw&#10;FH0X/A/hCr65tELtqMvGFAWHbLA63y/NtalLbkoTt/bfm4Hg4+F8L1ajs+JEQ+g8K8hnGQjixuuO&#10;WwWHj9e7OYgQkTVaz6RgogCr5fXVAivtz7ynUx1bkUI4VKjAxNhXUobGkMMw8z1x4r784DAmOLRS&#10;D3hO4c7K+yx7kA47Tg0Ge3o21BzrH6dg87Jrnt7t4dt82ryetmszHTdGqdubcf0IItIY/8V/7jed&#10;5hdFWRZlXsDlUsIgl78AAAD//wMAUEsBAi0AFAAGAAgAAAAhANvh9svuAAAAhQEAABMAAAAAAAAA&#10;AAAAAAAAAAAAAFtDb250ZW50X1R5cGVzXS54bWxQSwECLQAUAAYACAAAACEAWvQsW78AAAAVAQAA&#10;CwAAAAAAAAAAAAAAAAAfAQAAX3JlbHMvLnJlbHNQSwECLQAUAAYACAAAACEArvbGCsYAAADiAAAA&#10;DwAAAAAAAAAAAAAAAAAHAgAAZHJzL2Rvd25yZXYueG1sUEsFBgAAAAADAAMAtwAAAPoCAAAAAA==&#10;" path="m7144,7144r,606742c647224,1034891,2136934,964406,3546634,574834,4882039,205264,5998369,893921,5998369,893921r,-886777l7144,7144xe" fillcolor="#1f3763 [1604]" stroked="f">
+              <v:shape id="Forma livre: Forma 23" style="position:absolute;top:6096;width:82410;height:6858;visibility:visible;mso-wrap-style:square;v-text-anchor:middle" coordsize="6000750,904875" o:spid="_x0000_s1031" fillcolor="#1f3763 [1604]" stroked="f" path="m7144,7144r,606742c647224,1034891,2136934,964406,3546634,574834,4882039,205264,5998369,893921,5998369,893921r,-886777l7144,7144xe" o:gfxdata="UEsDBBQABgAIAAAAIQDb4fbL7gAAAIUBAAATAAAAW0NvbnRlbnRfVHlwZXNdLnhtbHyQz07DMAyH&#10;70i8Q+QralM4IITa7kDhCAiNB7ASt43WOlEcyvb2pNu4IODoPz9/n1xv9vOkForiPDdwXVagiI23&#10;jocG3rdPxR0oScgWJ8/UwIEENu3lRb09BBKV0ywNjCmFe63FjDSjlD4Q50nv44wpl3HQAc0OB9I3&#10;VXWrjedEnIq03oC27qjHjympx31un0wiTQLq4bS4shrAECZnMGVTvbD9QSnOhDInjzsyuiBXWQP0&#10;r4R18jfgnHvJr4nOknrFmJ5xzhraRtHWf3Kkpfz/yGo5S+H73hkquyhdjr3R8m2lj09svwAAAP//&#10;AwBQSwMEFAAGAAgAAAAhAFr0LFu/AAAAFQEAAAsAAABfcmVscy8ucmVsc2zPwWrDMAwG4Ptg72B0&#10;X5TuUMaI01uh19I+gLGVxCy2jGSy9e1nemrHjpL4P0nD4SetZiPRyNnCruvBUPYcYp4tXC/Htw8w&#10;Wl0ObuVMFm6kcBhfX4Yzra62kC6xqGlKVgtLreUTUf1CyWnHhXKbTCzJ1VbKjMX5LzcTvvf9HuXR&#10;gPHJNKdgQU5hB+ZyK23zHztFL6w81c5zQp6m6P9TMfB3PtPWFCczVQtB9N4U2rp2HOA44NMz4y8A&#10;AAD//wMAUEsDBBQABgAIAAAAIQCu9sYKxgAAAOIAAAAPAAAAZHJzL2Rvd25yZXYueG1sRE9dS8Mw&#10;FH0X/A/hCr65tELtqMvGFAWHbLA63y/NtalLbkoTt/bfm4Hg4+F8L1ajs+JEQ+g8K8hnGQjixuuO&#10;WwWHj9e7OYgQkTVaz6RgogCr5fXVAivtz7ynUx1bkUI4VKjAxNhXUobGkMMw8z1x4r784DAmOLRS&#10;D3hO4c7K+yx7kA47Tg0Ge3o21BzrH6dg87Jrnt7t4dt82ryetmszHTdGqdubcf0IItIY/8V/7jed&#10;5hdFWRZlXsDlUsIgl78AAAD//wMAUEsBAi0AFAAGAAgAAAAhANvh9svuAAAAhQEAABMAAAAAAAAA&#10;AAAAAAAAAAAAAFtDb250ZW50X1R5cGVzXS54bWxQSwECLQAUAAYACAAAACEAWvQsW78AAAAVAQAA&#10;CwAAAAAAAAAAAAAAAAAfAQAAX3JlbHMvLnJlbHNQSwECLQAUAAYACAAAACEArvbGCsYAAADiAAAA&#10;DwAAAAAAAAAAAAAAAAAHAgAAZHJzL2Rvd25yZXYueG1sUEsFBgAAAAADAAMAtwAAAPoCAAAAAA==&#10;">
                 <v:stroke joinstyle="miter"/>
                 <v:path arrowok="t" o:connecttype="custom" o:connectlocs="9811,5414;9811,465261;4870711,435664;8237760,677498;8237760,5414;9811,5414" o:connectangles="0,0,0,0,0,0"/>
               </v:shape>
@@ -2812,6 +2972,17 @@
 </w:hdr>
 </file>
 
+<file path=word/intelligence2.xml><?xml version="1.0" encoding="utf-8"?>
+<int2:intelligence xmlns:int2="http://schemas.microsoft.com/office/intelligence/2020/intelligence">
+  <int2:observations>
+    <int2:textHash int2:hashCode="48kJ7E/lHVsV4q" int2:id="xYKv2JE3">
+      <int2:state int2:type="AugLoop_Text_Critique" int2:value="Rejected"/>
+    </int2:textHash>
+  </int2:observations>
+  <int2:intelligenceSettings/>
+</int2:intelligence>
+</file>
+
 <file path=word/numbering.xml><?xml version="1.0" encoding="utf-8"?>
 <w:numbering xmlns:wpc="http://schemas.microsoft.com/office/word/2010/wordprocessingCanvas" xmlns:cx="http://schemas.microsoft.com/office/drawing/2014/chartex" xmlns:cx1="http://schemas.microsoft.com/office/drawing/2015/9/8/chartex" xmlns:cx2="http://schemas.microsoft.com/office/drawing/2015/10/21/chartex" xmlns:cx3="http://schemas.microsoft.com/office/drawing/2016/5/9/chartex" xmlns:cx4="http://schemas.microsoft.com/office/drawing/2016/5/10/chartex" xmlns:cx5="http://schemas.microsoft.com/office/drawing/2016/5/11/chartex" xmlns:cx6="http://schemas.microsoft.com/office/drawing/2016/5/12/chartex" xmlns:cx7="http://schemas.microsoft.com/office/drawing/2016/5/13/chartex" xmlns:cx8="http://schemas.microsoft.com/office/drawing/2016/5/14/chartex" xmlns:mc="http://schemas.openxmlformats.org/markup-compatibility/2006" xmlns:aink="http://schemas.microsoft.com/office/drawing/2016/ink" xmlns:am3d="http://schemas.microsoft.com/office/drawing/2017/model3d" xmlns:o="urn:schemas-microsoft-com:office:office" xmlns:oel="http://schemas.microsoft.com/office/2019/extlst" xmlns:r="http://schemas.openxmlformats.org/officeDocument/2006/relationships" xmlns:m="http://schemas.openxmlformats.org/officeDocument/2006/math" xmlns:v="urn:schemas-microsoft-com:vml" xmlns:wp14="http://schemas.microsoft.com/office/word/2010/wordprocessingDrawing" xmlns:wp="http://schemas.openxmlformats.org/drawingml/2006/wordprocessingDrawing" xmlns:w10="urn:schemas-microsoft-com:office:word" xmlns:w="http://schemas.openxmlformats.org/wordprocessingml/2006/main" xmlns:w14="http://schemas.microsoft.com/office/word/2010/wordml" xmlns:w15="http://schemas.microsoft.com/office/word/2012/wordml" xmlns:w16cex="http://schemas.microsoft.com/office/word/2018/wordml/cex" xmlns:w16cid="http://schemas.microsoft.com/office/word/2016/wordml/cid" xmlns:w16="http://schemas.microsoft.com/office/word/2018/wordml" xmlns:w16sdtdh="http://schemas.microsoft.com/office/word/2020/wordml/sdtdatahash" xmlns:w16se="http://schemas.microsoft.com/office/word/2015/wordml/symex" xmlns:wpg="http://schemas.microsoft.com/office/word/2010/wordprocessingGroup" xmlns:wpi="http://schemas.microsoft.com/office/word/2010/wordprocessingInk" xmlns:wne="http://schemas.microsoft.com/office/word/2006/wordml" xmlns:wps="http://schemas.microsoft.com/office/word/2010/wordprocessingShape" mc:Ignorable="w14 w15 w16se w16cid w16 w16cex w16sdtdh wp14">
   <w:abstractNum w:abstractNumId="0" w15:restartNumberingAfterBreak="0">
@@ -3097,7 +3268,7 @@
         <w:ind w:left="720" w:hanging="360"/>
       </w:pPr>
       <w:rPr>
-        <w:rFonts w:ascii="Symbol" w:hAnsi="Symbol" w:hint="default"/>
+        <w:rFonts w:hint="default" w:ascii="Symbol" w:hAnsi="Symbol"/>
       </w:rPr>
     </w:lvl>
     <w:lvl w:ilvl="1" w:tplc="04160003" w:tentative="1">
@@ -3109,7 +3280,7 @@
         <w:ind w:left="1440" w:hanging="360"/>
       </w:pPr>
       <w:rPr>
-        <w:rFonts w:ascii="Courier New" w:hAnsi="Courier New" w:cs="Courier New" w:hint="default"/>
+        <w:rFonts w:hint="default" w:ascii="Courier New" w:hAnsi="Courier New" w:cs="Courier New"/>
       </w:rPr>
     </w:lvl>
     <w:lvl w:ilvl="2" w:tplc="04160005" w:tentative="1">
@@ -3121,7 +3292,7 @@
         <w:ind w:left="2160" w:hanging="360"/>
       </w:pPr>
       <w:rPr>
-        <w:rFonts w:ascii="Wingdings" w:hAnsi="Wingdings" w:hint="default"/>
+        <w:rFonts w:hint="default" w:ascii="Wingdings" w:hAnsi="Wingdings"/>
       </w:rPr>
     </w:lvl>
     <w:lvl w:ilvl="3" w:tplc="04160001" w:tentative="1">
@@ -3133,7 +3304,7 @@
         <w:ind w:left="2880" w:hanging="360"/>
       </w:pPr>
       <w:rPr>
-        <w:rFonts w:ascii="Symbol" w:hAnsi="Symbol" w:hint="default"/>
+        <w:rFonts w:hint="default" w:ascii="Symbol" w:hAnsi="Symbol"/>
       </w:rPr>
     </w:lvl>
     <w:lvl w:ilvl="4" w:tplc="04160003" w:tentative="1">
@@ -3145,7 +3316,7 @@
         <w:ind w:left="3600" w:hanging="360"/>
       </w:pPr>
       <w:rPr>
-        <w:rFonts w:ascii="Courier New" w:hAnsi="Courier New" w:cs="Courier New" w:hint="default"/>
+        <w:rFonts w:hint="default" w:ascii="Courier New" w:hAnsi="Courier New" w:cs="Courier New"/>
       </w:rPr>
     </w:lvl>
     <w:lvl w:ilvl="5" w:tplc="04160005" w:tentative="1">
@@ -3157,7 +3328,7 @@
         <w:ind w:left="4320" w:hanging="360"/>
       </w:pPr>
       <w:rPr>
-        <w:rFonts w:ascii="Wingdings" w:hAnsi="Wingdings" w:hint="default"/>
+        <w:rFonts w:hint="default" w:ascii="Wingdings" w:hAnsi="Wingdings"/>
       </w:rPr>
     </w:lvl>
     <w:lvl w:ilvl="6" w:tplc="04160001" w:tentative="1">
@@ -3169,7 +3340,7 @@
         <w:ind w:left="5040" w:hanging="360"/>
       </w:pPr>
       <w:rPr>
-        <w:rFonts w:ascii="Symbol" w:hAnsi="Symbol" w:hint="default"/>
+        <w:rFonts w:hint="default" w:ascii="Symbol" w:hAnsi="Symbol"/>
       </w:rPr>
     </w:lvl>
     <w:lvl w:ilvl="7" w:tplc="04160003" w:tentative="1">
@@ -3181,7 +3352,7 @@
         <w:ind w:left="5760" w:hanging="360"/>
       </w:pPr>
       <w:rPr>
-        <w:rFonts w:ascii="Courier New" w:hAnsi="Courier New" w:cs="Courier New" w:hint="default"/>
+        <w:rFonts w:hint="default" w:ascii="Courier New" w:hAnsi="Courier New" w:cs="Courier New"/>
       </w:rPr>
     </w:lvl>
     <w:lvl w:ilvl="8" w:tplc="04160005" w:tentative="1">
@@ -3193,7 +3364,7 @@
         <w:ind w:left="6480" w:hanging="360"/>
       </w:pPr>
       <w:rPr>
-        <w:rFonts w:ascii="Wingdings" w:hAnsi="Wingdings" w:hint="default"/>
+        <w:rFonts w:hint="default" w:ascii="Wingdings" w:hAnsi="Wingdings"/>
       </w:rPr>
     </w:lvl>
   </w:abstractNum>
@@ -3217,7 +3388,7 @@
   <w:docDefaults>
     <w:rPrDefault>
       <w:rPr>
-        <w:rFonts w:asciiTheme="minorHAnsi" w:eastAsiaTheme="minorHAnsi" w:hAnsiTheme="minorHAnsi" w:cstheme="minorBidi"/>
+        <w:rFonts w:asciiTheme="minorHAnsi" w:hAnsiTheme="minorHAnsi" w:eastAsiaTheme="minorHAnsi" w:cstheme="minorBidi"/>
         <w:kern w:val="2"/>
         <w:sz w:val="22"/>
         <w:szCs w:val="22"/>
@@ -3234,14 +3405,14 @@
   <w:latentStyles w:defLockedState="0" w:defUIPriority="99" w:defSemiHidden="0" w:defUnhideWhenUsed="0" w:defQFormat="0" w:count="376">
     <w:lsdException w:name="Normal" w:uiPriority="0" w:qFormat="1"/>
     <w:lsdException w:name="heading 1" w:uiPriority="9" w:qFormat="1"/>
-    <w:lsdException w:name="heading 2" w:semiHidden="1" w:uiPriority="9" w:unhideWhenUsed="1" w:qFormat="1"/>
-    <w:lsdException w:name="heading 3" w:semiHidden="1" w:uiPriority="9" w:unhideWhenUsed="1" w:qFormat="1"/>
-    <w:lsdException w:name="heading 4" w:semiHidden="1" w:uiPriority="9" w:unhideWhenUsed="1" w:qFormat="1"/>
-    <w:lsdException w:name="heading 5" w:semiHidden="1" w:uiPriority="9" w:unhideWhenUsed="1" w:qFormat="1"/>
-    <w:lsdException w:name="heading 6" w:semiHidden="1" w:uiPriority="9" w:unhideWhenUsed="1" w:qFormat="1"/>
-    <w:lsdException w:name="heading 7" w:semiHidden="1" w:uiPriority="9" w:unhideWhenUsed="1" w:qFormat="1"/>
-    <w:lsdException w:name="heading 8" w:semiHidden="1" w:uiPriority="9" w:unhideWhenUsed="1" w:qFormat="1"/>
-    <w:lsdException w:name="heading 9" w:semiHidden="1" w:uiPriority="9" w:unhideWhenUsed="1" w:qFormat="1"/>
+    <w:lsdException w:name="heading 2" w:uiPriority="9" w:semiHidden="1" w:unhideWhenUsed="1" w:qFormat="1"/>
+    <w:lsdException w:name="heading 3" w:uiPriority="9" w:semiHidden="1" w:unhideWhenUsed="1" w:qFormat="1"/>
+    <w:lsdException w:name="heading 4" w:uiPriority="9" w:semiHidden="1" w:unhideWhenUsed="1" w:qFormat="1"/>
+    <w:lsdException w:name="heading 5" w:uiPriority="9" w:semiHidden="1" w:unhideWhenUsed="1" w:qFormat="1"/>
+    <w:lsdException w:name="heading 6" w:uiPriority="9" w:semiHidden="1" w:unhideWhenUsed="1" w:qFormat="1"/>
+    <w:lsdException w:name="heading 7" w:uiPriority="9" w:semiHidden="1" w:unhideWhenUsed="1" w:qFormat="1"/>
+    <w:lsdException w:name="heading 8" w:uiPriority="9" w:semiHidden="1" w:unhideWhenUsed="1" w:qFormat="1"/>
+    <w:lsdException w:name="heading 9" w:uiPriority="9" w:semiHidden="1" w:unhideWhenUsed="1" w:qFormat="1"/>
     <w:lsdException w:name="index 1" w:semiHidden="1" w:unhideWhenUsed="1"/>
     <w:lsdException w:name="index 2" w:semiHidden="1" w:unhideWhenUsed="1"/>
     <w:lsdException w:name="index 3" w:semiHidden="1" w:unhideWhenUsed="1"/>
@@ -3251,22 +3422,22 @@
     <w:lsdException w:name="index 7" w:semiHidden="1" w:unhideWhenUsed="1"/>
     <w:lsdException w:name="index 8" w:semiHidden="1" w:unhideWhenUsed="1"/>
     <w:lsdException w:name="index 9" w:semiHidden="1" w:unhideWhenUsed="1"/>
-    <w:lsdException w:name="toc 1" w:semiHidden="1" w:uiPriority="39" w:unhideWhenUsed="1"/>
-    <w:lsdException w:name="toc 2" w:semiHidden="1" w:uiPriority="39" w:unhideWhenUsed="1"/>
-    <w:lsdException w:name="toc 3" w:semiHidden="1" w:uiPriority="39" w:unhideWhenUsed="1"/>
-    <w:lsdException w:name="toc 4" w:semiHidden="1" w:uiPriority="39" w:unhideWhenUsed="1"/>
-    <w:lsdException w:name="toc 5" w:semiHidden="1" w:uiPriority="39" w:unhideWhenUsed="1"/>
-    <w:lsdException w:name="toc 6" w:semiHidden="1" w:uiPriority="39" w:unhideWhenUsed="1"/>
-    <w:lsdException w:name="toc 7" w:semiHidden="1" w:uiPriority="39" w:unhideWhenUsed="1"/>
-    <w:lsdException w:name="toc 8" w:semiHidden="1" w:uiPriority="39" w:unhideWhenUsed="1"/>
-    <w:lsdException w:name="toc 9" w:semiHidden="1" w:uiPriority="39" w:unhideWhenUsed="1"/>
+    <w:lsdException w:name="toc 1" w:uiPriority="39" w:semiHidden="1" w:unhideWhenUsed="1"/>
+    <w:lsdException w:name="toc 2" w:uiPriority="39" w:semiHidden="1" w:unhideWhenUsed="1"/>
+    <w:lsdException w:name="toc 3" w:uiPriority="39" w:semiHidden="1" w:unhideWhenUsed="1"/>
+    <w:lsdException w:name="toc 4" w:uiPriority="39" w:semiHidden="1" w:unhideWhenUsed="1"/>
+    <w:lsdException w:name="toc 5" w:uiPriority="39" w:semiHidden="1" w:unhideWhenUsed="1"/>
+    <w:lsdException w:name="toc 6" w:uiPriority="39" w:semiHidden="1" w:unhideWhenUsed="1"/>
+    <w:lsdException w:name="toc 7" w:uiPriority="39" w:semiHidden="1" w:unhideWhenUsed="1"/>
+    <w:lsdException w:name="toc 8" w:uiPriority="39" w:semiHidden="1" w:unhideWhenUsed="1"/>
+    <w:lsdException w:name="toc 9" w:uiPriority="39" w:semiHidden="1" w:unhideWhenUsed="1"/>
     <w:lsdException w:name="Normal Indent" w:semiHidden="1" w:unhideWhenUsed="1"/>
     <w:lsdException w:name="footnote text" w:semiHidden="1" w:unhideWhenUsed="1"/>
     <w:lsdException w:name="annotation text" w:semiHidden="1" w:unhideWhenUsed="1"/>
     <w:lsdException w:name="header" w:semiHidden="1" w:unhideWhenUsed="1"/>
     <w:lsdException w:name="footer" w:semiHidden="1" w:unhideWhenUsed="1"/>
     <w:lsdException w:name="index heading" w:semiHidden="1" w:unhideWhenUsed="1"/>
-    <w:lsdException w:name="caption" w:semiHidden="1" w:uiPriority="35" w:unhideWhenUsed="1" w:qFormat="1"/>
+    <w:lsdException w:name="caption" w:uiPriority="35" w:semiHidden="1" w:unhideWhenUsed="1" w:qFormat="1"/>
     <w:lsdException w:name="table of figures" w:semiHidden="1" w:unhideWhenUsed="1"/>
     <w:lsdException w:name="envelope address" w:semiHidden="1" w:unhideWhenUsed="1"/>
     <w:lsdException w:name="envelope return" w:semiHidden="1" w:unhideWhenUsed="1"/>
@@ -3297,7 +3468,7 @@
     <w:lsdException w:name="Title" w:uiPriority="10" w:qFormat="1"/>
     <w:lsdException w:name="Closing" w:semiHidden="1" w:unhideWhenUsed="1"/>
     <w:lsdException w:name="Signature" w:semiHidden="1" w:unhideWhenUsed="1"/>
-    <w:lsdException w:name="Default Paragraph Font" w:semiHidden="1" w:uiPriority="1" w:unhideWhenUsed="1"/>
+    <w:lsdException w:name="Default Paragraph Font" w:uiPriority="1" w:semiHidden="1" w:unhideWhenUsed="1"/>
     <w:lsdException w:name="Body Text" w:semiHidden="1" w:unhideWhenUsed="1"/>
     <w:lsdException w:name="Body Text Indent" w:semiHidden="1" w:unhideWhenUsed="1"/>
     <w:lsdException w:name="List Continue" w:semiHidden="1" w:unhideWhenUsed="1"/>
@@ -3497,8 +3668,8 @@
     <w:lsdException w:name="Subtle Reference" w:uiPriority="31" w:qFormat="1"/>
     <w:lsdException w:name="Intense Reference" w:uiPriority="32" w:qFormat="1"/>
     <w:lsdException w:name="Book Title" w:uiPriority="33" w:qFormat="1"/>
-    <w:lsdException w:name="Bibliography" w:semiHidden="1" w:uiPriority="37" w:unhideWhenUsed="1"/>
-    <w:lsdException w:name="TOC Heading" w:semiHidden="1" w:uiPriority="39" w:unhideWhenUsed="1" w:qFormat="1"/>
+    <w:lsdException w:name="Bibliography" w:uiPriority="37" w:semiHidden="1" w:unhideWhenUsed="1"/>
+    <w:lsdException w:name="TOC Heading" w:uiPriority="39" w:semiHidden="1" w:unhideWhenUsed="1" w:qFormat="1"/>
     <w:lsdException w:name="Plain Table 1" w:uiPriority="41"/>
     <w:lsdException w:name="Plain Table 2" w:uiPriority="42"/>
     <w:lsdException w:name="Plain Table 3" w:uiPriority="43"/>
@@ -3609,18 +3780,18 @@
     <w:lsdException w:name="Unresolved Mention" w:semiHidden="1" w:unhideWhenUsed="1"/>
     <w:lsdException w:name="Smart Link" w:semiHidden="1" w:unhideWhenUsed="1"/>
   </w:latentStyles>
-  <w:style w:type="paragraph" w:default="1" w:styleId="Normal">
+  <w:style w:type="paragraph" w:styleId="Normal" w:default="1">
     <w:name w:val="Normal"/>
     <w:qFormat/>
     <w:rsid w:val="00F4429F"/>
   </w:style>
-  <w:style w:type="character" w:default="1" w:styleId="DefaultParagraphFont">
+  <w:style w:type="character" w:styleId="DefaultParagraphFont" w:default="1">
     <w:name w:val="Default Paragraph Font"/>
     <w:uiPriority w:val="1"/>
     <w:semiHidden/>
     <w:unhideWhenUsed/>
   </w:style>
-  <w:style w:type="table" w:default="1" w:styleId="TableNormal">
+  <w:style w:type="table" w:styleId="TableNormal" w:default="1">
     <w:name w:val="Normal Table"/>
     <w:uiPriority w:val="99"/>
     <w:semiHidden/>
@@ -3635,7 +3806,7 @@
       </w:tblCellMar>
     </w:tblPr>
   </w:style>
-  <w:style w:type="numbering" w:default="1" w:styleId="NoList">
+  <w:style w:type="numbering" w:styleId="NoList" w:default="1">
     <w:name w:val="No List"/>
     <w:uiPriority w:val="99"/>
     <w:semiHidden/>
@@ -3651,12 +3822,12 @@
     </w:pPr>
     <w:tblPr>
       <w:tblBorders>
-        <w:top w:val="single" w:sz="4" w:space="0" w:color="auto"/>
-        <w:left w:val="single" w:sz="4" w:space="0" w:color="auto"/>
-        <w:bottom w:val="single" w:sz="4" w:space="0" w:color="auto"/>
-        <w:right w:val="single" w:sz="4" w:space="0" w:color="auto"/>
-        <w:insideH w:val="single" w:sz="4" w:space="0" w:color="auto"/>
-        <w:insideV w:val="single" w:sz="4" w:space="0" w:color="auto"/>
+        <w:top w:val="single" w:color="auto" w:sz="4" w:space="0"/>
+        <w:left w:val="single" w:color="auto" w:sz="4" w:space="0"/>
+        <w:bottom w:val="single" w:color="auto" w:sz="4" w:space="0"/>
+        <w:right w:val="single" w:color="auto" w:sz="4" w:space="0"/>
+        <w:insideH w:val="single" w:color="auto" w:sz="4" w:space="0"/>
+        <w:insideV w:val="single" w:color="auto" w:sz="4" w:space="0"/>
       </w:tblBorders>
     </w:tblPr>
   </w:style>
@@ -3686,7 +3857,7 @@
       <w:spacing w:after="0" w:line="240" w:lineRule="auto"/>
     </w:pPr>
   </w:style>
-  <w:style w:type="character" w:customStyle="1" w:styleId="HeaderChar">
+  <w:style w:type="character" w:styleId="HeaderChar" w:customStyle="1">
     <w:name w:val="Header Char"/>
     <w:basedOn w:val="DefaultParagraphFont"/>
     <w:link w:val="Header"/>
@@ -3708,7 +3879,7 @@
       <w:spacing w:after="0" w:line="240" w:lineRule="auto"/>
     </w:pPr>
   </w:style>
-  <w:style w:type="character" w:customStyle="1" w:styleId="FooterChar">
+  <w:style w:type="character" w:styleId="FooterChar" w:customStyle="1">
     <w:name w:val="Footer Char"/>
     <w:basedOn w:val="DefaultParagraphFont"/>
     <w:link w:val="Footer"/>
